--- a/Report/Final_Report/2014HT13292-Final Report.docx
+++ b/Report/Final_Report/2014HT13292-Final Report.docx
@@ -1,6 +1,6 @@
 
 <file path=word/document.xml><?xml version="1.0" encoding="utf-8"?>
-<w:document xmlns:wpc="http://schemas.microsoft.com/office/word/2010/wordprocessingCanvas" xmlns:mc="http://schemas.openxmlformats.org/markup-compatibility/2006" xmlns:o="urn:schemas-microsoft-com:office:office" xmlns:r="http://schemas.openxmlformats.org/officeDocument/2006/relationships" xmlns:m="http://schemas.openxmlformats.org/officeDocument/2006/math" xmlns:v="urn:schemas-microsoft-com:vml" xmlns:wp14="http://schemas.microsoft.com/office/word/2010/wordprocessingDrawing" xmlns:wp="http://schemas.openxmlformats.org/drawingml/2006/wordprocessingDrawing" xmlns:w10="urn:schemas-microsoft-com:office:word" xmlns:w="http://schemas.openxmlformats.org/wordprocessingml/2006/main" xmlns:w14="http://schemas.microsoft.com/office/word/2010/wordml" xmlns:wpg="http://schemas.microsoft.com/office/word/2010/wordprocessingGroup" xmlns:wpi="http://schemas.microsoft.com/office/word/2010/wordprocessingInk" xmlns:wne="http://schemas.microsoft.com/office/word/2006/wordml" xmlns:wps="http://schemas.microsoft.com/office/word/2010/wordprocessingShape" mc:Ignorable="w14 wp14">
+<w:document xmlns:wpc="http://schemas.microsoft.com/office/word/2010/wordprocessingCanvas" xmlns:mc="http://schemas.openxmlformats.org/markup-compatibility/2006" xmlns:o="urn:schemas-microsoft-com:office:office" xmlns:r="http://schemas.openxmlformats.org/officeDocument/2006/relationships" xmlns:m="http://schemas.openxmlformats.org/officeDocument/2006/math" xmlns:v="urn:schemas-microsoft-com:vml" xmlns:wp14="http://schemas.microsoft.com/office/word/2010/wordprocessingDrawing" xmlns:wp="http://schemas.openxmlformats.org/drawingml/2006/wordprocessingDrawing" xmlns:w10="urn:schemas-microsoft-com:office:word" xmlns:w="http://schemas.openxmlformats.org/wordprocessingml/2006/main" xmlns:w14="http://schemas.microsoft.com/office/word/2010/wordml" xmlns:w15="http://schemas.microsoft.com/office/word/2012/wordml" xmlns:wpg="http://schemas.microsoft.com/office/word/2010/wordprocessingGroup" xmlns:wpi="http://schemas.microsoft.com/office/word/2010/wordprocessingInk" xmlns:wne="http://schemas.microsoft.com/office/word/2006/wordml" xmlns:wps="http://schemas.microsoft.com/office/word/2010/wordprocessingShape" mc:Ignorable="w14 w15 wp14">
   <w:body>
     <w:p>
       <w:pPr>
@@ -101,7 +101,6 @@
           <w:sz w:val="26"/>
         </w:rPr>
       </w:pPr>
-      <w:proofErr w:type="gramStart"/>
       <w:r>
         <w:rPr>
           <w:rFonts w:ascii="Verdana" w:hAnsi="Verdana"/>
@@ -109,7 +108,6 @@
         </w:rPr>
         <w:t>by</w:t>
       </w:r>
-      <w:proofErr w:type="gramEnd"/>
     </w:p>
     <w:p>
       <w:pPr>
@@ -133,23 +131,7 @@
           <w:rFonts w:ascii="Verdana" w:hAnsi="Verdana"/>
           <w:sz w:val="26"/>
         </w:rPr>
-        <w:t xml:space="preserve"> </w:t>
-      </w:r>
-      <w:proofErr w:type="spellStart"/>
-      <w:r>
-        <w:rPr>
-          <w:rFonts w:ascii="Verdana" w:hAnsi="Verdana"/>
-          <w:sz w:val="26"/>
-        </w:rPr>
-        <w:t>Pramod</w:t>
-      </w:r>
-      <w:proofErr w:type="spellEnd"/>
-      <w:r>
-        <w:rPr>
-          <w:rFonts w:ascii="Verdana" w:hAnsi="Verdana"/>
-          <w:sz w:val="26"/>
-        </w:rPr>
-        <w:t xml:space="preserve"> Kumar N</w:t>
+        <w:t xml:space="preserve"> Pramod Kumar N</w:t>
       </w:r>
     </w:p>
     <w:p>
@@ -252,19 +234,11 @@
           <w:rFonts w:ascii="Verdana" w:hAnsi="Verdana"/>
         </w:rPr>
       </w:pPr>
-      <w:proofErr w:type="spellStart"/>
-      <w:r>
-        <w:rPr>
-          <w:rFonts w:ascii="Verdana" w:hAnsi="Verdana"/>
-        </w:rPr>
-        <w:t>Coextrix</w:t>
-      </w:r>
-      <w:proofErr w:type="spellEnd"/>
-      <w:r>
-        <w:rPr>
-          <w:rFonts w:ascii="Verdana" w:hAnsi="Verdana"/>
-        </w:rPr>
-        <w:t xml:space="preserve"> Technologies Pvt. Ltd., Bengaluru</w:t>
+      <w:r>
+        <w:rPr>
+          <w:rFonts w:ascii="Verdana" w:hAnsi="Verdana"/>
+        </w:rPr>
+        <w:t>Coextrix Technologies Pvt. Ltd., Bengaluru</w:t>
       </w:r>
     </w:p>
     <w:p>
@@ -307,6 +281,7 @@
           <w:b/>
           <w:noProof/>
           <w:sz w:val="26"/>
+          <w:lang w:val="en-IN" w:eastAsia="en-IN"/>
         </w:rPr>
         <w:drawing>
           <wp:inline distT="0" distB="0" distL="0" distR="0" wp14:anchorId="72EABE07" wp14:editId="3288FEE4">
@@ -326,7 +301,7 @@
                     </pic:cNvPicPr>
                   </pic:nvPicPr>
                   <pic:blipFill>
-                    <a:blip r:embed="rId9">
+                    <a:blip r:embed="rId8">
                       <a:extLst>
                         <a:ext uri="{28A0092B-C50C-407E-A947-70E740481C1C}">
                           <a14:useLocalDpi xmlns:a14="http://schemas.microsoft.com/office/drawing/2010/main" val="0"/>
@@ -442,7 +417,6 @@
           <w:sz w:val="26"/>
         </w:rPr>
       </w:pPr>
-      <w:proofErr w:type="gramStart"/>
       <w:r>
         <w:rPr>
           <w:rFonts w:ascii="Verdana" w:hAnsi="Verdana"/>
@@ -450,7 +424,6 @@
         </w:rPr>
         <w:t>November  2016</w:t>
       </w:r>
-      <w:proofErr w:type="gramEnd"/>
     </w:p>
     <w:p>
       <w:pPr>
@@ -539,7 +512,6 @@
           <w:sz w:val="26"/>
         </w:rPr>
       </w:pPr>
-      <w:proofErr w:type="gramStart"/>
       <w:r>
         <w:rPr>
           <w:rFonts w:ascii="Verdana" w:hAnsi="Verdana"/>
@@ -547,7 +519,6 @@
         </w:rPr>
         <w:t>by</w:t>
       </w:r>
-      <w:proofErr w:type="gramEnd"/>
     </w:p>
     <w:p>
       <w:pPr>
@@ -566,21 +537,12 @@
           <w:sz w:val="26"/>
         </w:rPr>
       </w:pPr>
-      <w:proofErr w:type="spellStart"/>
       <w:r>
         <w:rPr>
           <w:rFonts w:ascii="Verdana" w:hAnsi="Verdana"/>
           <w:sz w:val="26"/>
         </w:rPr>
-        <w:t>Pramod</w:t>
-      </w:r>
-      <w:proofErr w:type="spellEnd"/>
-      <w:r>
-        <w:rPr>
-          <w:rFonts w:ascii="Verdana" w:hAnsi="Verdana"/>
-          <w:sz w:val="26"/>
-        </w:rPr>
-        <w:t xml:space="preserve"> Kumar N</w:t>
+        <w:t>Pramod Kumar N</w:t>
       </w:r>
     </w:p>
     <w:p>
@@ -666,19 +628,11 @@
           <w:rFonts w:ascii="Verdana" w:hAnsi="Verdana"/>
         </w:rPr>
       </w:pPr>
-      <w:proofErr w:type="spellStart"/>
-      <w:r>
-        <w:rPr>
-          <w:rFonts w:ascii="Verdana" w:hAnsi="Verdana"/>
-        </w:rPr>
-        <w:t>Coextrix</w:t>
-      </w:r>
-      <w:proofErr w:type="spellEnd"/>
-      <w:r>
-        <w:rPr>
-          <w:rFonts w:ascii="Verdana" w:hAnsi="Verdana"/>
-        </w:rPr>
-        <w:t xml:space="preserve"> Technologies Pvt. Ltd., Bengaluru</w:t>
+      <w:r>
+        <w:rPr>
+          <w:rFonts w:ascii="Verdana" w:hAnsi="Verdana"/>
+        </w:rPr>
+        <w:t>Coextrix Technologies Pvt. Ltd., Bengaluru</w:t>
       </w:r>
     </w:p>
     <w:p>
@@ -722,69 +676,76 @@
           <w:sz w:val="26"/>
         </w:rPr>
       </w:pPr>
-      <w:proofErr w:type="gramStart"/>
       <w:r>
         <w:rPr>
           <w:rFonts w:ascii="Verdana" w:hAnsi="Verdana"/>
           <w:sz w:val="26"/>
         </w:rPr>
-        <w:t xml:space="preserve">Submitted in partial </w:t>
-      </w:r>
-      <w:proofErr w:type="spellStart"/>
-      <w:r>
+        <w:t>Submitted in partial fulfillment of M.Tech. Software Systems  degree programme</w:t>
+      </w:r>
+    </w:p>
+    <w:p>
+      <w:pPr>
+        <w:jc w:val="center"/>
         <w:rPr>
           <w:rFonts w:ascii="Verdana" w:hAnsi="Verdana"/>
           <w:sz w:val="26"/>
         </w:rPr>
-        <w:t>fulfillment</w:t>
-      </w:r>
-      <w:proofErr w:type="spellEnd"/>
-      <w:r>
+      </w:pPr>
+    </w:p>
+    <w:p>
+      <w:pPr>
+        <w:jc w:val="center"/>
         <w:rPr>
           <w:rFonts w:ascii="Verdana" w:hAnsi="Verdana"/>
           <w:sz w:val="26"/>
         </w:rPr>
-        <w:t xml:space="preserve"> of </w:t>
-      </w:r>
-      <w:proofErr w:type="spellStart"/>
-      <w:r>
+      </w:pPr>
+    </w:p>
+    <w:p>
+      <w:pPr>
+        <w:jc w:val="center"/>
         <w:rPr>
           <w:rFonts w:ascii="Verdana" w:hAnsi="Verdana"/>
           <w:sz w:val="26"/>
         </w:rPr>
-        <w:t>M.Tech</w:t>
-      </w:r>
-      <w:proofErr w:type="spellEnd"/>
+      </w:pPr>
       <w:r>
         <w:rPr>
           <w:rFonts w:ascii="Verdana" w:hAnsi="Verdana"/>
           <w:sz w:val="26"/>
         </w:rPr>
-        <w:t>.</w:t>
-      </w:r>
-      <w:proofErr w:type="gramEnd"/>
-      <w:r>
+        <w:t>Under the Supervision of</w:t>
+      </w:r>
+    </w:p>
+    <w:p>
+      <w:pPr>
+        <w:jc w:val="center"/>
         <w:rPr>
           <w:rFonts w:ascii="Verdana" w:hAnsi="Verdana"/>
           <w:sz w:val="26"/>
         </w:rPr>
-        <w:t xml:space="preserve"> Software </w:t>
-      </w:r>
-      <w:proofErr w:type="gramStart"/>
+      </w:pPr>
       <w:r>
         <w:rPr>
           <w:rFonts w:ascii="Verdana" w:hAnsi="Verdana"/>
           <w:sz w:val="26"/>
         </w:rPr>
-        <w:t>Systems  degree</w:t>
-      </w:r>
-      <w:proofErr w:type="gramEnd"/>
+        <w:t>Mr.</w:t>
+      </w:r>
       <w:r>
         <w:rPr>
           <w:rFonts w:ascii="Verdana" w:hAnsi="Verdana"/>
           <w:sz w:val="26"/>
         </w:rPr>
-        <w:t xml:space="preserve"> programme</w:t>
+        <w:t>Ramesh Krishnamoorthy</w:t>
+      </w:r>
+      <w:r>
+        <w:rPr>
+          <w:rFonts w:ascii="Verdana" w:hAnsi="Verdana"/>
+          <w:sz w:val="26"/>
+        </w:rPr>
+        <w:t xml:space="preserve">, CEO, </w:t>
       </w:r>
     </w:p>
     <w:p>
@@ -795,119 +756,12 @@
           <w:sz w:val="26"/>
         </w:rPr>
       </w:pPr>
-    </w:p>
-    <w:p>
-      <w:pPr>
-        <w:jc w:val="center"/>
+      <w:r>
         <w:rPr>
           <w:rFonts w:ascii="Verdana" w:hAnsi="Verdana"/>
           <w:sz w:val="26"/>
         </w:rPr>
-      </w:pPr>
-    </w:p>
-    <w:p>
-      <w:pPr>
-        <w:jc w:val="center"/>
-        <w:rPr>
-          <w:rFonts w:ascii="Verdana" w:hAnsi="Verdana"/>
-          <w:sz w:val="26"/>
-        </w:rPr>
-      </w:pPr>
-      <w:r>
-        <w:rPr>
-          <w:rFonts w:ascii="Verdana" w:hAnsi="Verdana"/>
-          <w:sz w:val="26"/>
-        </w:rPr>
-        <w:t>Under the Supervision of</w:t>
-      </w:r>
-    </w:p>
-    <w:p>
-      <w:pPr>
-        <w:jc w:val="center"/>
-        <w:rPr>
-          <w:rFonts w:ascii="Verdana" w:hAnsi="Verdana"/>
-          <w:sz w:val="26"/>
-        </w:rPr>
-      </w:pPr>
-      <w:proofErr w:type="spellStart"/>
-      <w:r>
-        <w:rPr>
-          <w:rFonts w:ascii="Verdana" w:hAnsi="Verdana"/>
-          <w:sz w:val="26"/>
-        </w:rPr>
-        <w:t>Mr.</w:t>
-      </w:r>
-      <w:r>
-        <w:rPr>
-          <w:rFonts w:ascii="Verdana" w:hAnsi="Verdana"/>
-          <w:sz w:val="26"/>
-        </w:rPr>
-        <w:t>Ramesh</w:t>
-      </w:r>
-      <w:proofErr w:type="spellEnd"/>
-      <w:r>
-        <w:rPr>
-          <w:rFonts w:ascii="Verdana" w:hAnsi="Verdana"/>
-          <w:sz w:val="26"/>
-        </w:rPr>
-        <w:t xml:space="preserve"> </w:t>
-      </w:r>
-      <w:proofErr w:type="spellStart"/>
-      <w:r>
-        <w:rPr>
-          <w:rFonts w:ascii="Verdana" w:hAnsi="Verdana"/>
-          <w:sz w:val="26"/>
-        </w:rPr>
-        <w:t>Krishnamoorthy</w:t>
-      </w:r>
-      <w:proofErr w:type="spellEnd"/>
-      <w:r>
-        <w:rPr>
-          <w:rFonts w:ascii="Verdana" w:hAnsi="Verdana"/>
-          <w:sz w:val="26"/>
-        </w:rPr>
-        <w:t xml:space="preserve">, CEO, </w:t>
-      </w:r>
-    </w:p>
-    <w:p>
-      <w:pPr>
-        <w:jc w:val="center"/>
-        <w:rPr>
-          <w:rFonts w:ascii="Verdana" w:hAnsi="Verdana"/>
-          <w:sz w:val="26"/>
-        </w:rPr>
-      </w:pPr>
-      <w:proofErr w:type="spellStart"/>
-      <w:r>
-        <w:rPr>
-          <w:rFonts w:ascii="Verdana" w:hAnsi="Verdana"/>
-          <w:sz w:val="26"/>
-        </w:rPr>
-        <w:t>Coextrix</w:t>
-      </w:r>
-      <w:proofErr w:type="spellEnd"/>
-      <w:r>
-        <w:rPr>
-          <w:rFonts w:ascii="Verdana" w:hAnsi="Verdana"/>
-          <w:sz w:val="26"/>
-        </w:rPr>
-        <w:t xml:space="preserve"> Technologies </w:t>
-      </w:r>
-      <w:proofErr w:type="spellStart"/>
-      <w:r>
-        <w:rPr>
-          <w:rFonts w:ascii="Verdana" w:hAnsi="Verdana"/>
-          <w:sz w:val="26"/>
-        </w:rPr>
-        <w:t>Pvt.</w:t>
-      </w:r>
-      <w:proofErr w:type="spellEnd"/>
-      <w:r>
-        <w:rPr>
-          <w:rFonts w:ascii="Verdana" w:hAnsi="Verdana"/>
-          <w:sz w:val="26"/>
-        </w:rPr>
-        <w:t xml:space="preserve"> Ltd., Bengaluru</w:t>
+        <w:t>Coextrix Technologies Pvt. Ltd., Bengaluru</w:t>
       </w:r>
     </w:p>
     <w:p>
@@ -950,6 +804,7 @@
           <w:b/>
           <w:noProof/>
           <w:sz w:val="26"/>
+          <w:lang w:val="en-IN" w:eastAsia="en-IN"/>
         </w:rPr>
         <w:drawing>
           <wp:inline distT="0" distB="0" distL="0" distR="0" wp14:anchorId="4CA73D54" wp14:editId="46E8AAD0">
@@ -969,7 +824,7 @@
                     </pic:cNvPicPr>
                   </pic:nvPicPr>
                   <pic:blipFill>
-                    <a:blip r:embed="rId9">
+                    <a:blip r:embed="rId8">
                       <a:extLst>
                         <a:ext uri="{28A0092B-C50C-407E-A947-70E740481C1C}">
                           <a14:useLocalDpi xmlns:a14="http://schemas.microsoft.com/office/drawing/2010/main" val="0"/>
@@ -1118,15 +973,6 @@
     <w:p>
       <w:pPr>
         <w:pStyle w:val="Heading4"/>
-        <w:jc w:val="center"/>
-        <w:rPr>
-          <w:rFonts w:ascii="Verdana" w:hAnsi="Verdana"/>
-        </w:rPr>
-      </w:pPr>
-    </w:p>
-    <w:p>
-      <w:pPr>
-        <w:pStyle w:val="Heading4"/>
         <w:keepLines w:val="0"/>
         <w:spacing w:before="0"/>
         <w:jc w:val="center"/>
@@ -1199,419 +1045,441 @@
           <w:szCs w:val="24"/>
           <w:lang w:val="en-US" w:eastAsia="en-US"/>
         </w:rPr>
-        <w:t xml:space="preserve">This is to certify that the Dissertation entitled Decision Engine Platform </w:t>
-      </w:r>
-      <w:proofErr w:type="gramStart"/>
-      <w:r>
+        <w:t xml:space="preserve">This is to certify that the Dissertation entitled Decision Engine Platform and  submitted by Pramod Kumar N having  ID-No. 2014HT13292 for the partial fulfillment of the requirements of M.Tech. Software Systems degree of BITS, embodies the bonafide work done by him under my supervision. </w:t>
+      </w:r>
+    </w:p>
+    <w:p>
+      <w:pPr>
+        <w:spacing w:line="480" w:lineRule="auto"/>
+        <w:jc w:val="both"/>
+        <w:rPr>
+          <w:rFonts w:ascii="Verdana" w:hAnsi="Verdana"/>
+          <w:bCs/>
+        </w:rPr>
+      </w:pPr>
+    </w:p>
+    <w:p>
+      <w:pPr>
+        <w:jc w:val="both"/>
+        <w:rPr>
+          <w:rFonts w:ascii="Verdana" w:hAnsi="Verdana"/>
+          <w:bCs/>
+        </w:rPr>
+      </w:pPr>
+    </w:p>
+    <w:p>
+      <w:pPr>
+        <w:jc w:val="both"/>
+        <w:rPr>
+          <w:rFonts w:ascii="Verdana" w:hAnsi="Verdana"/>
+          <w:bCs/>
+        </w:rPr>
+      </w:pPr>
+    </w:p>
+    <w:p>
+      <w:pPr>
+        <w:rPr>
+          <w:rFonts w:ascii="Verdana" w:hAnsi="Verdana"/>
+          <w:bCs/>
+        </w:rPr>
+      </w:pPr>
+      <w:r>
+        <w:rPr>
+          <w:rFonts w:ascii="Verdana" w:hAnsi="Verdana"/>
+          <w:bCs/>
+        </w:rPr>
+        <w:tab/>
+      </w:r>
+      <w:r>
+        <w:rPr>
+          <w:rFonts w:ascii="Verdana" w:hAnsi="Verdana"/>
+          <w:bCs/>
+        </w:rPr>
+        <w:tab/>
+      </w:r>
+      <w:r>
+        <w:rPr>
+          <w:rFonts w:ascii="Verdana" w:hAnsi="Verdana"/>
+          <w:bCs/>
+        </w:rPr>
+        <w:tab/>
+      </w:r>
+      <w:r>
+        <w:rPr>
+          <w:rFonts w:ascii="Verdana" w:hAnsi="Verdana"/>
+          <w:bCs/>
+        </w:rPr>
+        <w:tab/>
+      </w:r>
+      <w:r>
+        <w:rPr>
+          <w:rFonts w:ascii="Verdana" w:hAnsi="Verdana"/>
+          <w:bCs/>
+        </w:rPr>
+        <w:tab/>
+        <w:t xml:space="preserve">                        ______________________  </w:t>
+      </w:r>
+      <w:r>
+        <w:rPr>
+          <w:rFonts w:ascii="Verdana" w:hAnsi="Verdana"/>
+          <w:bCs/>
+        </w:rPr>
+        <w:tab/>
+      </w:r>
+      <w:r>
+        <w:rPr>
+          <w:rFonts w:ascii="Verdana" w:hAnsi="Verdana"/>
+          <w:bCs/>
+        </w:rPr>
+        <w:tab/>
+        <w:t xml:space="preserve">                                                                </w:t>
+      </w:r>
+    </w:p>
+    <w:p>
+      <w:pPr>
+        <w:rPr>
+          <w:rFonts w:ascii="Verdana" w:hAnsi="Verdana"/>
+          <w:bCs/>
+        </w:rPr>
+      </w:pPr>
+      <w:r>
+        <w:rPr>
+          <w:rFonts w:ascii="Verdana" w:hAnsi="Verdana"/>
+          <w:bCs/>
+        </w:rPr>
+        <w:t xml:space="preserve">                                                                  </w:t>
+      </w:r>
+      <w:r>
+        <w:rPr>
+          <w:rFonts w:ascii="Verdana" w:hAnsi="Verdana"/>
+          <w:bCs/>
+        </w:rPr>
+        <w:t xml:space="preserve">      </w:t>
+      </w:r>
+      <w:r>
+        <w:rPr>
+          <w:rFonts w:ascii="Verdana" w:hAnsi="Verdana"/>
+          <w:bCs/>
+        </w:rPr>
+        <w:t>Signature of the Supervisor</w:t>
+      </w:r>
+    </w:p>
+    <w:p>
+      <w:pPr>
+        <w:rPr>
+          <w:rFonts w:ascii="Verdana" w:hAnsi="Verdana"/>
+          <w:bCs/>
+        </w:rPr>
+      </w:pPr>
+    </w:p>
+    <w:p>
+      <w:pPr>
+        <w:rPr>
+          <w:rFonts w:ascii="Verdana" w:hAnsi="Verdana"/>
+          <w:bCs/>
+        </w:rPr>
+      </w:pPr>
+    </w:p>
+    <w:p>
+      <w:pPr>
+        <w:rPr>
+          <w:rFonts w:ascii="Verdana" w:hAnsi="Verdana"/>
+          <w:bCs/>
+        </w:rPr>
+      </w:pPr>
+    </w:p>
+    <w:p>
+      <w:pPr>
+        <w:rPr>
+          <w:rFonts w:ascii="Verdana" w:hAnsi="Verdana"/>
+          <w:bCs/>
+        </w:rPr>
+      </w:pPr>
+      <w:r>
+        <w:rPr>
+          <w:rFonts w:ascii="Verdana" w:hAnsi="Verdana"/>
+          <w:bCs/>
+        </w:rPr>
+        <w:t xml:space="preserve">Place : </w:t>
+      </w:r>
+      <w:r>
+        <w:rPr>
+          <w:rFonts w:ascii="Verdana" w:hAnsi="Verdana"/>
+          <w:bCs/>
+          <w:u w:val="single"/>
+        </w:rPr>
+        <w:t>BANGALORE</w:t>
+      </w:r>
+      <w:r>
+        <w:rPr>
+          <w:rFonts w:ascii="Verdana" w:hAnsi="Verdana"/>
+          <w:bCs/>
+        </w:rPr>
+        <w:t>__________</w:t>
+      </w:r>
+      <w:r>
+        <w:rPr>
+          <w:rFonts w:ascii="Verdana" w:hAnsi="Verdana"/>
+          <w:bCs/>
+        </w:rPr>
+        <w:t xml:space="preserve">  </w:t>
+      </w:r>
+    </w:p>
+    <w:p>
+      <w:pPr>
+        <w:rPr>
+          <w:rFonts w:ascii="Verdana" w:hAnsi="Verdana"/>
+          <w:bCs/>
+        </w:rPr>
+      </w:pPr>
+      <w:r>
+        <w:rPr>
+          <w:rFonts w:ascii="Verdana" w:hAnsi="Verdana"/>
+          <w:bCs/>
+        </w:rPr>
+        <w:tab/>
+      </w:r>
+      <w:r>
+        <w:rPr>
+          <w:rFonts w:ascii="Verdana" w:hAnsi="Verdana"/>
+          <w:bCs/>
+        </w:rPr>
+        <w:tab/>
+      </w:r>
+      <w:r>
+        <w:rPr>
+          <w:rFonts w:ascii="Verdana" w:hAnsi="Verdana"/>
+          <w:bCs/>
+        </w:rPr>
+        <w:tab/>
+      </w:r>
+      <w:r>
+        <w:rPr>
+          <w:rFonts w:ascii="Verdana" w:hAnsi="Verdana"/>
+          <w:bCs/>
+        </w:rPr>
+        <w:tab/>
+      </w:r>
+      <w:r>
+        <w:rPr>
+          <w:rFonts w:ascii="Verdana" w:hAnsi="Verdana"/>
+          <w:bCs/>
+        </w:rPr>
+        <w:tab/>
+      </w:r>
+      <w:r>
+        <w:rPr>
+          <w:rFonts w:ascii="Verdana" w:hAnsi="Verdana"/>
+          <w:bCs/>
+        </w:rPr>
+        <w:tab/>
+      </w:r>
+      <w:r>
+        <w:rPr>
+          <w:rFonts w:ascii="Verdana" w:hAnsi="Verdana"/>
+          <w:bCs/>
+        </w:rPr>
+        <w:tab/>
+        <w:t xml:space="preserve">       </w:t>
+      </w:r>
+    </w:p>
+    <w:p>
+      <w:pPr>
+        <w:jc w:val="right"/>
         <w:rPr>
           <w:rFonts w:ascii="Verdana" w:eastAsia="Times New Roman" w:hAnsi="Verdana"/>
           <w:bCs/>
-          <w:sz w:val="24"/>
+          <w:sz w:val="20"/>
           <w:szCs w:val="24"/>
           <w:lang w:val="en-US" w:eastAsia="en-US"/>
         </w:rPr>
-        <w:t>and  submitted</w:t>
-      </w:r>
-      <w:proofErr w:type="gramEnd"/>
+      </w:pPr>
+      <w:r>
+        <w:rPr>
+          <w:rFonts w:ascii="Verdana" w:hAnsi="Verdana"/>
+          <w:bCs/>
+        </w:rPr>
+        <w:t>Date : ____________________</w:t>
+      </w:r>
+      <w:r>
+        <w:rPr>
+          <w:rFonts w:ascii="Verdana" w:hAnsi="Verdana"/>
+          <w:bCs/>
+        </w:rPr>
+        <w:t xml:space="preserve">                              </w:t>
+      </w:r>
       <w:r>
         <w:rPr>
           <w:rFonts w:ascii="Verdana" w:eastAsia="Times New Roman" w:hAnsi="Verdana"/>
           <w:bCs/>
-          <w:sz w:val="24"/>
+          <w:sz w:val="20"/>
+          <w:szCs w:val="24"/>
+          <w:u w:val="single"/>
+          <w:lang w:val="en-US" w:eastAsia="en-US"/>
+        </w:rPr>
+        <w:t>Ramesh Krishnamoorthy, CEO,                           Coextrix Technologies PVT LTD., Bangalore</w:t>
+      </w:r>
+    </w:p>
+    <w:p>
+      <w:pPr>
+        <w:jc w:val="right"/>
+        <w:rPr>
+          <w:rFonts w:ascii="Verdana" w:eastAsia="Times New Roman" w:hAnsi="Verdana"/>
+          <w:bCs/>
+          <w:sz w:val="20"/>
           <w:szCs w:val="24"/>
           <w:lang w:val="en-US" w:eastAsia="en-US"/>
         </w:rPr>
-        <w:t xml:space="preserve"> by </w:t>
-      </w:r>
-      <w:proofErr w:type="spellStart"/>
+      </w:pPr>
       <w:r>
         <w:rPr>
           <w:rFonts w:ascii="Verdana" w:eastAsia="Times New Roman" w:hAnsi="Verdana"/>
           <w:bCs/>
-          <w:sz w:val="24"/>
+          <w:sz w:val="20"/>
           <w:szCs w:val="24"/>
           <w:lang w:val="en-US" w:eastAsia="en-US"/>
         </w:rPr>
-        <w:t>Pramod</w:t>
-      </w:r>
-      <w:proofErr w:type="spellEnd"/>
+        <w:t xml:space="preserve">                                                     </w:t>
+      </w:r>
       <w:r>
         <w:rPr>
           <w:rFonts w:ascii="Verdana" w:eastAsia="Times New Roman" w:hAnsi="Verdana"/>
           <w:bCs/>
-          <w:sz w:val="24"/>
+          <w:sz w:val="20"/>
           <w:szCs w:val="24"/>
           <w:lang w:val="en-US" w:eastAsia="en-US"/>
         </w:rPr>
-        <w:t xml:space="preserve"> Kumar N having  ID-No. </w:t>
-      </w:r>
-      <w:proofErr w:type="gramStart"/>
+        <w:t>(</w:t>
+      </w:r>
       <w:r>
         <w:rPr>
           <w:rFonts w:ascii="Verdana" w:eastAsia="Times New Roman" w:hAnsi="Verdana"/>
           <w:bCs/>
-          <w:sz w:val="24"/>
+          <w:sz w:val="20"/>
           <w:szCs w:val="24"/>
           <w:lang w:val="en-US" w:eastAsia="en-US"/>
         </w:rPr>
-        <w:t xml:space="preserve">2014HT13292 for the partial fulfillment of the requirements of </w:t>
-      </w:r>
-      <w:proofErr w:type="spellStart"/>
+        <w:t>Name, Designation &amp; Organization &amp;Location</w:t>
+      </w:r>
       <w:r>
         <w:rPr>
           <w:rFonts w:ascii="Verdana" w:eastAsia="Times New Roman" w:hAnsi="Verdana"/>
           <w:bCs/>
-          <w:sz w:val="24"/>
+          <w:sz w:val="20"/>
           <w:szCs w:val="24"/>
           <w:lang w:val="en-US" w:eastAsia="en-US"/>
         </w:rPr>
-        <w:t>M.Tech</w:t>
-      </w:r>
-      <w:proofErr w:type="spellEnd"/>
-      <w:r>
+        <w:t>)</w:t>
+      </w:r>
+    </w:p>
+    <w:p>
+      <w:pPr>
+        <w:jc w:val="center"/>
         <w:rPr>
           <w:rFonts w:ascii="Verdana" w:eastAsia="Times New Roman" w:hAnsi="Verdana"/>
           <w:bCs/>
-          <w:sz w:val="24"/>
+          <w:sz w:val="20"/>
           <w:szCs w:val="24"/>
           <w:lang w:val="en-US" w:eastAsia="en-US"/>
         </w:rPr>
-        <w:t>.</w:t>
-      </w:r>
-      <w:proofErr w:type="gramEnd"/>
-      <w:r>
+      </w:pPr>
+    </w:p>
+    <w:p>
+      <w:pPr>
+        <w:jc w:val="center"/>
         <w:rPr>
           <w:rFonts w:ascii="Verdana" w:eastAsia="Times New Roman" w:hAnsi="Verdana"/>
           <w:bCs/>
-          <w:sz w:val="24"/>
+          <w:sz w:val="20"/>
           <w:szCs w:val="24"/>
           <w:lang w:val="en-US" w:eastAsia="en-US"/>
         </w:rPr>
-        <w:t xml:space="preserve"> Software Systems degree of BITS, embodies the </w:t>
-      </w:r>
-      <w:proofErr w:type="spellStart"/>
-      <w:r>
+      </w:pPr>
+    </w:p>
+    <w:p>
+      <w:pPr>
         <w:rPr>
           <w:rFonts w:ascii="Verdana" w:eastAsia="Times New Roman" w:hAnsi="Verdana"/>
-          <w:bCs/>
-          <w:sz w:val="24"/>
+          <w:sz w:val="20"/>
           <w:szCs w:val="24"/>
           <w:lang w:val="en-US" w:eastAsia="en-US"/>
         </w:rPr>
-        <w:t>bonafide</w:t>
-      </w:r>
-      <w:proofErr w:type="spellEnd"/>
-      <w:r>
+      </w:pPr>
+    </w:p>
+    <w:p>
+      <w:pPr>
         <w:rPr>
           <w:rFonts w:ascii="Verdana" w:eastAsia="Times New Roman" w:hAnsi="Verdana"/>
-          <w:bCs/>
-          <w:sz w:val="24"/>
+          <w:sz w:val="20"/>
           <w:szCs w:val="24"/>
           <w:lang w:val="en-US" w:eastAsia="en-US"/>
         </w:rPr>
-        <w:t xml:space="preserve"> work done by him under my supervision. </w:t>
-      </w:r>
-    </w:p>
-    <w:p>
-      <w:pPr>
-        <w:spacing w:line="480" w:lineRule="auto"/>
-        <w:jc w:val="both"/>
-        <w:rPr>
-          <w:rFonts w:ascii="Verdana" w:hAnsi="Verdana"/>
-          <w:bCs/>
-        </w:rPr>
-      </w:pPr>
-    </w:p>
-    <w:p>
-      <w:pPr>
-        <w:jc w:val="both"/>
-        <w:rPr>
-          <w:rFonts w:ascii="Verdana" w:hAnsi="Verdana"/>
-          <w:bCs/>
-        </w:rPr>
-      </w:pPr>
-    </w:p>
-    <w:p>
-      <w:pPr>
-        <w:jc w:val="both"/>
-        <w:rPr>
-          <w:rFonts w:ascii="Verdana" w:hAnsi="Verdana"/>
-          <w:bCs/>
-        </w:rPr>
-      </w:pPr>
-    </w:p>
-    <w:p>
-      <w:pPr>
-        <w:rPr>
-          <w:rFonts w:ascii="Verdana" w:hAnsi="Verdana"/>
-          <w:bCs/>
-        </w:rPr>
-      </w:pPr>
-      <w:r>
-        <w:rPr>
-          <w:rFonts w:ascii="Verdana" w:hAnsi="Verdana"/>
-          <w:bCs/>
-        </w:rPr>
-        <w:tab/>
-      </w:r>
-      <w:r>
-        <w:rPr>
-          <w:rFonts w:ascii="Verdana" w:hAnsi="Verdana"/>
-          <w:bCs/>
-        </w:rPr>
-        <w:tab/>
-      </w:r>
-      <w:r>
-        <w:rPr>
-          <w:rFonts w:ascii="Verdana" w:hAnsi="Verdana"/>
-          <w:bCs/>
-        </w:rPr>
-        <w:tab/>
-      </w:r>
-      <w:r>
-        <w:rPr>
-          <w:rFonts w:ascii="Verdana" w:hAnsi="Verdana"/>
-          <w:bCs/>
-        </w:rPr>
-        <w:tab/>
-      </w:r>
-      <w:r>
-        <w:rPr>
-          <w:rFonts w:ascii="Verdana" w:hAnsi="Verdana"/>
-          <w:bCs/>
-        </w:rPr>
-        <w:tab/>
-        <w:t xml:space="preserve">                        ______________________  </w:t>
-      </w:r>
-      <w:r>
-        <w:rPr>
-          <w:rFonts w:ascii="Verdana" w:hAnsi="Verdana"/>
-          <w:bCs/>
-        </w:rPr>
-        <w:tab/>
-      </w:r>
-      <w:r>
-        <w:rPr>
-          <w:rFonts w:ascii="Verdana" w:hAnsi="Verdana"/>
-          <w:bCs/>
-        </w:rPr>
-        <w:tab/>
-        <w:t xml:space="preserve">                                                                </w:t>
-      </w:r>
-    </w:p>
-    <w:p>
-      <w:pPr>
-        <w:rPr>
-          <w:rFonts w:ascii="Verdana" w:hAnsi="Verdana"/>
-          <w:bCs/>
-        </w:rPr>
-      </w:pPr>
-      <w:r>
-        <w:rPr>
-          <w:rFonts w:ascii="Verdana" w:hAnsi="Verdana"/>
-          <w:bCs/>
-        </w:rPr>
-        <w:t xml:space="preserve">                                                                  Signature of the Supervisor</w:t>
-      </w:r>
-    </w:p>
-    <w:p>
-      <w:pPr>
-        <w:rPr>
-          <w:rFonts w:ascii="Verdana" w:hAnsi="Verdana"/>
-          <w:bCs/>
-        </w:rPr>
-      </w:pPr>
-    </w:p>
-    <w:p>
-      <w:pPr>
-        <w:rPr>
-          <w:rFonts w:ascii="Verdana" w:hAnsi="Verdana"/>
-          <w:bCs/>
-        </w:rPr>
-      </w:pPr>
-    </w:p>
-    <w:p>
-      <w:pPr>
-        <w:rPr>
-          <w:rFonts w:ascii="Verdana" w:hAnsi="Verdana"/>
-          <w:bCs/>
-        </w:rPr>
-      </w:pPr>
-    </w:p>
-    <w:p>
-      <w:pPr>
-        <w:rPr>
-          <w:rFonts w:ascii="Verdana" w:hAnsi="Verdana"/>
-          <w:bCs/>
-        </w:rPr>
-      </w:pPr>
-      <w:proofErr w:type="gramStart"/>
-      <w:r>
-        <w:rPr>
-          <w:rFonts w:ascii="Verdana" w:hAnsi="Verdana"/>
-          <w:bCs/>
-        </w:rPr>
-        <w:t>Place :</w:t>
-      </w:r>
-      <w:proofErr w:type="gramEnd"/>
-      <w:r>
-        <w:rPr>
-          <w:rFonts w:ascii="Verdana" w:hAnsi="Verdana"/>
-          <w:bCs/>
-        </w:rPr>
-        <w:t xml:space="preserve"> ____________________  </w:t>
-      </w:r>
-    </w:p>
-    <w:p>
-      <w:pPr>
-        <w:rPr>
-          <w:rFonts w:ascii="Verdana" w:hAnsi="Verdana"/>
-          <w:bCs/>
-        </w:rPr>
-      </w:pPr>
-      <w:r>
-        <w:rPr>
-          <w:rFonts w:ascii="Verdana" w:hAnsi="Verdana"/>
-          <w:bCs/>
-        </w:rPr>
-        <w:tab/>
-      </w:r>
-      <w:r>
-        <w:rPr>
-          <w:rFonts w:ascii="Verdana" w:hAnsi="Verdana"/>
-          <w:bCs/>
-        </w:rPr>
-        <w:tab/>
-      </w:r>
-      <w:r>
-        <w:rPr>
-          <w:rFonts w:ascii="Verdana" w:hAnsi="Verdana"/>
-          <w:bCs/>
-        </w:rPr>
-        <w:tab/>
-      </w:r>
-      <w:r>
-        <w:rPr>
-          <w:rFonts w:ascii="Verdana" w:hAnsi="Verdana"/>
-          <w:bCs/>
-        </w:rPr>
-        <w:tab/>
-      </w:r>
-      <w:r>
-        <w:rPr>
-          <w:rFonts w:ascii="Verdana" w:hAnsi="Verdana"/>
-          <w:bCs/>
-        </w:rPr>
-        <w:tab/>
-      </w:r>
-      <w:r>
-        <w:rPr>
-          <w:rFonts w:ascii="Verdana" w:hAnsi="Verdana"/>
-          <w:bCs/>
-        </w:rPr>
-        <w:tab/>
-      </w:r>
-      <w:r>
-        <w:rPr>
-          <w:rFonts w:ascii="Verdana" w:hAnsi="Verdana"/>
-          <w:bCs/>
-        </w:rPr>
-        <w:tab/>
-        <w:t xml:space="preserve">       </w:t>
-      </w:r>
+      </w:pPr>
     </w:p>
     <w:p>
       <w:pPr>
         <w:rPr>
           <w:rFonts w:ascii="Verdana" w:eastAsia="Times New Roman" w:hAnsi="Verdana"/>
-          <w:bCs/>
           <w:sz w:val="20"/>
           <w:szCs w:val="24"/>
           <w:lang w:val="en-US" w:eastAsia="en-US"/>
         </w:rPr>
       </w:pPr>
-      <w:proofErr w:type="gramStart"/>
-      <w:r>
-        <w:rPr>
-          <w:rFonts w:ascii="Verdana" w:hAnsi="Verdana"/>
-          <w:bCs/>
-        </w:rPr>
-        <w:t>Date :</w:t>
-      </w:r>
-      <w:proofErr w:type="gramEnd"/>
-      <w:r>
-        <w:rPr>
-          <w:rFonts w:ascii="Verdana" w:hAnsi="Verdana"/>
-          <w:bCs/>
-        </w:rPr>
-        <w:t xml:space="preserve"> ____________________</w:t>
-      </w:r>
-      <w:r>
-        <w:rPr>
-          <w:rFonts w:ascii="Verdana" w:hAnsi="Verdana"/>
-          <w:bCs/>
-        </w:rPr>
-        <w:tab/>
-      </w:r>
-      <w:r>
+    </w:p>
+    <w:p>
+      <w:pPr>
         <w:rPr>
           <w:rFonts w:ascii="Verdana" w:eastAsia="Times New Roman" w:hAnsi="Verdana"/>
-          <w:bCs/>
           <w:sz w:val="20"/>
           <w:szCs w:val="24"/>
           <w:lang w:val="en-US" w:eastAsia="en-US"/>
         </w:rPr>
-        <w:t xml:space="preserve">  </w:t>
-      </w:r>
-      <w:r>
+      </w:pPr>
+    </w:p>
+    <w:p>
+      <w:pPr>
         <w:rPr>
           <w:rFonts w:ascii="Verdana" w:eastAsia="Times New Roman" w:hAnsi="Verdana"/>
-          <w:bCs/>
           <w:sz w:val="20"/>
           <w:szCs w:val="24"/>
           <w:lang w:val="en-US" w:eastAsia="en-US"/>
         </w:rPr>
-        <w:t xml:space="preserve">        </w:t>
-      </w:r>
-      <w:r>
+      </w:pPr>
+    </w:p>
+    <w:p>
+      <w:pPr>
         <w:rPr>
           <w:rFonts w:ascii="Verdana" w:eastAsia="Times New Roman" w:hAnsi="Verdana"/>
-          <w:bCs/>
           <w:sz w:val="20"/>
           <w:szCs w:val="24"/>
           <w:lang w:val="en-US" w:eastAsia="en-US"/>
         </w:rPr>
-        <w:t xml:space="preserve">_____________________________                                                                            </w:t>
-      </w:r>
-    </w:p>
-    <w:p>
-      <w:pPr>
-        <w:jc w:val="center"/>
+      </w:pPr>
+    </w:p>
+    <w:p>
+      <w:pPr>
         <w:rPr>
           <w:rFonts w:ascii="Verdana" w:eastAsia="Times New Roman" w:hAnsi="Verdana"/>
-          <w:bCs/>
           <w:sz w:val="20"/>
           <w:szCs w:val="24"/>
           <w:lang w:val="en-US" w:eastAsia="en-US"/>
         </w:rPr>
       </w:pPr>
-      <w:r>
+    </w:p>
+    <w:p>
+      <w:pPr>
         <w:rPr>
           <w:rFonts w:ascii="Verdana" w:eastAsia="Times New Roman" w:hAnsi="Verdana"/>
-          <w:bCs/>
           <w:sz w:val="20"/>
           <w:szCs w:val="24"/>
           <w:lang w:val="en-US" w:eastAsia="en-US"/>
         </w:rPr>
-        <w:t xml:space="preserve">                                                     Name, Designation &amp; Organization &amp;Location</w:t>
-      </w:r>
-    </w:p>
-    <w:p>
-      <w:pPr>
-        <w:jc w:val="center"/>
+      </w:pPr>
+    </w:p>
+    <w:p>
+      <w:pPr>
         <w:rPr>
           <w:rFonts w:ascii="Verdana" w:eastAsia="Times New Roman" w:hAnsi="Verdana"/>
-          <w:bCs/>
           <w:sz w:val="20"/>
           <w:szCs w:val="24"/>
           <w:lang w:val="en-US" w:eastAsia="en-US"/>
@@ -1620,10 +1488,8 @@
     </w:p>
     <w:p>
       <w:pPr>
-        <w:jc w:val="center"/>
         <w:rPr>
           <w:rFonts w:ascii="Verdana" w:eastAsia="Times New Roman" w:hAnsi="Verdana"/>
-          <w:bCs/>
           <w:sz w:val="20"/>
           <w:szCs w:val="24"/>
           <w:lang w:val="en-US" w:eastAsia="en-US"/>
@@ -1662,6 +1528,7 @@
     </w:p>
     <w:p>
       <w:pPr>
+        <w:jc w:val="center"/>
         <w:rPr>
           <w:rFonts w:ascii="Verdana" w:eastAsia="Times New Roman" w:hAnsi="Verdana"/>
           <w:sz w:val="20"/>
@@ -1669,6 +1536,14 @@
           <w:lang w:val="en-US" w:eastAsia="en-US"/>
         </w:rPr>
       </w:pPr>
+      <w:r>
+        <w:rPr>
+          <w:rFonts w:ascii="Verdana" w:eastAsia="Verdana" w:hAnsi="Verdana" w:cs="Verdana"/>
+          <w:sz w:val="18"/>
+          <w:szCs w:val="18"/>
+        </w:rPr>
+        <w:t>iii</w:t>
+      </w:r>
     </w:p>
     <w:p>
       <w:pPr>
@@ -1682,172 +1557,6 @@
     </w:p>
     <w:p>
       <w:pPr>
-        <w:rPr>
-          <w:rFonts w:ascii="Verdana" w:eastAsia="Times New Roman" w:hAnsi="Verdana"/>
-          <w:sz w:val="20"/>
-          <w:szCs w:val="24"/>
-          <w:lang w:val="en-US" w:eastAsia="en-US"/>
-        </w:rPr>
-      </w:pPr>
-    </w:p>
-    <w:p>
-      <w:pPr>
-        <w:rPr>
-          <w:rFonts w:ascii="Verdana" w:eastAsia="Times New Roman" w:hAnsi="Verdana"/>
-          <w:sz w:val="20"/>
-          <w:szCs w:val="24"/>
-          <w:lang w:val="en-US" w:eastAsia="en-US"/>
-        </w:rPr>
-      </w:pPr>
-    </w:p>
-    <w:p>
-      <w:pPr>
-        <w:rPr>
-          <w:rFonts w:ascii="Verdana" w:eastAsia="Times New Roman" w:hAnsi="Verdana"/>
-          <w:sz w:val="20"/>
-          <w:szCs w:val="24"/>
-          <w:lang w:val="en-US" w:eastAsia="en-US"/>
-        </w:rPr>
-      </w:pPr>
-    </w:p>
-    <w:p>
-      <w:pPr>
-        <w:rPr>
-          <w:rFonts w:ascii="Verdana" w:eastAsia="Times New Roman" w:hAnsi="Verdana"/>
-          <w:sz w:val="20"/>
-          <w:szCs w:val="24"/>
-          <w:lang w:val="en-US" w:eastAsia="en-US"/>
-        </w:rPr>
-      </w:pPr>
-    </w:p>
-    <w:p>
-      <w:pPr>
-        <w:rPr>
-          <w:rFonts w:ascii="Verdana" w:eastAsia="Times New Roman" w:hAnsi="Verdana"/>
-          <w:sz w:val="20"/>
-          <w:szCs w:val="24"/>
-          <w:lang w:val="en-US" w:eastAsia="en-US"/>
-        </w:rPr>
-      </w:pPr>
-    </w:p>
-    <w:p>
-      <w:pPr>
-        <w:rPr>
-          <w:rFonts w:ascii="Verdana" w:eastAsia="Times New Roman" w:hAnsi="Verdana"/>
-          <w:sz w:val="20"/>
-          <w:szCs w:val="24"/>
-          <w:lang w:val="en-US" w:eastAsia="en-US"/>
-        </w:rPr>
-      </w:pPr>
-    </w:p>
-    <w:p>
-      <w:pPr>
-        <w:rPr>
-          <w:rFonts w:ascii="Verdana" w:eastAsia="Times New Roman" w:hAnsi="Verdana"/>
-          <w:sz w:val="20"/>
-          <w:szCs w:val="24"/>
-          <w:lang w:val="en-US" w:eastAsia="en-US"/>
-        </w:rPr>
-      </w:pPr>
-    </w:p>
-    <w:p>
-      <w:pPr>
-        <w:rPr>
-          <w:rFonts w:ascii="Verdana" w:eastAsia="Times New Roman" w:hAnsi="Verdana"/>
-          <w:sz w:val="20"/>
-          <w:szCs w:val="24"/>
-          <w:lang w:val="en-US" w:eastAsia="en-US"/>
-        </w:rPr>
-      </w:pPr>
-    </w:p>
-    <w:p>
-      <w:pPr>
-        <w:rPr>
-          <w:rFonts w:ascii="Verdana" w:eastAsia="Times New Roman" w:hAnsi="Verdana"/>
-          <w:sz w:val="20"/>
-          <w:szCs w:val="24"/>
-          <w:lang w:val="en-US" w:eastAsia="en-US"/>
-        </w:rPr>
-      </w:pPr>
-    </w:p>
-    <w:p>
-      <w:pPr>
-        <w:rPr>
-          <w:rFonts w:ascii="Verdana" w:eastAsia="Times New Roman" w:hAnsi="Verdana"/>
-          <w:sz w:val="20"/>
-          <w:szCs w:val="24"/>
-          <w:lang w:val="en-US" w:eastAsia="en-US"/>
-        </w:rPr>
-      </w:pPr>
-    </w:p>
-    <w:p>
-      <w:pPr>
-        <w:rPr>
-          <w:rFonts w:ascii="Verdana" w:eastAsia="Times New Roman" w:hAnsi="Verdana"/>
-          <w:sz w:val="20"/>
-          <w:szCs w:val="24"/>
-          <w:lang w:val="en-US" w:eastAsia="en-US"/>
-        </w:rPr>
-      </w:pPr>
-    </w:p>
-    <w:p>
-      <w:pPr>
-        <w:rPr>
-          <w:rFonts w:ascii="Verdana" w:eastAsia="Times New Roman" w:hAnsi="Verdana"/>
-          <w:sz w:val="20"/>
-          <w:szCs w:val="24"/>
-          <w:lang w:val="en-US" w:eastAsia="en-US"/>
-        </w:rPr>
-      </w:pPr>
-    </w:p>
-    <w:p>
-      <w:pPr>
-        <w:jc w:val="center"/>
-        <w:rPr>
-          <w:rFonts w:ascii="Verdana" w:eastAsia="Times New Roman" w:hAnsi="Verdana"/>
-          <w:sz w:val="20"/>
-          <w:szCs w:val="24"/>
-          <w:lang w:val="en-US" w:eastAsia="en-US"/>
-        </w:rPr>
-      </w:pPr>
-      <w:proofErr w:type="gramStart"/>
-      <w:r>
-        <w:rPr>
-          <w:rFonts w:ascii="Verdana" w:eastAsia="Verdana" w:hAnsi="Verdana" w:cs="Verdana"/>
-          <w:sz w:val="18"/>
-          <w:szCs w:val="18"/>
-        </w:rPr>
-        <w:t>iii</w:t>
-      </w:r>
-      <w:proofErr w:type="gramEnd"/>
-    </w:p>
-    <w:p>
-      <w:pPr>
-        <w:rPr>
-          <w:rFonts w:ascii="Verdana" w:eastAsia="Times New Roman" w:hAnsi="Verdana"/>
-          <w:sz w:val="20"/>
-          <w:szCs w:val="24"/>
-          <w:lang w:val="en-US" w:eastAsia="en-US"/>
-        </w:rPr>
-      </w:pPr>
-    </w:p>
-    <w:p>
-      <w:pPr>
-        <w:rPr>
-          <w:rFonts w:ascii="Verdana" w:eastAsia="Times New Roman" w:hAnsi="Verdana"/>
-          <w:sz w:val="20"/>
-          <w:szCs w:val="24"/>
-          <w:lang w:val="en-US" w:eastAsia="en-US"/>
-        </w:rPr>
-        <w:sectPr>
-          <w:pgSz w:w="11900" w:h="16829"/>
-          <w:pgMar w:top="1440" w:right="1440" w:bottom="1440" w:left="1440" w:header="0" w:footer="0" w:gutter="0"/>
-          <w:cols w:space="0"/>
-        </w:sectPr>
-      </w:pPr>
-    </w:p>
-    <w:p>
-      <w:pPr>
         <w:ind w:left="2100"/>
         <w:rPr>
           <w:sz w:val="20"/>
@@ -1865,20 +1574,8 @@
           <w:szCs w:val="20"/>
         </w:rPr>
         <w:lastRenderedPageBreak/>
-        <w:t xml:space="preserve">Birla Institute of Technology &amp; Science, </w:t>
-      </w:r>
-      <w:proofErr w:type="spellStart"/>
-      <w:r>
-        <w:rPr>
-          <w:rFonts w:ascii="Verdana" w:eastAsia="Verdana" w:hAnsi="Verdana" w:cs="Verdana"/>
-          <w:b/>
-          <w:bCs/>
-          <w:sz w:val="20"/>
-          <w:szCs w:val="20"/>
-        </w:rPr>
-        <w:t>Pilani</w:t>
-      </w:r>
-      <w:proofErr w:type="spellEnd"/>
+        <w:t>Birla Institute of Technology &amp; Science, Pilani</w:t>
+      </w:r>
     </w:p>
     <w:p>
       <w:pPr>
@@ -2020,7 +1717,6 @@
           <w:szCs w:val="20"/>
         </w:rPr>
       </w:pPr>
-      <w:proofErr w:type="gramStart"/>
       <w:r>
         <w:rPr>
           <w:rFonts w:ascii="Verdana" w:eastAsia="Verdana" w:hAnsi="Verdana" w:cs="Verdana"/>
@@ -2031,7 +1727,6 @@
         </w:rPr>
         <w:t>BITS ID No.</w:t>
       </w:r>
-      <w:proofErr w:type="gramEnd"/>
       <w:r>
         <w:rPr>
           <w:sz w:val="20"/>
@@ -2106,27 +1801,15 @@
         </w:rPr>
         <w:t xml:space="preserve">: </w:t>
       </w:r>
-      <w:proofErr w:type="spellStart"/>
-      <w:r>
-        <w:rPr>
-          <w:rFonts w:ascii="Verdana" w:eastAsia="Verdana" w:hAnsi="Verdana" w:cs="Verdana"/>
-          <w:b/>
-          <w:bCs/>
-          <w:sz w:val="20"/>
-          <w:szCs w:val="20"/>
-        </w:rPr>
-        <w:t>Pramod</w:t>
-      </w:r>
-      <w:proofErr w:type="spellEnd"/>
-      <w:r>
-        <w:rPr>
-          <w:rFonts w:ascii="Verdana" w:eastAsia="Verdana" w:hAnsi="Verdana" w:cs="Verdana"/>
-          <w:b/>
-          <w:bCs/>
-          <w:sz w:val="20"/>
-          <w:szCs w:val="20"/>
-        </w:rPr>
-        <w:t xml:space="preserve"> Kumar N</w:t>
+      <w:r>
+        <w:rPr>
+          <w:rFonts w:ascii="Verdana" w:eastAsia="Verdana" w:hAnsi="Verdana" w:cs="Verdana"/>
+          <w:b/>
+          <w:bCs/>
+          <w:sz w:val="20"/>
+          <w:szCs w:val="20"/>
+        </w:rPr>
+        <w:t>Pramod Kumar N</w:t>
       </w:r>
     </w:p>
     <w:p>
@@ -2242,27 +1925,15 @@
         </w:rPr>
         <w:t xml:space="preserve">: </w:t>
       </w:r>
-      <w:proofErr w:type="spellStart"/>
-      <w:r>
-        <w:rPr>
-          <w:rFonts w:ascii="Verdana" w:eastAsia="Verdana" w:hAnsi="Verdana" w:cs="Verdana"/>
-          <w:b/>
-          <w:bCs/>
-          <w:sz w:val="20"/>
-          <w:szCs w:val="20"/>
-        </w:rPr>
-        <w:t>Coextrix</w:t>
-      </w:r>
-      <w:proofErr w:type="spellEnd"/>
-      <w:r>
-        <w:rPr>
-          <w:rFonts w:ascii="Verdana" w:eastAsia="Verdana" w:hAnsi="Verdana" w:cs="Verdana"/>
-          <w:b/>
-          <w:bCs/>
-          <w:sz w:val="20"/>
-          <w:szCs w:val="20"/>
-        </w:rPr>
-        <w:t xml:space="preserve"> Technologies</w:t>
+      <w:r>
+        <w:rPr>
+          <w:rFonts w:ascii="Verdana" w:eastAsia="Verdana" w:hAnsi="Verdana" w:cs="Verdana"/>
+          <w:b/>
+          <w:bCs/>
+          <w:sz w:val="20"/>
+          <w:szCs w:val="20"/>
+        </w:rPr>
+        <w:t>Coextrix Technologies</w:t>
       </w:r>
       <w:r>
         <w:rPr>
@@ -2366,20 +2037,8 @@
           <w:sz w:val="20"/>
           <w:szCs w:val="20"/>
         </w:rPr>
-        <w:t xml:space="preserve">Ramesh </w:t>
-      </w:r>
-      <w:proofErr w:type="spellStart"/>
-      <w:r>
-        <w:rPr>
-          <w:rFonts w:ascii="Verdana" w:eastAsia="Verdana" w:hAnsi="Verdana" w:cs="Verdana"/>
-          <w:b/>
-          <w:bCs/>
-          <w:sz w:val="20"/>
-          <w:szCs w:val="20"/>
-        </w:rPr>
-        <w:t>Krishnamoorthy</w:t>
-      </w:r>
-      <w:proofErr w:type="spellEnd"/>
+        <w:t>Ramesh Krishnamoorthy</w:t>
+      </w:r>
     </w:p>
     <w:p>
       <w:pPr>
@@ -2427,27 +2086,15 @@
         </w:rPr>
         <w:t xml:space="preserve">: </w:t>
       </w:r>
-      <w:proofErr w:type="spellStart"/>
-      <w:r>
-        <w:rPr>
-          <w:rFonts w:ascii="Verdana" w:eastAsia="Verdana" w:hAnsi="Verdana" w:cs="Verdana"/>
-          <w:b/>
-          <w:bCs/>
-          <w:sz w:val="20"/>
-          <w:szCs w:val="20"/>
-        </w:rPr>
-        <w:t>Coextrix</w:t>
-      </w:r>
-      <w:proofErr w:type="spellEnd"/>
-      <w:r>
-        <w:rPr>
-          <w:rFonts w:ascii="Verdana" w:eastAsia="Verdana" w:hAnsi="Verdana" w:cs="Verdana"/>
-          <w:b/>
-          <w:bCs/>
-          <w:sz w:val="20"/>
-          <w:szCs w:val="20"/>
-        </w:rPr>
-        <w:t xml:space="preserve"> Technologies, Bengaluru</w:t>
+      <w:r>
+        <w:rPr>
+          <w:rFonts w:ascii="Verdana" w:eastAsia="Verdana" w:hAnsi="Verdana" w:cs="Verdana"/>
+          <w:b/>
+          <w:bCs/>
+          <w:sz w:val="20"/>
+          <w:szCs w:val="20"/>
+        </w:rPr>
+        <w:t>Coextrix Technologies, Bengaluru</w:t>
       </w:r>
     </w:p>
     <w:p>
@@ -2501,29 +2148,7 @@
           <w:sz w:val="20"/>
           <w:szCs w:val="20"/>
         </w:rPr>
-        <w:t xml:space="preserve">SUPERVISOR’S EMAIL </w:t>
-      </w:r>
-      <w:proofErr w:type="gramStart"/>
-      <w:r>
-        <w:rPr>
-          <w:rFonts w:ascii="Verdana" w:eastAsia="Verdana" w:hAnsi="Verdana" w:cs="Verdana"/>
-          <w:b/>
-          <w:bCs/>
-          <w:sz w:val="20"/>
-          <w:szCs w:val="20"/>
-        </w:rPr>
-        <w:t>ADDRESS :</w:t>
-      </w:r>
-      <w:proofErr w:type="gramEnd"/>
-      <w:r>
-        <w:rPr>
-          <w:rFonts w:ascii="Verdana" w:eastAsia="Verdana" w:hAnsi="Verdana" w:cs="Verdana"/>
-          <w:b/>
-          <w:bCs/>
-          <w:sz w:val="20"/>
-          <w:szCs w:val="20"/>
-        </w:rPr>
-        <w:t xml:space="preserve"> </w:t>
+        <w:t xml:space="preserve">SUPERVISOR’S EMAIL ADDRESS : </w:t>
       </w:r>
       <w:r>
         <w:rPr>
@@ -2822,15 +2447,6 @@
     </w:p>
     <w:p>
       <w:pPr>
-        <w:spacing w:line="200" w:lineRule="exact"/>
-        <w:rPr>
-          <w:sz w:val="20"/>
-          <w:szCs w:val="20"/>
-        </w:rPr>
-      </w:pPr>
-    </w:p>
-    <w:p>
-      <w:pPr>
         <w:spacing w:line="336" w:lineRule="exact"/>
         <w:rPr>
           <w:sz w:val="20"/>
@@ -2845,7 +2461,6 @@
           <w:szCs w:val="20"/>
         </w:rPr>
       </w:pPr>
-      <w:proofErr w:type="gramStart"/>
       <w:r>
         <w:rPr>
           <w:rFonts w:ascii="Verdana" w:eastAsia="Verdana" w:hAnsi="Verdana" w:cs="Verdana"/>
@@ -2854,7 +2469,6 @@
         </w:rPr>
         <w:t>iv</w:t>
       </w:r>
-      <w:proofErr w:type="gramEnd"/>
     </w:p>
     <w:p>
       <w:pPr>
@@ -3778,6 +3392,15 @@
         </w:rPr>
         <w:t xml:space="preserve">Place: </w:t>
       </w:r>
+      <w:r>
+        <w:rPr>
+          <w:rFonts w:ascii="Verdana" w:hAnsi="Verdana"/>
+          <w:b/>
+          <w:bCs/>
+          <w:sz w:val="20"/>
+        </w:rPr>
+        <w:t>BANGALORE</w:t>
+      </w:r>
     </w:p>
     <w:p>
       <w:pPr>
@@ -3879,7 +3502,6 @@
     </w:p>
     <w:p>
       <w:pPr>
-        <w:ind w:left="720"/>
         <w:rPr>
           <w:rFonts w:ascii="Verdana" w:hAnsi="Verdana"/>
           <w:b/>
@@ -3899,7 +3521,6 @@
     </w:p>
     <w:p>
       <w:pPr>
-        <w:ind w:left="720"/>
         <w:rPr>
           <w:rFonts w:ascii="Verdana" w:hAnsi="Verdana"/>
           <w:b/>
@@ -3916,6 +3537,15 @@
         </w:rPr>
         <w:t xml:space="preserve">   Place:</w:t>
       </w:r>
+      <w:r>
+        <w:rPr>
+          <w:rFonts w:ascii="Verdana" w:hAnsi="Verdana"/>
+          <w:b/>
+          <w:bCs/>
+          <w:sz w:val="20"/>
+        </w:rPr>
+        <w:t xml:space="preserve"> BANGALORE</w:t>
+      </w:r>
     </w:p>
     <w:p>
       <w:pPr>
@@ -3925,7 +3555,6 @@
           <w:szCs w:val="20"/>
         </w:rPr>
       </w:pPr>
-      <w:proofErr w:type="gramStart"/>
       <w:r>
         <w:rPr>
           <w:rFonts w:ascii="Verdana" w:eastAsia="Verdana" w:hAnsi="Verdana" w:cs="Verdana"/>
@@ -3934,7 +3563,6 @@
         </w:rPr>
         <w:t>v</w:t>
       </w:r>
-      <w:proofErr w:type="gramEnd"/>
     </w:p>
     <w:p>
       <w:pPr>
@@ -4074,7 +3702,6 @@
         </w:rPr>
         <w:t xml:space="preserve"> express sincere gratitude to </w:t>
       </w:r>
-      <w:proofErr w:type="spellStart"/>
       <w:r>
         <w:rPr>
           <w:rFonts w:ascii="Verdana" w:hAnsi="Verdana" w:cs="Verdana"/>
@@ -4103,9 +3730,8 @@
           <w:szCs w:val="20"/>
           <w:lang w:val="en-US" w:eastAsia="en-US"/>
         </w:rPr>
-        <w:t>Ramesh</w:t>
-      </w:r>
-      <w:proofErr w:type="spellEnd"/>
+        <w:t>Ramesh Krishnamoorthy</w:t>
+      </w:r>
       <w:r>
         <w:rPr>
           <w:rFonts w:ascii="Verdana" w:hAnsi="Verdana" w:cs="Verdana"/>
@@ -4114,9 +3740,8 @@
           <w:szCs w:val="20"/>
           <w:lang w:val="en-US" w:eastAsia="en-US"/>
         </w:rPr>
-        <w:t xml:space="preserve"> </w:t>
-      </w:r>
-      <w:proofErr w:type="spellStart"/>
+        <w:t xml:space="preserve">, </w:t>
+      </w:r>
       <w:r>
         <w:rPr>
           <w:rFonts w:ascii="Verdana" w:hAnsi="Verdana" w:cs="Verdana"/>
@@ -4125,9 +3750,8 @@
           <w:szCs w:val="20"/>
           <w:lang w:val="en-US" w:eastAsia="en-US"/>
         </w:rPr>
-        <w:t>Krishnamoorthy</w:t>
-      </w:r>
-      <w:proofErr w:type="spellEnd"/>
+        <w:t>CEO</w:t>
+      </w:r>
       <w:r>
         <w:rPr>
           <w:rFonts w:ascii="Verdana" w:hAnsi="Verdana" w:cs="Verdana"/>
@@ -4146,32 +3770,8 @@
           <w:szCs w:val="20"/>
           <w:lang w:val="en-US" w:eastAsia="en-US"/>
         </w:rPr>
-        <w:t>CEO</w:t>
-      </w:r>
-      <w:r>
-        <w:rPr>
-          <w:rFonts w:ascii="Verdana" w:hAnsi="Verdana" w:cs="Verdana"/>
-          <w:bCs/>
-          <w:sz w:val="20"/>
-          <w:szCs w:val="20"/>
-          <w:lang w:val="en-US" w:eastAsia="en-US"/>
-        </w:rPr>
-        <w:t xml:space="preserve">, </w:t>
-      </w:r>
-      <w:proofErr w:type="spellStart"/>
-      <w:proofErr w:type="gramStart"/>
-      <w:r>
-        <w:rPr>
-          <w:rFonts w:ascii="Verdana" w:hAnsi="Verdana" w:cs="Verdana"/>
-          <w:bCs/>
-          <w:sz w:val="20"/>
-          <w:szCs w:val="20"/>
-          <w:lang w:val="en-US" w:eastAsia="en-US"/>
-        </w:rPr>
         <w:t>Coextrix</w:t>
       </w:r>
-      <w:proofErr w:type="spellEnd"/>
-      <w:proofErr w:type="gramEnd"/>
       <w:r>
         <w:rPr>
           <w:rFonts w:ascii="Verdana" w:hAnsi="Verdana" w:cs="Verdana"/>
@@ -4283,9 +3883,8 @@
           <w:szCs w:val="20"/>
           <w:lang w:val="en-US" w:eastAsia="en-US"/>
         </w:rPr>
-        <w:t xml:space="preserve">Ganesh </w:t>
-      </w:r>
-      <w:proofErr w:type="spellStart"/>
+        <w:t>Ganesh Guruswamy</w:t>
+      </w:r>
       <w:r>
         <w:rPr>
           <w:rFonts w:ascii="Verdana" w:hAnsi="Verdana" w:cs="Verdana"/>
@@ -4294,9 +3893,8 @@
           <w:szCs w:val="20"/>
           <w:lang w:val="en-US" w:eastAsia="en-US"/>
         </w:rPr>
-        <w:t>Guruswamy</w:t>
-      </w:r>
-      <w:proofErr w:type="spellEnd"/>
+        <w:t xml:space="preserve">, </w:t>
+      </w:r>
       <w:r>
         <w:rPr>
           <w:rFonts w:ascii="Verdana" w:hAnsi="Verdana" w:cs="Verdana"/>
@@ -4305,6 +3903,16 @@
           <w:szCs w:val="20"/>
           <w:lang w:val="en-US" w:eastAsia="en-US"/>
         </w:rPr>
+        <w:t>CTO</w:t>
+      </w:r>
+      <w:r>
+        <w:rPr>
+          <w:rFonts w:ascii="Verdana" w:hAnsi="Verdana" w:cs="Verdana"/>
+          <w:bCs/>
+          <w:sz w:val="20"/>
+          <w:szCs w:val="20"/>
+          <w:lang w:val="en-US" w:eastAsia="en-US"/>
+        </w:rPr>
         <w:t xml:space="preserve">, </w:t>
       </w:r>
       <w:r>
@@ -4315,32 +3923,8 @@
           <w:szCs w:val="20"/>
           <w:lang w:val="en-US" w:eastAsia="en-US"/>
         </w:rPr>
-        <w:t>CTO</w:t>
-      </w:r>
-      <w:r>
-        <w:rPr>
-          <w:rFonts w:ascii="Verdana" w:hAnsi="Verdana" w:cs="Verdana"/>
-          <w:bCs/>
-          <w:sz w:val="20"/>
-          <w:szCs w:val="20"/>
-          <w:lang w:val="en-US" w:eastAsia="en-US"/>
-        </w:rPr>
-        <w:t xml:space="preserve">, </w:t>
-      </w:r>
-      <w:proofErr w:type="spellStart"/>
-      <w:proofErr w:type="gramStart"/>
-      <w:r>
-        <w:rPr>
-          <w:rFonts w:ascii="Verdana" w:hAnsi="Verdana" w:cs="Verdana"/>
-          <w:bCs/>
-          <w:sz w:val="20"/>
-          <w:szCs w:val="20"/>
-          <w:lang w:val="en-US" w:eastAsia="en-US"/>
-        </w:rPr>
         <w:t>Coextrix</w:t>
       </w:r>
-      <w:proofErr w:type="spellEnd"/>
-      <w:proofErr w:type="gramEnd"/>
       <w:r>
         <w:rPr>
           <w:rFonts w:ascii="Verdana" w:hAnsi="Verdana" w:cs="Verdana"/>
@@ -4442,29 +4026,7 @@
           <w:szCs w:val="20"/>
           <w:lang w:val="en-US" w:eastAsia="en-US"/>
         </w:rPr>
-        <w:t xml:space="preserve">Last but not the </w:t>
-      </w:r>
-      <w:proofErr w:type="gramStart"/>
-      <w:r>
-        <w:rPr>
-          <w:rFonts w:ascii="Verdana" w:hAnsi="Verdana" w:cs="Verdana"/>
-          <w:bCs/>
-          <w:sz w:val="20"/>
-          <w:szCs w:val="20"/>
-          <w:lang w:val="en-US" w:eastAsia="en-US"/>
-        </w:rPr>
-        <w:t>least,</w:t>
-      </w:r>
-      <w:proofErr w:type="gramEnd"/>
-      <w:r>
-        <w:rPr>
-          <w:rFonts w:ascii="Verdana" w:hAnsi="Verdana" w:cs="Verdana"/>
-          <w:bCs/>
-          <w:sz w:val="20"/>
-          <w:szCs w:val="20"/>
-          <w:lang w:val="en-US" w:eastAsia="en-US"/>
-        </w:rPr>
-        <w:t xml:space="preserve"> I would like to express my love and gratitude to my beloved family</w:t>
+        <w:t>Last but not the least, I would like to express my love and gratitude to my beloved family</w:t>
       </w:r>
       <w:r>
         <w:rPr>
@@ -4717,7 +4279,6 @@
           <w:lang w:val="en-US" w:eastAsia="en-US"/>
         </w:rPr>
       </w:pPr>
-      <w:proofErr w:type="gramStart"/>
       <w:r>
         <w:rPr>
           <w:rFonts w:ascii="Verdana" w:eastAsia="Verdana" w:hAnsi="Verdana" w:cs="Verdana"/>
@@ -4726,7 +4287,6 @@
         </w:rPr>
         <w:t>vi</w:t>
       </w:r>
-      <w:proofErr w:type="gramEnd"/>
     </w:p>
     <w:p>
       <w:pPr>
@@ -4812,18 +4372,8 @@
           <w:sz w:val="20"/>
           <w:szCs w:val="20"/>
         </w:rPr>
-        <w:t>Abstract…………………………………………………………………………………………………………………………………</w:t>
-      </w:r>
-      <w:proofErr w:type="gramStart"/>
-      <w:r>
-        <w:rPr>
-          <w:rFonts w:ascii="Verdana" w:eastAsia="Verdana" w:hAnsi="Verdana" w:cs="Verdana"/>
-          <w:sz w:val="20"/>
-          <w:szCs w:val="20"/>
-        </w:rPr>
-        <w:t>iv</w:t>
-      </w:r>
-      <w:proofErr w:type="gramEnd"/>
+        <w:t>Abstract…………………………………………………………………………………………………………………………………iv</w:t>
+      </w:r>
     </w:p>
     <w:p>
       <w:pPr>
@@ -5500,14 +5050,7 @@
         <w:rPr>
           <w:rFonts w:ascii="Calibri" w:eastAsia="Calibri" w:hAnsi="Calibri" w:cs="Calibri"/>
         </w:rPr>
-        <w:t xml:space="preserve">Rule </w:t>
-      </w:r>
-      <w:proofErr w:type="gramStart"/>
-      <w:r>
-        <w:rPr>
-          <w:rFonts w:ascii="Calibri" w:eastAsia="Calibri" w:hAnsi="Calibri" w:cs="Calibri"/>
-        </w:rPr>
-        <w:t>Orchestrati</w:t>
+        <w:t>Rule Orchestrati</w:t>
       </w:r>
       <w:r>
         <w:rPr>
@@ -5531,7 +5074,6 @@
         </w:rPr>
         <w:t>5</w:t>
       </w:r>
-      <w:proofErr w:type="gramEnd"/>
     </w:p>
     <w:p>
       <w:pPr>
@@ -7534,23 +7076,13 @@
         </w:rPr>
         <w:t xml:space="preserve">Data Transformation </w:t>
       </w:r>
-      <w:proofErr w:type="gramStart"/>
-      <w:r>
-        <w:rPr>
-          <w:rFonts w:ascii="Verdana" w:eastAsia="Verdana" w:hAnsi="Verdana" w:cs="Verdana"/>
-          <w:sz w:val="20"/>
-          <w:szCs w:val="20"/>
-        </w:rPr>
-        <w:t>consist</w:t>
-      </w:r>
-      <w:proofErr w:type="gramEnd"/>
-      <w:r>
-        <w:rPr>
-          <w:rFonts w:ascii="Verdana" w:eastAsia="Verdana" w:hAnsi="Verdana" w:cs="Verdana"/>
-          <w:sz w:val="20"/>
-          <w:szCs w:val="20"/>
-        </w:rPr>
-        <w:t xml:space="preserve"> of</w:t>
+      <w:r>
+        <w:rPr>
+          <w:rFonts w:ascii="Verdana" w:eastAsia="Verdana" w:hAnsi="Verdana" w:cs="Verdana"/>
+          <w:sz w:val="20"/>
+          <w:szCs w:val="20"/>
+        </w:rPr>
+        <w:t>consist of</w:t>
       </w:r>
       <w:r>
         <w:rPr>
@@ -7641,25 +7173,7 @@
           <w:sz w:val="20"/>
           <w:szCs w:val="20"/>
         </w:rPr>
-        <w:t xml:space="preserve">mplex transformations like many to one or one </w:t>
-      </w:r>
-      <w:proofErr w:type="gramStart"/>
-      <w:r>
-        <w:rPr>
-          <w:rFonts w:ascii="Verdana" w:eastAsia="Verdana" w:hAnsi="Verdana" w:cs="Verdana"/>
-          <w:sz w:val="20"/>
-          <w:szCs w:val="20"/>
-        </w:rPr>
-        <w:t>to</w:t>
-      </w:r>
-      <w:proofErr w:type="gramEnd"/>
-      <w:r>
-        <w:rPr>
-          <w:rFonts w:ascii="Verdana" w:eastAsia="Verdana" w:hAnsi="Verdana" w:cs="Verdana"/>
-          <w:sz w:val="20"/>
-          <w:szCs w:val="20"/>
-        </w:rPr>
-        <w:t xml:space="preserve"> </w:t>
+        <w:t xml:space="preserve">mplex transformations like many to one or one to </w:t>
       </w:r>
       <w:r>
         <w:rPr>
@@ -8200,17 +7714,6 @@
           <w:szCs w:val="20"/>
         </w:rPr>
       </w:pPr>
-    </w:p>
-    <w:p>
-      <w:pPr>
-        <w:spacing w:line="282" w:lineRule="auto"/>
-        <w:jc w:val="both"/>
-        <w:rPr>
-          <w:rFonts w:ascii="Verdana" w:eastAsia="Verdana" w:hAnsi="Verdana" w:cs="Verdana"/>
-          <w:sz w:val="20"/>
-          <w:szCs w:val="20"/>
-        </w:rPr>
-      </w:pPr>
       <w:r>
         <w:rPr>
           <w:rFonts w:ascii="Verdana" w:eastAsia="Verdana" w:hAnsi="Verdana" w:cs="Verdana"/>
@@ -8252,7 +7755,6 @@
           <w:sz w:val="20"/>
           <w:szCs w:val="20"/>
         </w:rPr>
-        <w:lastRenderedPageBreak/>
         <w:t>Page 2 of 6</w:t>
       </w:r>
     </w:p>
@@ -9212,7 +8714,7 @@
         </w:rPr>
         <w:t>A business rule is a rule that defines or constrains some aspect of </w:t>
       </w:r>
-      <w:hyperlink r:id="rId10" w:tooltip="Business" w:history="1">
+      <w:hyperlink r:id="rId9" w:tooltip="Business" w:history="1">
         <w:r>
           <w:rPr>
             <w:rFonts w:ascii="Verdana" w:eastAsia="Verdana" w:hAnsi="Verdana" w:cs="Verdana"/>
@@ -9254,7 +8756,7 @@
         </w:rPr>
         <w:t xml:space="preserve"> </w:t>
       </w:r>
-      <w:hyperlink r:id="rId11" w:anchor="cite_note-BRG1-1" w:history="1">
+      <w:hyperlink r:id="rId10" w:anchor="cite_note-BRG1-1" w:history="1">
         <w:r>
           <w:rPr>
             <w:rFonts w:ascii="Verdana" w:eastAsia="Verdana" w:hAnsi="Verdana" w:cs="Verdana"/>
@@ -9753,7 +9255,6 @@
           <w:sz w:val="20"/>
           <w:szCs w:val="20"/>
         </w:rPr>
-        <w:lastRenderedPageBreak/>
         <w:t>These are derived from facts and generally the most common rule which interleave into the facts to form more complex formulations.</w:t>
       </w:r>
     </w:p>
@@ -9795,6 +9296,7 @@
           <w:sz w:val="26"/>
           <w:szCs w:val="26"/>
         </w:rPr>
+        <w:lastRenderedPageBreak/>
         <w:t>Problems associated with Business rules</w:t>
       </w:r>
     </w:p>
@@ -9843,8 +9345,44 @@
         </w:rPr>
         <w:t xml:space="preserve"> The major technical surgery required for each change causes slow rate of change resulting in high costs.</w:t>
       </w:r>
-      <w:bookmarkStart w:id="9" w:name="_GoBack"/>
-      <w:bookmarkEnd w:id="9"/>
+    </w:p>
+    <w:p>
+      <w:pPr>
+        <w:spacing w:line="282" w:lineRule="auto"/>
+        <w:jc w:val="both"/>
+        <w:rPr>
+          <w:rFonts w:ascii="Verdana" w:eastAsia="Verdana" w:hAnsi="Verdana" w:cs="Verdana"/>
+          <w:sz w:val="20"/>
+          <w:szCs w:val="20"/>
+        </w:rPr>
+      </w:pPr>
+    </w:p>
+    <w:p>
+      <w:pPr>
+        <w:spacing w:line="282" w:lineRule="auto"/>
+        <w:jc w:val="both"/>
+        <w:rPr>
+          <w:rFonts w:ascii="Verdana" w:eastAsia="Verdana" w:hAnsi="Verdana" w:cs="Verdana"/>
+          <w:sz w:val="20"/>
+          <w:szCs w:val="20"/>
+        </w:rPr>
+      </w:pPr>
+      <w:r>
+        <w:rPr>
+          <w:rFonts w:ascii="Verdana" w:eastAsia="Verdana" w:hAnsi="Verdana" w:cs="Verdana"/>
+          <w:sz w:val="20"/>
+          <w:szCs w:val="20"/>
+        </w:rPr>
+        <w:t>Generally the rules are in the hands of the developer. Whatever the creation, modification, update, deployment and testing is generally done as a whole process.</w:t>
+      </w:r>
+      <w:r>
+        <w:rPr>
+          <w:rFonts w:ascii="Verdana" w:eastAsia="Verdana" w:hAnsi="Verdana" w:cs="Verdana"/>
+          <w:sz w:val="20"/>
+          <w:szCs w:val="20"/>
+        </w:rPr>
+        <w:t xml:space="preserve"> So the bottom line of the problem is to find a solution which is more flexible and moves the change and modifiability overhead to a non-developer or a business consultant.</w:t>
+      </w:r>
     </w:p>
     <w:p>
       <w:pPr>
@@ -9855,193 +9393,6 @@
           <w:color w:val="365E91"/>
           <w:sz w:val="28"/>
           <w:szCs w:val="28"/>
-        </w:rPr>
-      </w:pPr>
-    </w:p>
-    <w:p>
-      <w:pPr>
-        <w:rPr>
-          <w:rFonts w:ascii="Cambria" w:eastAsia="Cambria" w:hAnsi="Cambria" w:cs="Cambria"/>
-          <w:b/>
-          <w:bCs/>
-          <w:color w:val="365E91"/>
-          <w:sz w:val="28"/>
-          <w:szCs w:val="28"/>
-        </w:rPr>
-      </w:pPr>
-    </w:p>
-    <w:p>
-      <w:pPr>
-        <w:rPr>
-          <w:rFonts w:ascii="Cambria" w:eastAsia="Cambria" w:hAnsi="Cambria" w:cs="Cambria"/>
-          <w:b/>
-          <w:bCs/>
-          <w:color w:val="365E91"/>
-          <w:sz w:val="28"/>
-          <w:szCs w:val="28"/>
-        </w:rPr>
-      </w:pPr>
-    </w:p>
-    <w:p>
-      <w:pPr>
-        <w:rPr>
-          <w:rFonts w:ascii="Cambria" w:eastAsia="Cambria" w:hAnsi="Cambria" w:cs="Cambria"/>
-          <w:b/>
-          <w:bCs/>
-          <w:color w:val="365E91"/>
-          <w:sz w:val="28"/>
-          <w:szCs w:val="28"/>
-        </w:rPr>
-      </w:pPr>
-    </w:p>
-    <w:p>
-      <w:pPr>
-        <w:rPr>
-          <w:rFonts w:ascii="Cambria" w:eastAsia="Cambria" w:hAnsi="Cambria" w:cs="Cambria"/>
-          <w:b/>
-          <w:bCs/>
-          <w:color w:val="365E91"/>
-          <w:sz w:val="28"/>
-          <w:szCs w:val="28"/>
-        </w:rPr>
-      </w:pPr>
-    </w:p>
-    <w:p>
-      <w:pPr>
-        <w:rPr>
-          <w:rFonts w:ascii="Cambria" w:eastAsia="Cambria" w:hAnsi="Cambria" w:cs="Cambria"/>
-          <w:b/>
-          <w:bCs/>
-          <w:color w:val="365E91"/>
-          <w:sz w:val="28"/>
-          <w:szCs w:val="28"/>
-        </w:rPr>
-      </w:pPr>
-    </w:p>
-    <w:p>
-      <w:pPr>
-        <w:rPr>
-          <w:rFonts w:ascii="Cambria" w:eastAsia="Cambria" w:hAnsi="Cambria" w:cs="Cambria"/>
-          <w:b/>
-          <w:bCs/>
-          <w:color w:val="365E91"/>
-          <w:sz w:val="28"/>
-          <w:szCs w:val="28"/>
-        </w:rPr>
-      </w:pPr>
-    </w:p>
-    <w:p>
-      <w:pPr>
-        <w:rPr>
-          <w:rFonts w:ascii="Cambria" w:eastAsia="Cambria" w:hAnsi="Cambria" w:cs="Cambria"/>
-          <w:b/>
-          <w:bCs/>
-          <w:color w:val="365E91"/>
-          <w:sz w:val="28"/>
-          <w:szCs w:val="28"/>
-        </w:rPr>
-      </w:pPr>
-    </w:p>
-    <w:p>
-      <w:pPr>
-        <w:rPr>
-          <w:rFonts w:ascii="Cambria" w:eastAsia="Cambria" w:hAnsi="Cambria" w:cs="Cambria"/>
-          <w:b/>
-          <w:bCs/>
-          <w:color w:val="365E91"/>
-          <w:sz w:val="28"/>
-          <w:szCs w:val="28"/>
-        </w:rPr>
-      </w:pPr>
-    </w:p>
-    <w:p>
-      <w:pPr>
-        <w:rPr>
-          <w:rFonts w:ascii="Cambria" w:eastAsia="Cambria" w:hAnsi="Cambria" w:cs="Cambria"/>
-          <w:b/>
-          <w:bCs/>
-          <w:color w:val="365E91"/>
-          <w:sz w:val="28"/>
-          <w:szCs w:val="28"/>
-        </w:rPr>
-      </w:pPr>
-    </w:p>
-    <w:p>
-      <w:pPr>
-        <w:rPr>
-          <w:rFonts w:ascii="Cambria" w:eastAsia="Cambria" w:hAnsi="Cambria" w:cs="Cambria"/>
-          <w:b/>
-          <w:bCs/>
-          <w:color w:val="365E91"/>
-          <w:sz w:val="28"/>
-          <w:szCs w:val="28"/>
-        </w:rPr>
-      </w:pPr>
-    </w:p>
-    <w:p>
-      <w:pPr>
-        <w:rPr>
-          <w:rFonts w:ascii="Cambria" w:eastAsia="Cambria" w:hAnsi="Cambria" w:cs="Cambria"/>
-          <w:b/>
-          <w:bCs/>
-          <w:color w:val="365E91"/>
-          <w:sz w:val="28"/>
-          <w:szCs w:val="28"/>
-        </w:rPr>
-      </w:pPr>
-    </w:p>
-    <w:p>
-      <w:pPr>
-        <w:rPr>
-          <w:rFonts w:ascii="Cambria" w:eastAsia="Cambria" w:hAnsi="Cambria" w:cs="Cambria"/>
-          <w:b/>
-          <w:bCs/>
-          <w:color w:val="365E91"/>
-          <w:sz w:val="28"/>
-          <w:szCs w:val="28"/>
-        </w:rPr>
-      </w:pPr>
-    </w:p>
-    <w:p>
-      <w:pPr>
-        <w:rPr>
-          <w:rFonts w:ascii="Cambria" w:eastAsia="Cambria" w:hAnsi="Cambria" w:cs="Cambria"/>
-          <w:b/>
-          <w:bCs/>
-          <w:color w:val="365E91"/>
-          <w:sz w:val="28"/>
-          <w:szCs w:val="28"/>
-        </w:rPr>
-      </w:pPr>
-      <w:r>
-        <w:rPr>
-          <w:rFonts w:ascii="Cambria" w:eastAsia="Cambria" w:hAnsi="Cambria" w:cs="Cambria"/>
-          <w:b/>
-          <w:bCs/>
-          <w:color w:val="365E91"/>
-          <w:sz w:val="28"/>
-          <w:szCs w:val="28"/>
-        </w:rPr>
-        <w:t>Chapter 2: Project Overview</w:t>
-      </w:r>
-    </w:p>
-    <w:p>
-      <w:pPr>
-        <w:rPr>
-          <w:rFonts w:ascii="Cambria" w:eastAsia="Cambria" w:hAnsi="Cambria" w:cs="Cambria"/>
-          <w:b/>
-          <w:bCs/>
-          <w:color w:val="365E91"/>
-          <w:sz w:val="28"/>
-          <w:szCs w:val="28"/>
-        </w:rPr>
-      </w:pPr>
-    </w:p>
-    <w:p>
-      <w:pPr>
-        <w:rPr>
-          <w:sz w:val="20"/>
-          <w:szCs w:val="20"/>
         </w:rPr>
       </w:pPr>
     </w:p>
@@ -10070,8 +9421,20 @@
           <w:sz w:val="26"/>
           <w:szCs w:val="26"/>
         </w:rPr>
-        <w:t>Existing System</w:t>
-      </w:r>
+        <w:t>Rule Engine</w:t>
+      </w:r>
+    </w:p>
+    <w:p>
+      <w:pPr>
+        <w:rPr>
+          <w:rFonts w:ascii="Cambria" w:eastAsia="Cambria" w:hAnsi="Cambria" w:cs="Cambria"/>
+          <w:b/>
+          <w:bCs/>
+          <w:color w:val="365E91"/>
+          <w:sz w:val="28"/>
+          <w:szCs w:val="28"/>
+        </w:rPr>
+      </w:pPr>
     </w:p>
     <w:p>
       <w:pPr>
@@ -10083,6 +9446,324 @@
           <w:szCs w:val="20"/>
         </w:rPr>
       </w:pPr>
+      <w:r>
+        <w:rPr>
+          <w:rFonts w:ascii="Verdana" w:eastAsia="Verdana" w:hAnsi="Verdana" w:cs="Verdana"/>
+          <w:sz w:val="20"/>
+          <w:szCs w:val="20"/>
+        </w:rPr>
+        <w:t xml:space="preserve">The concept of </w:t>
+      </w:r>
+      <w:r>
+        <w:rPr>
+          <w:rFonts w:ascii="Verdana" w:eastAsia="Verdana" w:hAnsi="Verdana" w:cs="Verdana"/>
+          <w:sz w:val="20"/>
+          <w:szCs w:val="20"/>
+        </w:rPr>
+        <w:t xml:space="preserve">Rule Engine is </w:t>
+      </w:r>
+      <w:r>
+        <w:rPr>
+          <w:rFonts w:ascii="Verdana" w:eastAsia="Verdana" w:hAnsi="Verdana" w:cs="Verdana"/>
+          <w:sz w:val="20"/>
+          <w:szCs w:val="20"/>
+        </w:rPr>
+        <w:t>very</w:t>
+      </w:r>
+      <w:r>
+        <w:rPr>
+          <w:rFonts w:ascii="Verdana" w:eastAsia="Verdana" w:hAnsi="Verdana" w:cs="Verdana"/>
+          <w:sz w:val="20"/>
+          <w:szCs w:val="20"/>
+        </w:rPr>
+        <w:t xml:space="preserve"> ambiguous in </w:t>
+      </w:r>
+      <w:r>
+        <w:rPr>
+          <w:rFonts w:ascii="Verdana" w:eastAsia="Verdana" w:hAnsi="Verdana" w:cs="Verdana"/>
+          <w:sz w:val="20"/>
+          <w:szCs w:val="20"/>
+        </w:rPr>
+        <w:t>nature. It could</w:t>
+      </w:r>
+      <w:r>
+        <w:rPr>
+          <w:rFonts w:ascii="Verdana" w:eastAsia="Verdana" w:hAnsi="Verdana" w:cs="Verdana"/>
+          <w:sz w:val="20"/>
+          <w:szCs w:val="20"/>
+        </w:rPr>
+        <w:t xml:space="preserve"> be any system that </w:t>
+      </w:r>
+      <w:r>
+        <w:rPr>
+          <w:rFonts w:ascii="Verdana" w:eastAsia="Verdana" w:hAnsi="Verdana" w:cs="Verdana"/>
+          <w:sz w:val="20"/>
+          <w:szCs w:val="20"/>
+        </w:rPr>
+        <w:t>makes use of</w:t>
+      </w:r>
+      <w:r>
+        <w:rPr>
+          <w:rFonts w:ascii="Verdana" w:eastAsia="Verdana" w:hAnsi="Verdana" w:cs="Verdana"/>
+          <w:sz w:val="20"/>
+          <w:szCs w:val="20"/>
+        </w:rPr>
+        <w:t xml:space="preserve"> rules, in any form,</w:t>
+      </w:r>
+      <w:r>
+        <w:rPr>
+          <w:rFonts w:ascii="Verdana" w:eastAsia="Verdana" w:hAnsi="Verdana" w:cs="Verdana"/>
+          <w:sz w:val="20"/>
+          <w:szCs w:val="20"/>
+        </w:rPr>
+        <w:t xml:space="preserve"> in order to</w:t>
+      </w:r>
+      <w:r>
+        <w:rPr>
+          <w:rFonts w:ascii="Verdana" w:eastAsia="Verdana" w:hAnsi="Verdana" w:cs="Verdana"/>
+          <w:sz w:val="20"/>
+          <w:szCs w:val="20"/>
+        </w:rPr>
+        <w:t xml:space="preserve"> </w:t>
+      </w:r>
+      <w:r>
+        <w:rPr>
+          <w:rFonts w:ascii="Verdana" w:eastAsia="Verdana" w:hAnsi="Verdana" w:cs="Verdana"/>
+          <w:sz w:val="20"/>
+          <w:szCs w:val="20"/>
+        </w:rPr>
+        <w:t xml:space="preserve">leverage upon it so </w:t>
+      </w:r>
+      <w:r>
+        <w:rPr>
+          <w:rFonts w:ascii="Verdana" w:eastAsia="Verdana" w:hAnsi="Verdana" w:cs="Verdana"/>
+          <w:sz w:val="20"/>
+          <w:szCs w:val="20"/>
+        </w:rPr>
+        <w:t>that</w:t>
+      </w:r>
+      <w:r>
+        <w:rPr>
+          <w:rFonts w:ascii="Verdana" w:eastAsia="Verdana" w:hAnsi="Verdana" w:cs="Verdana"/>
+          <w:sz w:val="20"/>
+          <w:szCs w:val="20"/>
+        </w:rPr>
+        <w:t xml:space="preserve"> it</w:t>
+      </w:r>
+      <w:r>
+        <w:rPr>
+          <w:rFonts w:ascii="Verdana" w:eastAsia="Verdana" w:hAnsi="Verdana" w:cs="Verdana"/>
+          <w:sz w:val="20"/>
+          <w:szCs w:val="20"/>
+        </w:rPr>
+        <w:t xml:space="preserve"> can be applied to data </w:t>
+      </w:r>
+      <w:r>
+        <w:rPr>
+          <w:rFonts w:ascii="Verdana" w:eastAsia="Verdana" w:hAnsi="Verdana" w:cs="Verdana"/>
+          <w:sz w:val="20"/>
+          <w:szCs w:val="20"/>
+        </w:rPr>
+        <w:t>in order to</w:t>
+      </w:r>
+      <w:r>
+        <w:rPr>
+          <w:rFonts w:ascii="Verdana" w:eastAsia="Verdana" w:hAnsi="Verdana" w:cs="Verdana"/>
+          <w:sz w:val="20"/>
+          <w:szCs w:val="20"/>
+        </w:rPr>
+        <w:t xml:space="preserve"> produce</w:t>
+      </w:r>
+      <w:r>
+        <w:rPr>
+          <w:rFonts w:ascii="Verdana" w:eastAsia="Verdana" w:hAnsi="Verdana" w:cs="Verdana"/>
+          <w:sz w:val="20"/>
+          <w:szCs w:val="20"/>
+        </w:rPr>
+        <w:t xml:space="preserve"> meaningful outcomes. The common instance of rule engine</w:t>
+      </w:r>
+      <w:r>
+        <w:rPr>
+          <w:rFonts w:ascii="Verdana" w:eastAsia="Verdana" w:hAnsi="Verdana" w:cs="Verdana"/>
+          <w:sz w:val="20"/>
+          <w:szCs w:val="20"/>
+        </w:rPr>
+        <w:t xml:space="preserve"> includes simple systems like</w:t>
+      </w:r>
+      <w:r>
+        <w:rPr>
+          <w:rFonts w:ascii="Verdana" w:eastAsia="Verdana" w:hAnsi="Verdana" w:cs="Verdana"/>
+          <w:sz w:val="20"/>
+          <w:szCs w:val="20"/>
+        </w:rPr>
+        <w:t xml:space="preserve"> that of a</w:t>
+      </w:r>
+      <w:r>
+        <w:rPr>
+          <w:rFonts w:ascii="Verdana" w:eastAsia="Verdana" w:hAnsi="Verdana" w:cs="Verdana"/>
+          <w:sz w:val="20"/>
+          <w:szCs w:val="20"/>
+        </w:rPr>
+        <w:t xml:space="preserve"> form validation and dynamic expression engines</w:t>
+      </w:r>
+      <w:r>
+        <w:rPr>
+          <w:rFonts w:ascii="Verdana" w:eastAsia="Verdana" w:hAnsi="Verdana" w:cs="Verdana"/>
+          <w:sz w:val="20"/>
+          <w:szCs w:val="20"/>
+        </w:rPr>
+        <w:t xml:space="preserve"> which work on a stream of data</w:t>
+      </w:r>
+      <w:r>
+        <w:rPr>
+          <w:rFonts w:ascii="Verdana" w:eastAsia="Verdana" w:hAnsi="Verdana" w:cs="Verdana"/>
+          <w:sz w:val="20"/>
+          <w:szCs w:val="20"/>
+        </w:rPr>
+        <w:t>.</w:t>
+      </w:r>
+    </w:p>
+    <w:p>
+      <w:pPr>
+        <w:jc w:val="center"/>
+        <w:rPr>
+          <w:rFonts w:ascii="Cambria" w:eastAsia="Cambria" w:hAnsi="Cambria" w:cs="Cambria"/>
+          <w:b/>
+          <w:bCs/>
+          <w:color w:val="365E91"/>
+          <w:sz w:val="28"/>
+          <w:szCs w:val="28"/>
+        </w:rPr>
+      </w:pPr>
+      <w:r>
+        <w:rPr>
+          <w:rFonts w:ascii="Cambria" w:eastAsia="Cambria" w:hAnsi="Cambria" w:cs="Cambria"/>
+          <w:b/>
+          <w:bCs/>
+          <w:noProof/>
+          <w:color w:val="365E91"/>
+          <w:sz w:val="28"/>
+          <w:szCs w:val="28"/>
+          <w:lang w:val="en-IN" w:eastAsia="en-IN"/>
+        </w:rPr>
+        <w:drawing>
+          <wp:inline distT="0" distB="0" distL="0" distR="0">
+            <wp:extent cx="2233930" cy="1035050"/>
+            <wp:effectExtent l="0" t="0" r="0" b="0"/>
+            <wp:docPr id="1" name="Picture 1"/>
+            <wp:cNvGraphicFramePr>
+              <a:graphicFrameLocks xmlns:a="http://schemas.openxmlformats.org/drawingml/2006/main" noChangeAspect="1"/>
+            </wp:cNvGraphicFramePr>
+            <a:graphic xmlns:a="http://schemas.openxmlformats.org/drawingml/2006/main">
+              <a:graphicData uri="http://schemas.openxmlformats.org/drawingml/2006/picture">
+                <pic:pic xmlns:pic="http://schemas.openxmlformats.org/drawingml/2006/picture">
+                  <pic:nvPicPr>
+                    <pic:cNvPr id="0" name="Picture 1"/>
+                    <pic:cNvPicPr>
+                      <a:picLocks noChangeAspect="1" noChangeArrowheads="1"/>
+                    </pic:cNvPicPr>
+                  </pic:nvPicPr>
+                  <pic:blipFill>
+                    <a:blip r:embed="rId11">
+                      <a:extLst>
+                        <a:ext uri="{28A0092B-C50C-407E-A947-70E740481C1C}">
+                          <a14:useLocalDpi xmlns:a14="http://schemas.microsoft.com/office/drawing/2010/main" val="0"/>
+                        </a:ext>
+                      </a:extLst>
+                    </a:blip>
+                    <a:srcRect/>
+                    <a:stretch>
+                      <a:fillRect/>
+                    </a:stretch>
+                  </pic:blipFill>
+                  <pic:spPr bwMode="auto">
+                    <a:xfrm>
+                      <a:off x="0" y="0"/>
+                      <a:ext cx="2233930" cy="1035050"/>
+                    </a:xfrm>
+                    <a:prstGeom prst="rect">
+                      <a:avLst/>
+                    </a:prstGeom>
+                    <a:noFill/>
+                    <a:ln>
+                      <a:noFill/>
+                    </a:ln>
+                  </pic:spPr>
+                </pic:pic>
+              </a:graphicData>
+            </a:graphic>
+          </wp:inline>
+        </w:drawing>
+      </w:r>
+    </w:p>
+    <w:p>
+      <w:pPr>
+        <w:jc w:val="center"/>
+        <w:rPr>
+          <w:rFonts w:ascii="Cambria" w:eastAsia="Cambria" w:hAnsi="Cambria" w:cs="Cambria"/>
+          <w:b/>
+          <w:bCs/>
+          <w:color w:val="365E91"/>
+          <w:sz w:val="28"/>
+          <w:szCs w:val="28"/>
+        </w:rPr>
+      </w:pPr>
+      <w:r>
+        <w:rPr>
+          <w:rFonts w:ascii="Verdana" w:eastAsia="Verdana" w:hAnsi="Verdana" w:cs="Verdana"/>
+          <w:b/>
+          <w:bCs/>
+          <w:color w:val="4F80BD"/>
+          <w:sz w:val="16"/>
+          <w:szCs w:val="16"/>
+        </w:rPr>
+        <w:t xml:space="preserve">Figure : </w:t>
+      </w:r>
+      <w:r>
+        <w:rPr>
+          <w:rFonts w:ascii="Verdana" w:eastAsia="Verdana" w:hAnsi="Verdana" w:cs="Verdana"/>
+          <w:b/>
+          <w:bCs/>
+          <w:color w:val="4F80BD"/>
+          <w:sz w:val="16"/>
+          <w:szCs w:val="16"/>
+        </w:rPr>
+        <w:t>R</w:t>
+      </w:r>
+      <w:r>
+        <w:rPr>
+          <w:rFonts w:ascii="Verdana" w:eastAsia="Verdana" w:hAnsi="Verdana" w:cs="Verdana"/>
+          <w:b/>
+          <w:bCs/>
+          <w:color w:val="4F80BD"/>
+          <w:sz w:val="16"/>
+          <w:szCs w:val="16"/>
+        </w:rPr>
+        <w:t xml:space="preserve">ules </w:t>
+      </w:r>
+      <w:r>
+        <w:rPr>
+          <w:rFonts w:ascii="Verdana" w:eastAsia="Verdana" w:hAnsi="Verdana" w:cs="Verdana"/>
+          <w:b/>
+          <w:bCs/>
+          <w:color w:val="4F80BD"/>
+          <w:sz w:val="16"/>
+          <w:szCs w:val="16"/>
+        </w:rPr>
+        <w:t>Skeleton</w:t>
+      </w:r>
+    </w:p>
+    <w:p>
+      <w:pPr>
+        <w:rPr>
+          <w:rFonts w:ascii="Cambria" w:eastAsia="Cambria" w:hAnsi="Cambria" w:cs="Cambria"/>
+          <w:b/>
+          <w:bCs/>
+          <w:color w:val="365E91"/>
+          <w:sz w:val="28"/>
+          <w:szCs w:val="28"/>
+        </w:rPr>
+      </w:pPr>
     </w:p>
     <w:p>
       <w:pPr>
@@ -10100,6 +9781,1729 @@
           <w:sz w:val="20"/>
           <w:szCs w:val="20"/>
         </w:rPr>
+        <w:t xml:space="preserve">The </w:t>
+      </w:r>
+      <w:r>
+        <w:rPr>
+          <w:rFonts w:ascii="Verdana" w:eastAsia="Verdana" w:hAnsi="Verdana" w:cs="Verdana"/>
+          <w:sz w:val="20"/>
+          <w:szCs w:val="20"/>
+        </w:rPr>
+        <w:t>rule engine typically has a lot for rules similar to the skeleton shown in figure shown above, that are executed based upon a hierarchical structure defined by another entity / user. The end goal of the rule engine is to help produce meaningful outcomes. The main end goal of the rule engine is to provide a scalable environment to build rules and make use of them.</w:t>
+      </w:r>
+      <w:r>
+        <w:rPr>
+          <w:rFonts w:ascii="Verdana" w:eastAsia="Verdana" w:hAnsi="Verdana" w:cs="Verdana"/>
+          <w:sz w:val="20"/>
+          <w:szCs w:val="20"/>
+        </w:rPr>
+        <w:t xml:space="preserve"> The figure shows a typical inference with the help of a rule engine. The fig</w:t>
+      </w:r>
+      <w:r>
+        <w:rPr>
+          <w:rFonts w:ascii="Verdana" w:eastAsia="Verdana" w:hAnsi="Verdana" w:cs="Verdana"/>
+          <w:sz w:val="20"/>
+          <w:szCs w:val="20"/>
+        </w:rPr>
+        <w:t>ure explains an outcome</w:t>
+      </w:r>
+      <w:r>
+        <w:rPr>
+          <w:rFonts w:ascii="Verdana" w:eastAsia="Verdana" w:hAnsi="Verdana" w:cs="Verdana"/>
+          <w:sz w:val="20"/>
+          <w:szCs w:val="20"/>
+        </w:rPr>
+        <w:t xml:space="preserve"> of either</w:t>
+      </w:r>
+      <w:r>
+        <w:rPr>
+          <w:rFonts w:ascii="Verdana" w:eastAsia="Verdana" w:hAnsi="Verdana" w:cs="Verdana"/>
+          <w:sz w:val="20"/>
+          <w:szCs w:val="20"/>
+        </w:rPr>
+        <w:t xml:space="preserve"> how</w:t>
+      </w:r>
+      <w:r>
+        <w:rPr>
+          <w:rFonts w:ascii="Verdana" w:eastAsia="Verdana" w:hAnsi="Verdana" w:cs="Verdana"/>
+          <w:sz w:val="20"/>
+          <w:szCs w:val="20"/>
+        </w:rPr>
+        <w:t xml:space="preserve"> one can take a decision of </w:t>
+      </w:r>
+      <w:r>
+        <w:rPr>
+          <w:rFonts w:ascii="Verdana" w:eastAsia="Verdana" w:hAnsi="Verdana" w:cs="Verdana"/>
+          <w:sz w:val="20"/>
+          <w:szCs w:val="20"/>
+        </w:rPr>
+        <w:t>living of a</w:t>
+      </w:r>
+      <w:r>
+        <w:rPr>
+          <w:rFonts w:ascii="Verdana" w:eastAsia="Verdana" w:hAnsi="Verdana" w:cs="Verdana"/>
+          <w:sz w:val="20"/>
+          <w:szCs w:val="20"/>
+        </w:rPr>
+        <w:t xml:space="preserve"> humanity or </w:t>
+      </w:r>
+      <w:r>
+        <w:rPr>
+          <w:rFonts w:ascii="Verdana" w:eastAsia="Verdana" w:hAnsi="Verdana" w:cs="Verdana"/>
+          <w:sz w:val="20"/>
+          <w:szCs w:val="20"/>
+        </w:rPr>
+        <w:t>if humanity being</w:t>
+      </w:r>
+      <w:r>
+        <w:rPr>
+          <w:rFonts w:ascii="Verdana" w:eastAsia="Verdana" w:hAnsi="Verdana" w:cs="Verdana"/>
+          <w:sz w:val="20"/>
+          <w:szCs w:val="20"/>
+        </w:rPr>
+        <w:t xml:space="preserve"> doomed by taking a call</w:t>
+      </w:r>
+      <w:r>
+        <w:rPr>
+          <w:rFonts w:ascii="Verdana" w:eastAsia="Verdana" w:hAnsi="Verdana" w:cs="Verdana"/>
+          <w:sz w:val="20"/>
+          <w:szCs w:val="20"/>
+        </w:rPr>
+        <w:t>,</w:t>
+      </w:r>
+      <w:r>
+        <w:rPr>
+          <w:rFonts w:ascii="Verdana" w:eastAsia="Verdana" w:hAnsi="Verdana" w:cs="Verdana"/>
+          <w:sz w:val="20"/>
+          <w:szCs w:val="20"/>
+        </w:rPr>
+        <w:t xml:space="preserve"> based on if honest human exists. The series of when and then conditions helps the rule engine to decide the outcome. The initial rule is to assert when honest humans exist. If the assertion is true then the rule engine will print a message “</w:t>
+      </w:r>
+      <w:r>
+        <w:rPr>
+          <w:rFonts w:ascii="Verdana" w:eastAsia="Verdana" w:hAnsi="Verdana" w:cs="Verdana"/>
+          <w:sz w:val="20"/>
+          <w:szCs w:val="20"/>
+        </w:rPr>
+        <w:t>Hurrah</w:t>
+      </w:r>
+      <w:r>
+        <w:rPr>
+          <w:rFonts w:ascii="Verdana" w:eastAsia="Verdana" w:hAnsi="Verdana" w:cs="Verdana"/>
+          <w:sz w:val="20"/>
+          <w:szCs w:val="20"/>
+        </w:rPr>
+        <w:t xml:space="preserve">!!! Humanity </w:t>
+      </w:r>
+      <w:r>
+        <w:rPr>
+          <w:rFonts w:ascii="Verdana" w:eastAsia="Verdana" w:hAnsi="Verdana" w:cs="Verdana"/>
+          <w:sz w:val="20"/>
+          <w:szCs w:val="20"/>
+        </w:rPr>
+        <w:t>lives</w:t>
+      </w:r>
+      <w:r>
+        <w:rPr>
+          <w:rFonts w:ascii="Verdana" w:eastAsia="Verdana" w:hAnsi="Verdana" w:cs="Verdana"/>
+          <w:sz w:val="20"/>
+          <w:szCs w:val="20"/>
+        </w:rPr>
+        <w:t>”</w:t>
+      </w:r>
+      <w:r>
+        <w:rPr>
+          <w:rFonts w:ascii="Verdana" w:eastAsia="Verdana" w:hAnsi="Verdana" w:cs="Verdana"/>
+          <w:sz w:val="20"/>
+          <w:szCs w:val="20"/>
+        </w:rPr>
+        <w:t xml:space="preserve">, if the assertion is false then the rule infers doom of the humanity by printing a message “Humanity is Doomed”. </w:t>
+      </w:r>
+    </w:p>
+    <w:p>
+      <w:pPr>
+        <w:spacing w:line="282" w:lineRule="auto"/>
+        <w:jc w:val="both"/>
+        <w:rPr>
+          <w:rFonts w:ascii="Verdana" w:eastAsia="Verdana" w:hAnsi="Verdana" w:cs="Verdana"/>
+          <w:sz w:val="20"/>
+          <w:szCs w:val="20"/>
+        </w:rPr>
+      </w:pPr>
+    </w:p>
+    <w:p>
+      <w:pPr>
+        <w:spacing w:line="282" w:lineRule="auto"/>
+        <w:jc w:val="both"/>
+        <w:rPr>
+          <w:rFonts w:ascii="Verdana" w:eastAsia="Verdana" w:hAnsi="Verdana" w:cs="Verdana"/>
+          <w:sz w:val="20"/>
+          <w:szCs w:val="20"/>
+        </w:rPr>
+      </w:pPr>
+      <w:r>
+        <w:rPr>
+          <w:rFonts w:ascii="Verdana" w:eastAsia="Verdana" w:hAnsi="Verdana" w:cs="Verdana"/>
+          <w:noProof/>
+          <w:sz w:val="20"/>
+          <w:szCs w:val="20"/>
+          <w:lang w:val="en-IN" w:eastAsia="en-IN"/>
+        </w:rPr>
+        <w:lastRenderedPageBreak/>
+        <w:drawing>
+          <wp:inline distT="0" distB="0" distL="0" distR="0">
+            <wp:extent cx="2346325" cy="3510915"/>
+            <wp:effectExtent l="0" t="0" r="0" b="0"/>
+            <wp:docPr id="2" name="Picture 2"/>
+            <wp:cNvGraphicFramePr>
+              <a:graphicFrameLocks xmlns:a="http://schemas.openxmlformats.org/drawingml/2006/main" noChangeAspect="1"/>
+            </wp:cNvGraphicFramePr>
+            <a:graphic xmlns:a="http://schemas.openxmlformats.org/drawingml/2006/main">
+              <a:graphicData uri="http://schemas.openxmlformats.org/drawingml/2006/picture">
+                <pic:pic xmlns:pic="http://schemas.openxmlformats.org/drawingml/2006/picture">
+                  <pic:nvPicPr>
+                    <pic:cNvPr id="0" name="Picture 2"/>
+                    <pic:cNvPicPr>
+                      <a:picLocks noChangeAspect="1" noChangeArrowheads="1"/>
+                    </pic:cNvPicPr>
+                  </pic:nvPicPr>
+                  <pic:blipFill>
+                    <a:blip r:embed="rId12">
+                      <a:extLst>
+                        <a:ext uri="{28A0092B-C50C-407E-A947-70E740481C1C}">
+                          <a14:useLocalDpi xmlns:a14="http://schemas.microsoft.com/office/drawing/2010/main" val="0"/>
+                        </a:ext>
+                      </a:extLst>
+                    </a:blip>
+                    <a:srcRect/>
+                    <a:stretch>
+                      <a:fillRect/>
+                    </a:stretch>
+                  </pic:blipFill>
+                  <pic:spPr bwMode="auto">
+                    <a:xfrm>
+                      <a:off x="0" y="0"/>
+                      <a:ext cx="2346325" cy="3510915"/>
+                    </a:xfrm>
+                    <a:prstGeom prst="rect">
+                      <a:avLst/>
+                    </a:prstGeom>
+                    <a:noFill/>
+                    <a:ln>
+                      <a:noFill/>
+                    </a:ln>
+                  </pic:spPr>
+                </pic:pic>
+              </a:graphicData>
+            </a:graphic>
+          </wp:inline>
+        </w:drawing>
+      </w:r>
+    </w:p>
+    <w:p>
+      <w:pPr>
+        <w:spacing w:line="282" w:lineRule="auto"/>
+        <w:jc w:val="both"/>
+        <w:rPr>
+          <w:rFonts w:ascii="Verdana" w:eastAsia="Verdana" w:hAnsi="Verdana" w:cs="Verdana"/>
+          <w:sz w:val="20"/>
+          <w:szCs w:val="20"/>
+        </w:rPr>
+      </w:pPr>
+    </w:p>
+    <w:p>
+      <w:pPr>
+        <w:pStyle w:val="ListParagraph"/>
+        <w:numPr>
+          <w:ilvl w:val="1"/>
+          <w:numId w:val="40"/>
+        </w:numPr>
+        <w:rPr>
+          <w:rFonts w:ascii="Cambria" w:eastAsia="Cambria" w:hAnsi="Cambria" w:cs="Cambria"/>
+          <w:b/>
+          <w:bCs/>
+          <w:color w:val="4F80BD"/>
+          <w:sz w:val="26"/>
+          <w:szCs w:val="26"/>
+        </w:rPr>
+      </w:pPr>
+      <w:r>
+        <w:rPr>
+          <w:rFonts w:ascii="Cambria" w:eastAsia="Cambria" w:hAnsi="Cambria" w:cs="Cambria"/>
+          <w:b/>
+          <w:bCs/>
+          <w:color w:val="4F80BD"/>
+          <w:sz w:val="26"/>
+          <w:szCs w:val="26"/>
+        </w:rPr>
+        <w:t xml:space="preserve">Advantages of </w:t>
+      </w:r>
+      <w:r>
+        <w:rPr>
+          <w:rFonts w:ascii="Cambria" w:eastAsia="Cambria" w:hAnsi="Cambria" w:cs="Cambria"/>
+          <w:b/>
+          <w:bCs/>
+          <w:color w:val="4F80BD"/>
+          <w:sz w:val="26"/>
+          <w:szCs w:val="26"/>
+        </w:rPr>
+        <w:t>Rule Engine</w:t>
+      </w:r>
+      <w:r>
+        <w:rPr>
+          <w:rFonts w:ascii="Cambria" w:eastAsia="Cambria" w:hAnsi="Cambria" w:cs="Cambria"/>
+          <w:b/>
+          <w:bCs/>
+          <w:color w:val="4F80BD"/>
+          <w:sz w:val="26"/>
+          <w:szCs w:val="26"/>
+        </w:rPr>
+        <w:t xml:space="preserve"> over if… then structure</w:t>
+      </w:r>
+    </w:p>
+    <w:p>
+      <w:pPr>
+        <w:shd w:val="clear" w:color="auto" w:fill="FFFFFF"/>
+        <w:spacing w:before="240" w:after="100" w:afterAutospacing="1"/>
+        <w:ind w:left="720"/>
+        <w:rPr>
+          <w:rFonts w:ascii="Cambria" w:eastAsia="Cambria" w:hAnsi="Cambria" w:cs="Cambria"/>
+          <w:b/>
+          <w:bCs/>
+          <w:color w:val="4F80BD"/>
+          <w:sz w:val="26"/>
+          <w:szCs w:val="26"/>
+        </w:rPr>
+      </w:pPr>
+      <w:r>
+        <w:rPr>
+          <w:rFonts w:ascii="Cambria" w:eastAsia="Cambria" w:hAnsi="Cambria" w:cs="Cambria"/>
+          <w:b/>
+          <w:bCs/>
+          <w:color w:val="4F80BD"/>
+          <w:sz w:val="26"/>
+          <w:szCs w:val="26"/>
+        </w:rPr>
+        <w:t xml:space="preserve">2.5.1 </w:t>
+      </w:r>
+      <w:r>
+        <w:rPr>
+          <w:rFonts w:ascii="Cambria" w:eastAsia="Cambria" w:hAnsi="Cambria" w:cs="Cambria"/>
+          <w:b/>
+          <w:bCs/>
+          <w:color w:val="4F80BD"/>
+          <w:sz w:val="26"/>
+          <w:szCs w:val="26"/>
+        </w:rPr>
+        <w:t>Declarative Programming</w:t>
+      </w:r>
+    </w:p>
+    <w:p>
+      <w:pPr>
+        <w:spacing w:line="282" w:lineRule="auto"/>
+        <w:ind w:left="720"/>
+        <w:jc w:val="both"/>
+        <w:rPr>
+          <w:rFonts w:ascii="Verdana" w:eastAsia="Verdana" w:hAnsi="Verdana" w:cs="Verdana"/>
+          <w:sz w:val="20"/>
+          <w:szCs w:val="20"/>
+        </w:rPr>
+      </w:pPr>
+      <w:r>
+        <w:rPr>
+          <w:rFonts w:ascii="Verdana" w:eastAsia="Verdana" w:hAnsi="Verdana" w:cs="Verdana"/>
+          <w:sz w:val="20"/>
+          <w:szCs w:val="20"/>
+        </w:rPr>
+        <w:t>Rule engines emphasis is on "What one has to do" not "How once can do it".</w:t>
+      </w:r>
+    </w:p>
+    <w:p>
+      <w:pPr>
+        <w:spacing w:line="282" w:lineRule="auto"/>
+        <w:ind w:left="720"/>
+        <w:jc w:val="both"/>
+        <w:rPr>
+          <w:rFonts w:ascii="Verdana" w:eastAsia="Verdana" w:hAnsi="Verdana" w:cs="Verdana"/>
+          <w:sz w:val="20"/>
+          <w:szCs w:val="20"/>
+        </w:rPr>
+      </w:pPr>
+      <w:r>
+        <w:rPr>
+          <w:rFonts w:ascii="Verdana" w:eastAsia="Verdana" w:hAnsi="Verdana" w:cs="Verdana"/>
+          <w:sz w:val="20"/>
+          <w:szCs w:val="20"/>
+        </w:rPr>
+        <w:t>The major</w:t>
+      </w:r>
+      <w:r>
+        <w:rPr>
+          <w:rFonts w:ascii="Verdana" w:eastAsia="Verdana" w:hAnsi="Verdana" w:cs="Verdana"/>
+          <w:sz w:val="20"/>
+          <w:szCs w:val="20"/>
+        </w:rPr>
+        <w:t xml:space="preserve"> advantage of this </w:t>
+      </w:r>
+      <w:r>
+        <w:rPr>
+          <w:rFonts w:ascii="Verdana" w:eastAsia="Verdana" w:hAnsi="Verdana" w:cs="Verdana"/>
+          <w:sz w:val="20"/>
+          <w:szCs w:val="20"/>
+        </w:rPr>
+        <w:t>by leveraging on</w:t>
+      </w:r>
+      <w:r>
+        <w:rPr>
+          <w:rFonts w:ascii="Verdana" w:eastAsia="Verdana" w:hAnsi="Verdana" w:cs="Verdana"/>
+          <w:sz w:val="20"/>
+          <w:szCs w:val="20"/>
+        </w:rPr>
+        <w:t xml:space="preserve"> rules </w:t>
+      </w:r>
+      <w:r>
+        <w:rPr>
+          <w:rFonts w:ascii="Verdana" w:eastAsia="Verdana" w:hAnsi="Verdana" w:cs="Verdana"/>
+          <w:sz w:val="20"/>
+          <w:szCs w:val="20"/>
+        </w:rPr>
+        <w:t>makes</w:t>
+      </w:r>
+      <w:r>
+        <w:rPr>
+          <w:rFonts w:ascii="Verdana" w:eastAsia="Verdana" w:hAnsi="Verdana" w:cs="Verdana"/>
+          <w:sz w:val="20"/>
+          <w:szCs w:val="20"/>
+        </w:rPr>
+        <w:t xml:space="preserve"> it easy to </w:t>
+      </w:r>
+      <w:r>
+        <w:rPr>
+          <w:rFonts w:ascii="Verdana" w:eastAsia="Verdana" w:hAnsi="Verdana" w:cs="Verdana"/>
+          <w:sz w:val="20"/>
+          <w:szCs w:val="20"/>
+        </w:rPr>
+        <w:t>give</w:t>
+      </w:r>
+      <w:r>
+        <w:rPr>
+          <w:rFonts w:ascii="Verdana" w:eastAsia="Verdana" w:hAnsi="Verdana" w:cs="Verdana"/>
+          <w:sz w:val="20"/>
+          <w:szCs w:val="20"/>
+        </w:rPr>
+        <w:t xml:space="preserve"> solutions to difficult pr</w:t>
+      </w:r>
+      <w:r>
+        <w:rPr>
+          <w:rFonts w:ascii="Verdana" w:eastAsia="Verdana" w:hAnsi="Verdana" w:cs="Verdana"/>
+          <w:sz w:val="20"/>
+          <w:szCs w:val="20"/>
+        </w:rPr>
+        <w:t>oblems and consequently have the</w:t>
+      </w:r>
+      <w:r>
+        <w:rPr>
+          <w:rFonts w:ascii="Verdana" w:eastAsia="Verdana" w:hAnsi="Verdana" w:cs="Verdana"/>
+          <w:sz w:val="20"/>
+          <w:szCs w:val="20"/>
+        </w:rPr>
+        <w:t xml:space="preserve">se solutions verified </w:t>
+      </w:r>
+      <w:r>
+        <w:rPr>
+          <w:rFonts w:ascii="Verdana" w:eastAsia="Verdana" w:hAnsi="Verdana" w:cs="Verdana"/>
+          <w:sz w:val="20"/>
+          <w:szCs w:val="20"/>
+        </w:rPr>
+        <w:t xml:space="preserve">since </w:t>
+      </w:r>
+      <w:r>
+        <w:rPr>
+          <w:rFonts w:ascii="Verdana" w:eastAsia="Verdana" w:hAnsi="Verdana" w:cs="Verdana"/>
+          <w:sz w:val="20"/>
+          <w:szCs w:val="20"/>
+        </w:rPr>
+        <w:t xml:space="preserve">rules are much </w:t>
+      </w:r>
+      <w:r>
+        <w:rPr>
+          <w:rFonts w:ascii="Verdana" w:eastAsia="Verdana" w:hAnsi="Verdana" w:cs="Verdana"/>
+          <w:sz w:val="20"/>
+          <w:szCs w:val="20"/>
+        </w:rPr>
+        <w:t>simpler to read than code</w:t>
+      </w:r>
+      <w:r>
+        <w:rPr>
+          <w:rFonts w:ascii="Verdana" w:eastAsia="Verdana" w:hAnsi="Verdana" w:cs="Verdana"/>
+          <w:sz w:val="20"/>
+          <w:szCs w:val="20"/>
+        </w:rPr>
+        <w:t>.</w:t>
+      </w:r>
+    </w:p>
+    <w:p>
+      <w:pPr>
+        <w:shd w:val="clear" w:color="auto" w:fill="FFFFFF"/>
+        <w:spacing w:before="240" w:after="100" w:afterAutospacing="1"/>
+        <w:ind w:left="720"/>
+        <w:rPr>
+          <w:rFonts w:ascii="Cambria" w:eastAsia="Cambria" w:hAnsi="Cambria" w:cs="Cambria"/>
+          <w:b/>
+          <w:bCs/>
+          <w:color w:val="4F80BD"/>
+          <w:sz w:val="26"/>
+          <w:szCs w:val="26"/>
+        </w:rPr>
+      </w:pPr>
+      <w:r>
+        <w:rPr>
+          <w:rFonts w:ascii="Cambria" w:eastAsia="Cambria" w:hAnsi="Cambria" w:cs="Cambria"/>
+          <w:b/>
+          <w:bCs/>
+          <w:color w:val="4F80BD"/>
+          <w:sz w:val="26"/>
+          <w:szCs w:val="26"/>
+        </w:rPr>
+        <w:t>2.5.2</w:t>
+      </w:r>
+      <w:r>
+        <w:rPr>
+          <w:rFonts w:ascii="Cambria" w:eastAsia="Cambria" w:hAnsi="Cambria" w:cs="Cambria"/>
+          <w:b/>
+          <w:bCs/>
+          <w:color w:val="4F80BD"/>
+          <w:sz w:val="26"/>
+          <w:szCs w:val="26"/>
+        </w:rPr>
+        <w:t xml:space="preserve"> </w:t>
+      </w:r>
+      <w:r>
+        <w:rPr>
+          <w:rFonts w:ascii="Cambria" w:eastAsia="Cambria" w:hAnsi="Cambria" w:cs="Cambria"/>
+          <w:b/>
+          <w:bCs/>
+          <w:color w:val="4F80BD"/>
+          <w:sz w:val="26"/>
+          <w:szCs w:val="26"/>
+        </w:rPr>
+        <w:t>Logic and Data Separation</w:t>
+      </w:r>
+    </w:p>
+    <w:p>
+      <w:pPr>
+        <w:spacing w:line="282" w:lineRule="auto"/>
+        <w:ind w:left="720"/>
+        <w:jc w:val="both"/>
+        <w:rPr>
+          <w:rFonts w:ascii="Verdana" w:eastAsia="Verdana" w:hAnsi="Verdana" w:cs="Verdana"/>
+          <w:sz w:val="20"/>
+          <w:szCs w:val="20"/>
+        </w:rPr>
+      </w:pPr>
+      <w:r>
+        <w:rPr>
+          <w:rFonts w:ascii="Verdana" w:eastAsia="Verdana" w:hAnsi="Verdana" w:cs="Verdana"/>
+          <w:sz w:val="20"/>
+          <w:szCs w:val="20"/>
+        </w:rPr>
+        <w:t xml:space="preserve">Your data is </w:t>
+      </w:r>
+      <w:r>
+        <w:rPr>
+          <w:rFonts w:ascii="Verdana" w:eastAsia="Verdana" w:hAnsi="Verdana" w:cs="Verdana"/>
+          <w:sz w:val="20"/>
+          <w:szCs w:val="20"/>
+        </w:rPr>
+        <w:t>contained in</w:t>
+      </w:r>
+      <w:r>
+        <w:rPr>
+          <w:rFonts w:ascii="Verdana" w:eastAsia="Verdana" w:hAnsi="Verdana" w:cs="Verdana"/>
+          <w:sz w:val="20"/>
+          <w:szCs w:val="20"/>
+        </w:rPr>
+        <w:t xml:space="preserve"> domain objects, the logic is </w:t>
+      </w:r>
+      <w:r>
+        <w:rPr>
+          <w:rFonts w:ascii="Verdana" w:eastAsia="Verdana" w:hAnsi="Verdana" w:cs="Verdana"/>
+          <w:sz w:val="20"/>
+          <w:szCs w:val="20"/>
+        </w:rPr>
+        <w:t xml:space="preserve">contained </w:t>
+      </w:r>
+      <w:r>
+        <w:rPr>
+          <w:rFonts w:ascii="Verdana" w:eastAsia="Verdana" w:hAnsi="Verdana" w:cs="Verdana"/>
+          <w:sz w:val="20"/>
+          <w:szCs w:val="20"/>
+        </w:rPr>
+        <w:t xml:space="preserve">in the rules. This is fundamentally </w:t>
+      </w:r>
+      <w:r>
+        <w:rPr>
+          <w:rFonts w:ascii="Verdana" w:eastAsia="Verdana" w:hAnsi="Verdana" w:cs="Verdana"/>
+          <w:sz w:val="20"/>
+          <w:szCs w:val="20"/>
+        </w:rPr>
+        <w:t>removing</w:t>
+      </w:r>
+      <w:r>
+        <w:rPr>
+          <w:rFonts w:ascii="Verdana" w:eastAsia="Verdana" w:hAnsi="Verdana" w:cs="Verdana"/>
+          <w:sz w:val="20"/>
+          <w:szCs w:val="20"/>
+        </w:rPr>
+        <w:t xml:space="preserve"> the OO coupling of data and logic</w:t>
+      </w:r>
+      <w:r>
+        <w:rPr>
+          <w:rFonts w:ascii="Verdana" w:eastAsia="Verdana" w:hAnsi="Verdana" w:cs="Verdana"/>
+          <w:sz w:val="20"/>
+          <w:szCs w:val="20"/>
+        </w:rPr>
+        <w:t xml:space="preserve"> together, which can be boon or bane</w:t>
+      </w:r>
+      <w:r>
+        <w:rPr>
+          <w:rFonts w:ascii="Verdana" w:eastAsia="Verdana" w:hAnsi="Verdana" w:cs="Verdana"/>
+          <w:sz w:val="20"/>
+          <w:szCs w:val="20"/>
+        </w:rPr>
+        <w:t xml:space="preserve"> depending on </w:t>
+      </w:r>
+      <w:r>
+        <w:rPr>
+          <w:rFonts w:ascii="Verdana" w:eastAsia="Verdana" w:hAnsi="Verdana" w:cs="Verdana"/>
+          <w:sz w:val="20"/>
+          <w:szCs w:val="20"/>
+        </w:rPr>
+        <w:t>once</w:t>
+      </w:r>
+      <w:r>
+        <w:rPr>
+          <w:rFonts w:ascii="Verdana" w:eastAsia="Verdana" w:hAnsi="Verdana" w:cs="Verdana"/>
+          <w:sz w:val="20"/>
+          <w:szCs w:val="20"/>
+        </w:rPr>
+        <w:t xml:space="preserve"> point of view. The </w:t>
+      </w:r>
+      <w:r>
+        <w:rPr>
+          <w:rFonts w:ascii="Verdana" w:eastAsia="Verdana" w:hAnsi="Verdana" w:cs="Verdana"/>
+          <w:sz w:val="20"/>
+          <w:szCs w:val="20"/>
+        </w:rPr>
+        <w:t>advantage</w:t>
+      </w:r>
+      <w:r>
+        <w:rPr>
+          <w:rFonts w:ascii="Verdana" w:eastAsia="Verdana" w:hAnsi="Verdana" w:cs="Verdana"/>
+          <w:sz w:val="20"/>
+          <w:szCs w:val="20"/>
+        </w:rPr>
+        <w:t xml:space="preserve"> is that the logic can be much easier to maintain as</w:t>
+      </w:r>
+      <w:r>
+        <w:rPr>
+          <w:rFonts w:ascii="Verdana" w:eastAsia="Verdana" w:hAnsi="Verdana" w:cs="Verdana"/>
+          <w:sz w:val="20"/>
+          <w:szCs w:val="20"/>
+        </w:rPr>
+        <w:t xml:space="preserve"> and when</w:t>
+      </w:r>
+      <w:r>
+        <w:rPr>
+          <w:rFonts w:ascii="Verdana" w:eastAsia="Verdana" w:hAnsi="Verdana" w:cs="Verdana"/>
+          <w:sz w:val="20"/>
+          <w:szCs w:val="20"/>
+        </w:rPr>
+        <w:t xml:space="preserve"> there are changes in the future, as the logic is </w:t>
+      </w:r>
+      <w:r>
+        <w:rPr>
+          <w:rFonts w:ascii="Verdana" w:eastAsia="Verdana" w:hAnsi="Verdana" w:cs="Verdana"/>
+          <w:sz w:val="20"/>
+          <w:szCs w:val="20"/>
+        </w:rPr>
+        <w:t>emulated</w:t>
+      </w:r>
+      <w:r>
+        <w:rPr>
+          <w:rFonts w:ascii="Verdana" w:eastAsia="Verdana" w:hAnsi="Verdana" w:cs="Verdana"/>
+          <w:sz w:val="20"/>
+          <w:szCs w:val="20"/>
+        </w:rPr>
+        <w:t xml:space="preserve"> </w:t>
+      </w:r>
+      <w:r>
+        <w:rPr>
+          <w:rFonts w:ascii="Verdana" w:eastAsia="Verdana" w:hAnsi="Verdana" w:cs="Verdana"/>
+          <w:sz w:val="20"/>
+          <w:szCs w:val="20"/>
+        </w:rPr>
+        <w:t>as</w:t>
+      </w:r>
+      <w:r>
+        <w:rPr>
+          <w:rFonts w:ascii="Verdana" w:eastAsia="Verdana" w:hAnsi="Verdana" w:cs="Verdana"/>
+          <w:sz w:val="20"/>
+          <w:szCs w:val="20"/>
+        </w:rPr>
+        <w:t xml:space="preserve"> rules. This especially </w:t>
+      </w:r>
+      <w:r>
+        <w:rPr>
+          <w:rFonts w:ascii="Verdana" w:eastAsia="Verdana" w:hAnsi="Verdana" w:cs="Verdana"/>
+          <w:sz w:val="20"/>
+          <w:szCs w:val="20"/>
+        </w:rPr>
+        <w:t>a true advantage</w:t>
+      </w:r>
+      <w:r>
+        <w:rPr>
+          <w:rFonts w:ascii="Verdana" w:eastAsia="Verdana" w:hAnsi="Verdana" w:cs="Verdana"/>
+          <w:sz w:val="20"/>
+          <w:szCs w:val="20"/>
+        </w:rPr>
+        <w:t xml:space="preserve"> if the logic is cr</w:t>
+      </w:r>
+      <w:r>
+        <w:rPr>
+          <w:rFonts w:ascii="Verdana" w:eastAsia="Verdana" w:hAnsi="Verdana" w:cs="Verdana"/>
+          <w:sz w:val="20"/>
+          <w:szCs w:val="20"/>
+        </w:rPr>
+        <w:t>oss-domain or multi-domain interdependent.</w:t>
+      </w:r>
+    </w:p>
+    <w:p>
+      <w:pPr>
+        <w:shd w:val="clear" w:color="auto" w:fill="FFFFFF"/>
+        <w:spacing w:before="240" w:after="100" w:afterAutospacing="1"/>
+        <w:ind w:left="720"/>
+        <w:rPr>
+          <w:rFonts w:ascii="Cambria" w:eastAsia="Cambria" w:hAnsi="Cambria" w:cs="Cambria"/>
+          <w:b/>
+          <w:bCs/>
+          <w:color w:val="4F80BD"/>
+          <w:sz w:val="26"/>
+          <w:szCs w:val="26"/>
+        </w:rPr>
+      </w:pPr>
+      <w:r>
+        <w:rPr>
+          <w:rFonts w:ascii="Cambria" w:eastAsia="Cambria" w:hAnsi="Cambria" w:cs="Cambria"/>
+          <w:b/>
+          <w:bCs/>
+          <w:color w:val="4F80BD"/>
+          <w:sz w:val="26"/>
+          <w:szCs w:val="26"/>
+        </w:rPr>
+        <w:t xml:space="preserve">2.5.3 </w:t>
+      </w:r>
+      <w:r>
+        <w:rPr>
+          <w:rFonts w:ascii="Cambria" w:eastAsia="Cambria" w:hAnsi="Cambria" w:cs="Cambria"/>
+          <w:b/>
+          <w:bCs/>
+          <w:color w:val="4F80BD"/>
+          <w:sz w:val="26"/>
+          <w:szCs w:val="26"/>
+        </w:rPr>
+        <w:t>Speed and Scalability</w:t>
+      </w:r>
+    </w:p>
+    <w:p>
+      <w:pPr>
+        <w:spacing w:line="282" w:lineRule="auto"/>
+        <w:ind w:left="720"/>
+        <w:jc w:val="both"/>
+        <w:rPr>
+          <w:rFonts w:ascii="Verdana" w:eastAsia="Verdana" w:hAnsi="Verdana" w:cs="Verdana"/>
+          <w:sz w:val="20"/>
+          <w:szCs w:val="20"/>
+        </w:rPr>
+      </w:pPr>
+      <w:r>
+        <w:rPr>
+          <w:rFonts w:ascii="Verdana" w:eastAsia="Verdana" w:hAnsi="Verdana" w:cs="Verdana"/>
+          <w:sz w:val="20"/>
+          <w:szCs w:val="20"/>
+        </w:rPr>
+        <w:t xml:space="preserve">The </w:t>
+      </w:r>
+      <w:r>
+        <w:rPr>
+          <w:rFonts w:ascii="Verdana" w:eastAsia="Verdana" w:hAnsi="Verdana" w:cs="Verdana"/>
+          <w:sz w:val="20"/>
+          <w:szCs w:val="20"/>
+        </w:rPr>
+        <w:t>separation of data and logic to one’s</w:t>
+      </w:r>
+      <w:r>
+        <w:rPr>
+          <w:rFonts w:ascii="Verdana" w:eastAsia="Verdana" w:hAnsi="Verdana" w:cs="Verdana"/>
+          <w:sz w:val="20"/>
+          <w:szCs w:val="20"/>
+        </w:rPr>
+        <w:t xml:space="preserve"> domain object data</w:t>
+      </w:r>
+      <w:r>
+        <w:rPr>
+          <w:rFonts w:ascii="Verdana" w:eastAsia="Verdana" w:hAnsi="Verdana" w:cs="Verdana"/>
+          <w:sz w:val="20"/>
+          <w:szCs w:val="20"/>
+        </w:rPr>
+        <w:t xml:space="preserve"> help in speed, scalability and also especially efficient when one has</w:t>
+      </w:r>
+      <w:r>
+        <w:rPr>
+          <w:rFonts w:ascii="Verdana" w:eastAsia="Verdana" w:hAnsi="Verdana" w:cs="Verdana"/>
+          <w:sz w:val="20"/>
+          <w:szCs w:val="20"/>
+        </w:rPr>
+        <w:t xml:space="preserve"> datasets that do not change entirely.</w:t>
+      </w:r>
+    </w:p>
+    <w:p>
+      <w:pPr>
+        <w:shd w:val="clear" w:color="auto" w:fill="FFFFFF"/>
+        <w:spacing w:before="240" w:after="100" w:afterAutospacing="1"/>
+        <w:ind w:left="720"/>
+        <w:rPr>
+          <w:rFonts w:ascii="Cambria" w:eastAsia="Cambria" w:hAnsi="Cambria" w:cs="Cambria"/>
+          <w:b/>
+          <w:bCs/>
+          <w:color w:val="4F80BD"/>
+          <w:sz w:val="26"/>
+          <w:szCs w:val="26"/>
+        </w:rPr>
+      </w:pPr>
+    </w:p>
+    <w:p>
+      <w:pPr>
+        <w:shd w:val="clear" w:color="auto" w:fill="FFFFFF"/>
+        <w:spacing w:before="240" w:after="100" w:afterAutospacing="1"/>
+        <w:ind w:left="720"/>
+        <w:rPr>
+          <w:rFonts w:ascii="Cambria" w:eastAsia="Cambria" w:hAnsi="Cambria" w:cs="Cambria"/>
+          <w:b/>
+          <w:bCs/>
+          <w:color w:val="4F80BD"/>
+          <w:sz w:val="26"/>
+          <w:szCs w:val="26"/>
+        </w:rPr>
+      </w:pPr>
+      <w:r>
+        <w:rPr>
+          <w:rFonts w:ascii="Cambria" w:eastAsia="Cambria" w:hAnsi="Cambria" w:cs="Cambria"/>
+          <w:b/>
+          <w:bCs/>
+          <w:color w:val="4F80BD"/>
+          <w:sz w:val="26"/>
+          <w:szCs w:val="26"/>
+        </w:rPr>
+        <w:lastRenderedPageBreak/>
+        <w:t xml:space="preserve">2.5.4 </w:t>
+      </w:r>
+      <w:r>
+        <w:rPr>
+          <w:rFonts w:ascii="Cambria" w:eastAsia="Cambria" w:hAnsi="Cambria" w:cs="Cambria"/>
+          <w:b/>
+          <w:bCs/>
+          <w:color w:val="4F80BD"/>
+          <w:sz w:val="26"/>
+          <w:szCs w:val="26"/>
+        </w:rPr>
+        <w:t>Centralization of Knowledge</w:t>
+      </w:r>
+    </w:p>
+    <w:p>
+      <w:pPr>
+        <w:spacing w:line="282" w:lineRule="auto"/>
+        <w:ind w:left="720"/>
+        <w:jc w:val="both"/>
+        <w:rPr>
+          <w:rFonts w:ascii="Verdana" w:eastAsia="Verdana" w:hAnsi="Verdana" w:cs="Verdana"/>
+          <w:sz w:val="20"/>
+          <w:szCs w:val="20"/>
+        </w:rPr>
+      </w:pPr>
+      <w:r>
+        <w:rPr>
+          <w:rFonts w:ascii="Verdana" w:eastAsia="Verdana" w:hAnsi="Verdana" w:cs="Verdana"/>
+          <w:sz w:val="20"/>
+          <w:szCs w:val="20"/>
+        </w:rPr>
+        <w:t>Making use of</w:t>
+      </w:r>
+      <w:r>
+        <w:rPr>
+          <w:rFonts w:ascii="Verdana" w:eastAsia="Verdana" w:hAnsi="Verdana" w:cs="Verdana"/>
+          <w:sz w:val="20"/>
+          <w:szCs w:val="20"/>
+        </w:rPr>
+        <w:t xml:space="preserve"> rules, </w:t>
+      </w:r>
+      <w:r>
+        <w:rPr>
+          <w:rFonts w:ascii="Verdana" w:eastAsia="Verdana" w:hAnsi="Verdana" w:cs="Verdana"/>
+          <w:sz w:val="20"/>
+          <w:szCs w:val="20"/>
+        </w:rPr>
+        <w:t xml:space="preserve">one can </w:t>
+      </w:r>
+      <w:r>
+        <w:rPr>
+          <w:rFonts w:ascii="Verdana" w:eastAsia="Verdana" w:hAnsi="Verdana" w:cs="Verdana"/>
+          <w:sz w:val="20"/>
+          <w:szCs w:val="20"/>
+        </w:rPr>
+        <w:t xml:space="preserve">create a repository of knowledge </w:t>
+      </w:r>
+      <w:r>
+        <w:rPr>
+          <w:rFonts w:ascii="Verdana" w:eastAsia="Verdana" w:hAnsi="Verdana" w:cs="Verdana"/>
+          <w:sz w:val="20"/>
+          <w:szCs w:val="20"/>
+        </w:rPr>
+        <w:t>in the form of rules which is executable. This makes it</w:t>
+      </w:r>
+      <w:r>
+        <w:rPr>
+          <w:rFonts w:ascii="Verdana" w:eastAsia="Verdana" w:hAnsi="Verdana" w:cs="Verdana"/>
+          <w:sz w:val="20"/>
+          <w:szCs w:val="20"/>
+        </w:rPr>
+        <w:t xml:space="preserve"> a single point of truth, for</w:t>
+      </w:r>
+      <w:r>
+        <w:rPr>
+          <w:rFonts w:ascii="Verdana" w:eastAsia="Verdana" w:hAnsi="Verdana" w:cs="Verdana"/>
+          <w:sz w:val="20"/>
+          <w:szCs w:val="20"/>
+        </w:rPr>
+        <w:t xml:space="preserve"> instance</w:t>
+      </w:r>
+      <w:r>
+        <w:rPr>
+          <w:rFonts w:ascii="Verdana" w:eastAsia="Verdana" w:hAnsi="Verdana" w:cs="Verdana"/>
+          <w:sz w:val="20"/>
+          <w:szCs w:val="20"/>
+        </w:rPr>
+        <w:t xml:space="preserve"> business policy </w:t>
+      </w:r>
+      <w:r>
+        <w:rPr>
+          <w:rFonts w:ascii="Verdana" w:eastAsia="Verdana" w:hAnsi="Verdana" w:cs="Verdana"/>
+          <w:sz w:val="20"/>
+          <w:szCs w:val="20"/>
+        </w:rPr>
+        <w:t xml:space="preserve">ideally </w:t>
+      </w:r>
+      <w:r>
+        <w:rPr>
+          <w:rFonts w:ascii="Verdana" w:eastAsia="Verdana" w:hAnsi="Verdana" w:cs="Verdana"/>
+          <w:sz w:val="20"/>
+          <w:szCs w:val="20"/>
+        </w:rPr>
+        <w:t xml:space="preserve">rules are so readable that they can also </w:t>
+      </w:r>
+      <w:r>
+        <w:rPr>
+          <w:rFonts w:ascii="Verdana" w:eastAsia="Verdana" w:hAnsi="Verdana" w:cs="Verdana"/>
+          <w:sz w:val="20"/>
+          <w:szCs w:val="20"/>
+        </w:rPr>
+        <w:t>double up</w:t>
+      </w:r>
+      <w:r>
+        <w:rPr>
+          <w:rFonts w:ascii="Verdana" w:eastAsia="Verdana" w:hAnsi="Verdana" w:cs="Verdana"/>
+          <w:sz w:val="20"/>
+          <w:szCs w:val="20"/>
+        </w:rPr>
+        <w:t xml:space="preserve"> as documentation.</w:t>
+      </w:r>
+    </w:p>
+    <w:p>
+      <w:pPr>
+        <w:shd w:val="clear" w:color="auto" w:fill="FFFFFF"/>
+        <w:spacing w:before="240" w:after="100" w:afterAutospacing="1"/>
+        <w:ind w:left="720"/>
+        <w:rPr>
+          <w:rFonts w:ascii="Cambria" w:eastAsia="Cambria" w:hAnsi="Cambria" w:cs="Cambria"/>
+          <w:b/>
+          <w:bCs/>
+          <w:color w:val="4F80BD"/>
+          <w:sz w:val="26"/>
+          <w:szCs w:val="26"/>
+        </w:rPr>
+      </w:pPr>
+      <w:r>
+        <w:rPr>
+          <w:rFonts w:ascii="Cambria" w:eastAsia="Cambria" w:hAnsi="Cambria" w:cs="Cambria"/>
+          <w:b/>
+          <w:bCs/>
+          <w:color w:val="4F80BD"/>
+          <w:sz w:val="26"/>
+          <w:szCs w:val="26"/>
+        </w:rPr>
+        <w:t xml:space="preserve">2.5.5 </w:t>
+      </w:r>
+      <w:r>
+        <w:rPr>
+          <w:rFonts w:ascii="Cambria" w:eastAsia="Cambria" w:hAnsi="Cambria" w:cs="Cambria"/>
+          <w:b/>
+          <w:bCs/>
+          <w:color w:val="4F80BD"/>
+          <w:sz w:val="26"/>
+          <w:szCs w:val="26"/>
+        </w:rPr>
+        <w:t>Tool Integration</w:t>
+      </w:r>
+    </w:p>
+    <w:p>
+      <w:pPr>
+        <w:spacing w:line="282" w:lineRule="auto"/>
+        <w:ind w:left="720"/>
+        <w:jc w:val="both"/>
+        <w:rPr>
+          <w:rFonts w:ascii="Verdana" w:eastAsia="Verdana" w:hAnsi="Verdana" w:cs="Verdana"/>
+          <w:sz w:val="20"/>
+          <w:szCs w:val="20"/>
+        </w:rPr>
+      </w:pPr>
+      <w:r>
+        <w:rPr>
+          <w:rFonts w:ascii="Verdana" w:eastAsia="Verdana" w:hAnsi="Verdana" w:cs="Verdana"/>
+          <w:sz w:val="20"/>
+          <w:szCs w:val="20"/>
+        </w:rPr>
+        <w:t xml:space="preserve">Tools such as </w:t>
+      </w:r>
+      <w:r>
+        <w:rPr>
+          <w:rFonts w:ascii="Verdana" w:eastAsia="Verdana" w:hAnsi="Verdana" w:cs="Verdana"/>
+          <w:sz w:val="20"/>
+          <w:szCs w:val="20"/>
+        </w:rPr>
+        <w:t>PyCharm</w:t>
+      </w:r>
+      <w:r>
+        <w:rPr>
+          <w:rFonts w:ascii="Verdana" w:eastAsia="Verdana" w:hAnsi="Verdana" w:cs="Verdana"/>
+          <w:sz w:val="20"/>
+          <w:szCs w:val="20"/>
+        </w:rPr>
+        <w:t xml:space="preserve"> [features]</w:t>
+      </w:r>
+      <w:r>
+        <w:rPr>
+          <w:rFonts w:ascii="Verdana" w:eastAsia="Verdana" w:hAnsi="Verdana" w:cs="Verdana"/>
+          <w:sz w:val="20"/>
+          <w:szCs w:val="20"/>
+        </w:rPr>
+        <w:t xml:space="preserve"> </w:t>
+      </w:r>
+      <w:r>
+        <w:rPr>
+          <w:rFonts w:ascii="Verdana" w:eastAsia="Verdana" w:hAnsi="Verdana" w:cs="Verdana"/>
+          <w:sz w:val="20"/>
+          <w:szCs w:val="20"/>
+        </w:rPr>
+        <w:t>and in future</w:t>
+      </w:r>
+      <w:r>
+        <w:rPr>
+          <w:rFonts w:ascii="Verdana" w:eastAsia="Verdana" w:hAnsi="Verdana" w:cs="Verdana"/>
+          <w:sz w:val="20"/>
+          <w:szCs w:val="20"/>
+        </w:rPr>
+        <w:t xml:space="preserve"> maybe extensions to Web based User Interfaces </w:t>
+      </w:r>
+      <w:r>
+        <w:rPr>
+          <w:rFonts w:ascii="Verdana" w:eastAsia="Verdana" w:hAnsi="Verdana" w:cs="Verdana"/>
+          <w:sz w:val="20"/>
+          <w:szCs w:val="20"/>
+        </w:rPr>
+        <w:t xml:space="preserve">provide ways to edit and manage rules and </w:t>
+      </w:r>
+      <w:r>
+        <w:rPr>
+          <w:rFonts w:ascii="Verdana" w:eastAsia="Verdana" w:hAnsi="Verdana" w:cs="Verdana"/>
+          <w:sz w:val="20"/>
+          <w:szCs w:val="20"/>
+        </w:rPr>
+        <w:t xml:space="preserve">also </w:t>
+      </w:r>
+      <w:r>
+        <w:rPr>
+          <w:rFonts w:ascii="Verdana" w:eastAsia="Verdana" w:hAnsi="Verdana" w:cs="Verdana"/>
+          <w:sz w:val="20"/>
+          <w:szCs w:val="20"/>
+        </w:rPr>
+        <w:t>get i</w:t>
+      </w:r>
+      <w:r>
+        <w:rPr>
+          <w:rFonts w:ascii="Verdana" w:eastAsia="Verdana" w:hAnsi="Verdana" w:cs="Verdana"/>
+          <w:sz w:val="20"/>
+          <w:szCs w:val="20"/>
+        </w:rPr>
+        <w:t>nstant</w:t>
+      </w:r>
+      <w:r>
+        <w:rPr>
+          <w:rFonts w:ascii="Verdana" w:eastAsia="Verdana" w:hAnsi="Verdana" w:cs="Verdana"/>
+          <w:sz w:val="20"/>
+          <w:szCs w:val="20"/>
+        </w:rPr>
+        <w:t xml:space="preserve"> feedback, validation and content </w:t>
+      </w:r>
+      <w:r>
+        <w:rPr>
+          <w:rFonts w:ascii="Verdana" w:eastAsia="Verdana" w:hAnsi="Verdana" w:cs="Verdana"/>
+          <w:sz w:val="20"/>
+          <w:szCs w:val="20"/>
+        </w:rPr>
+        <w:t>aid</w:t>
+      </w:r>
+      <w:r>
+        <w:rPr>
+          <w:rFonts w:ascii="Verdana" w:eastAsia="Verdana" w:hAnsi="Verdana" w:cs="Verdana"/>
+          <w:sz w:val="20"/>
+          <w:szCs w:val="20"/>
+        </w:rPr>
+        <w:t xml:space="preserve">. Auditing and debugging tools are also </w:t>
+      </w:r>
+      <w:r>
+        <w:rPr>
+          <w:rFonts w:ascii="Verdana" w:eastAsia="Verdana" w:hAnsi="Verdana" w:cs="Verdana"/>
+          <w:sz w:val="20"/>
+          <w:szCs w:val="20"/>
+        </w:rPr>
+        <w:t>incorporated as part of this</w:t>
+      </w:r>
+      <w:r>
+        <w:rPr>
+          <w:rFonts w:ascii="Verdana" w:eastAsia="Verdana" w:hAnsi="Verdana" w:cs="Verdana"/>
+          <w:sz w:val="20"/>
+          <w:szCs w:val="20"/>
+        </w:rPr>
+        <w:t>.</w:t>
+      </w:r>
+      <w:r>
+        <w:rPr>
+          <w:rFonts w:ascii="Verdana" w:eastAsia="Verdana" w:hAnsi="Verdana" w:cs="Verdana"/>
+          <w:sz w:val="20"/>
+          <w:szCs w:val="20"/>
+        </w:rPr>
+        <w:t xml:space="preserve"> </w:t>
+      </w:r>
+      <w:r>
+        <w:rPr>
+          <w:rFonts w:ascii="Verdana" w:eastAsia="Verdana" w:hAnsi="Verdana" w:cs="Verdana"/>
+          <w:sz w:val="20"/>
+          <w:szCs w:val="20"/>
+        </w:rPr>
+        <w:t>The rule when implemented on a platform can also connect to multiple sources thus making it a one stop solution for all the integration and consumption.</w:t>
+      </w:r>
+    </w:p>
+    <w:p>
+      <w:pPr>
+        <w:shd w:val="clear" w:color="auto" w:fill="FFFFFF"/>
+        <w:spacing w:before="240" w:after="100" w:afterAutospacing="1"/>
+        <w:ind w:left="720"/>
+        <w:rPr>
+          <w:rFonts w:ascii="Cambria" w:eastAsia="Cambria" w:hAnsi="Cambria" w:cs="Cambria"/>
+          <w:b/>
+          <w:bCs/>
+          <w:color w:val="4F80BD"/>
+          <w:sz w:val="26"/>
+          <w:szCs w:val="26"/>
+        </w:rPr>
+      </w:pPr>
+      <w:r>
+        <w:rPr>
+          <w:rFonts w:ascii="Cambria" w:eastAsia="Cambria" w:hAnsi="Cambria" w:cs="Cambria"/>
+          <w:b/>
+          <w:bCs/>
+          <w:color w:val="4F80BD"/>
+          <w:sz w:val="26"/>
+          <w:szCs w:val="26"/>
+        </w:rPr>
+        <w:t xml:space="preserve">2.5.6 </w:t>
+      </w:r>
+      <w:r>
+        <w:rPr>
+          <w:rFonts w:ascii="Cambria" w:eastAsia="Cambria" w:hAnsi="Cambria" w:cs="Cambria"/>
+          <w:b/>
+          <w:bCs/>
+          <w:color w:val="4F80BD"/>
+          <w:sz w:val="26"/>
+          <w:szCs w:val="26"/>
+        </w:rPr>
+        <w:t>Explanation Facility</w:t>
+      </w:r>
+    </w:p>
+    <w:p>
+      <w:pPr>
+        <w:spacing w:line="282" w:lineRule="auto"/>
+        <w:ind w:left="720"/>
+        <w:jc w:val="both"/>
+        <w:rPr>
+          <w:rFonts w:ascii="Verdana" w:eastAsia="Verdana" w:hAnsi="Verdana" w:cs="Verdana"/>
+          <w:sz w:val="20"/>
+          <w:szCs w:val="20"/>
+        </w:rPr>
+      </w:pPr>
+      <w:r>
+        <w:rPr>
+          <w:rFonts w:ascii="Verdana" w:eastAsia="Verdana" w:hAnsi="Verdana" w:cs="Verdana"/>
+          <w:sz w:val="20"/>
+          <w:szCs w:val="20"/>
+        </w:rPr>
+        <w:t>Platform effectively provide an explanation facility</w:t>
+      </w:r>
+      <w:r>
+        <w:rPr>
+          <w:rFonts w:ascii="Verdana" w:eastAsia="Verdana" w:hAnsi="Verdana" w:cs="Verdana"/>
+          <w:sz w:val="20"/>
+          <w:szCs w:val="20"/>
+        </w:rPr>
+        <w:t xml:space="preserve"> by </w:t>
+      </w:r>
+      <w:r>
+        <w:rPr>
+          <w:rFonts w:ascii="Verdana" w:eastAsia="Verdana" w:hAnsi="Verdana" w:cs="Verdana"/>
+          <w:sz w:val="20"/>
+          <w:szCs w:val="20"/>
+        </w:rPr>
+        <w:t>providing</w:t>
+      </w:r>
+      <w:r>
+        <w:rPr>
+          <w:rFonts w:ascii="Verdana" w:eastAsia="Verdana" w:hAnsi="Verdana" w:cs="Verdana"/>
+          <w:sz w:val="20"/>
+          <w:szCs w:val="20"/>
+        </w:rPr>
+        <w:t xml:space="preserve"> log</w:t>
+      </w:r>
+      <w:r>
+        <w:rPr>
+          <w:rFonts w:ascii="Verdana" w:eastAsia="Verdana" w:hAnsi="Verdana" w:cs="Verdana"/>
+          <w:sz w:val="20"/>
+          <w:szCs w:val="20"/>
+        </w:rPr>
+        <w:t xml:space="preserve"> of</w:t>
+      </w:r>
+      <w:r>
+        <w:rPr>
+          <w:rFonts w:ascii="Verdana" w:eastAsia="Verdana" w:hAnsi="Verdana" w:cs="Verdana"/>
+          <w:sz w:val="20"/>
+          <w:szCs w:val="20"/>
+        </w:rPr>
+        <w:t xml:space="preserve"> the decisions made by the rule engine along with</w:t>
+      </w:r>
+      <w:r>
+        <w:rPr>
+          <w:rFonts w:ascii="Verdana" w:eastAsia="Verdana" w:hAnsi="Verdana" w:cs="Verdana"/>
+          <w:sz w:val="20"/>
+          <w:szCs w:val="20"/>
+        </w:rPr>
+        <w:t xml:space="preserve"> the reasons describing why the decisions were made, thus helping the end user formulate for rules and take control of the randomness.</w:t>
+      </w:r>
+    </w:p>
+    <w:p>
+      <w:pPr>
+        <w:shd w:val="clear" w:color="auto" w:fill="FFFFFF"/>
+        <w:spacing w:before="240" w:after="100" w:afterAutospacing="1"/>
+        <w:ind w:left="720"/>
+        <w:rPr>
+          <w:rFonts w:ascii="Cambria" w:eastAsia="Cambria" w:hAnsi="Cambria" w:cs="Cambria"/>
+          <w:b/>
+          <w:bCs/>
+          <w:color w:val="4F80BD"/>
+          <w:sz w:val="26"/>
+          <w:szCs w:val="26"/>
+        </w:rPr>
+      </w:pPr>
+      <w:r>
+        <w:rPr>
+          <w:rFonts w:ascii="Cambria" w:eastAsia="Cambria" w:hAnsi="Cambria" w:cs="Cambria"/>
+          <w:b/>
+          <w:bCs/>
+          <w:color w:val="4F80BD"/>
+          <w:sz w:val="26"/>
+          <w:szCs w:val="26"/>
+        </w:rPr>
+        <w:t xml:space="preserve">2.5.7 </w:t>
+      </w:r>
+      <w:r>
+        <w:rPr>
+          <w:rFonts w:ascii="Cambria" w:eastAsia="Cambria" w:hAnsi="Cambria" w:cs="Cambria"/>
+          <w:b/>
+          <w:bCs/>
+          <w:color w:val="4F80BD"/>
+          <w:sz w:val="26"/>
+          <w:szCs w:val="26"/>
+        </w:rPr>
+        <w:t>Understandable Rules</w:t>
+      </w:r>
+    </w:p>
+    <w:p>
+      <w:pPr>
+        <w:spacing w:line="282" w:lineRule="auto"/>
+        <w:ind w:left="720"/>
+        <w:jc w:val="both"/>
+        <w:rPr>
+          <w:rFonts w:ascii="Verdana" w:eastAsia="Verdana" w:hAnsi="Verdana" w:cs="Verdana"/>
+          <w:sz w:val="20"/>
+          <w:szCs w:val="20"/>
+        </w:rPr>
+      </w:pPr>
+      <w:r>
+        <w:rPr>
+          <w:rFonts w:ascii="Verdana" w:eastAsia="Verdana" w:hAnsi="Verdana" w:cs="Verdana"/>
+          <w:sz w:val="20"/>
+          <w:szCs w:val="20"/>
+        </w:rPr>
+        <w:t>The object models and</w:t>
+      </w:r>
+      <w:r>
+        <w:rPr>
+          <w:rFonts w:ascii="Verdana" w:eastAsia="Verdana" w:hAnsi="Verdana" w:cs="Verdana"/>
+          <w:sz w:val="20"/>
+          <w:szCs w:val="20"/>
+        </w:rPr>
+        <w:t xml:space="preserve"> Domain Sp</w:t>
+      </w:r>
+      <w:r>
+        <w:rPr>
+          <w:rFonts w:ascii="Verdana" w:eastAsia="Verdana" w:hAnsi="Verdana" w:cs="Verdana"/>
+          <w:sz w:val="20"/>
+          <w:szCs w:val="20"/>
+        </w:rPr>
+        <w:t>ecific Languages that model ones</w:t>
+      </w:r>
+      <w:r>
+        <w:rPr>
+          <w:rFonts w:ascii="Verdana" w:eastAsia="Verdana" w:hAnsi="Verdana" w:cs="Verdana"/>
+          <w:sz w:val="20"/>
+          <w:szCs w:val="20"/>
+        </w:rPr>
+        <w:t xml:space="preserve"> problem domain, </w:t>
+      </w:r>
+      <w:r>
+        <w:rPr>
+          <w:rFonts w:ascii="Verdana" w:eastAsia="Verdana" w:hAnsi="Verdana" w:cs="Verdana"/>
+          <w:sz w:val="20"/>
+          <w:szCs w:val="20"/>
+        </w:rPr>
+        <w:t>can set one</w:t>
+      </w:r>
+      <w:r>
+        <w:rPr>
+          <w:rFonts w:ascii="Verdana" w:eastAsia="Verdana" w:hAnsi="Verdana" w:cs="Verdana"/>
+          <w:sz w:val="20"/>
+          <w:szCs w:val="20"/>
+        </w:rPr>
+        <w:t xml:space="preserve">self up to write rules that are very </w:t>
+      </w:r>
+      <w:r>
+        <w:rPr>
+          <w:rFonts w:ascii="Verdana" w:eastAsia="Verdana" w:hAnsi="Verdana" w:cs="Verdana"/>
+          <w:sz w:val="20"/>
+          <w:szCs w:val="20"/>
+        </w:rPr>
+        <w:t>similar</w:t>
+      </w:r>
+      <w:r>
+        <w:rPr>
+          <w:rFonts w:ascii="Verdana" w:eastAsia="Verdana" w:hAnsi="Verdana" w:cs="Verdana"/>
+          <w:sz w:val="20"/>
+          <w:szCs w:val="20"/>
+        </w:rPr>
+        <w:t xml:space="preserve"> to natural language. </w:t>
+      </w:r>
+      <w:r>
+        <w:rPr>
+          <w:rFonts w:ascii="Verdana" w:eastAsia="Verdana" w:hAnsi="Verdana" w:cs="Verdana"/>
+          <w:sz w:val="20"/>
+          <w:szCs w:val="20"/>
+        </w:rPr>
+        <w:t xml:space="preserve">They </w:t>
+      </w:r>
+      <w:r>
+        <w:rPr>
+          <w:rFonts w:ascii="Verdana" w:eastAsia="Verdana" w:hAnsi="Verdana" w:cs="Verdana"/>
+          <w:sz w:val="20"/>
+          <w:szCs w:val="20"/>
+        </w:rPr>
+        <w:t>provide</w:t>
+      </w:r>
+      <w:r>
+        <w:rPr>
+          <w:rFonts w:ascii="Verdana" w:eastAsia="Verdana" w:hAnsi="Verdana" w:cs="Verdana"/>
+          <w:sz w:val="20"/>
+          <w:szCs w:val="20"/>
+        </w:rPr>
+        <w:t xml:space="preserve"> themselves to logic that is</w:t>
+      </w:r>
+      <w:r>
+        <w:rPr>
+          <w:rFonts w:ascii="Verdana" w:eastAsia="Verdana" w:hAnsi="Verdana" w:cs="Verdana"/>
+          <w:sz w:val="20"/>
+          <w:szCs w:val="20"/>
+        </w:rPr>
+        <w:t xml:space="preserve"> more</w:t>
+      </w:r>
+      <w:r>
+        <w:rPr>
+          <w:rFonts w:ascii="Verdana" w:eastAsia="Verdana" w:hAnsi="Verdana" w:cs="Verdana"/>
+          <w:sz w:val="20"/>
+          <w:szCs w:val="20"/>
+        </w:rPr>
+        <w:t xml:space="preserve"> understandable to</w:t>
+      </w:r>
+      <w:r>
+        <w:rPr>
+          <w:rFonts w:ascii="Verdana" w:eastAsia="Verdana" w:hAnsi="Verdana" w:cs="Verdana"/>
+          <w:sz w:val="20"/>
+          <w:szCs w:val="20"/>
+        </w:rPr>
+        <w:t xml:space="preserve"> </w:t>
+      </w:r>
+      <w:r>
+        <w:rPr>
+          <w:rFonts w:ascii="Verdana" w:eastAsia="Verdana" w:hAnsi="Verdana" w:cs="Verdana"/>
+          <w:sz w:val="20"/>
+          <w:szCs w:val="20"/>
+        </w:rPr>
+        <w:t>non</w:t>
+      </w:r>
+      <w:r>
+        <w:rPr>
+          <w:rFonts w:ascii="Verdana" w:eastAsia="Verdana" w:hAnsi="Verdana" w:cs="Verdana"/>
+          <w:sz w:val="20"/>
+          <w:szCs w:val="20"/>
+        </w:rPr>
+        <w:t>-software-developers, business analysts, and Domain</w:t>
+      </w:r>
+      <w:r>
+        <w:rPr>
+          <w:rFonts w:ascii="Verdana" w:eastAsia="Verdana" w:hAnsi="Verdana" w:cs="Verdana"/>
+          <w:sz w:val="20"/>
+          <w:szCs w:val="20"/>
+        </w:rPr>
+        <w:t xml:space="preserve"> experts as they are </w:t>
+      </w:r>
+      <w:r>
+        <w:rPr>
+          <w:rFonts w:ascii="Verdana" w:eastAsia="Verdana" w:hAnsi="Verdana" w:cs="Verdana"/>
+          <w:sz w:val="20"/>
+          <w:szCs w:val="20"/>
+        </w:rPr>
+        <w:t>laid down in their language.</w:t>
+      </w:r>
+      <w:bookmarkStart w:id="9" w:name="_GoBack"/>
+      <w:bookmarkEnd w:id="9"/>
+    </w:p>
+    <w:p>
+      <w:pPr>
+        <w:spacing w:line="282" w:lineRule="auto"/>
+        <w:ind w:left="720"/>
+        <w:jc w:val="both"/>
+        <w:rPr>
+          <w:rFonts w:ascii="Verdana" w:eastAsia="Verdana" w:hAnsi="Verdana" w:cs="Verdana"/>
+          <w:sz w:val="20"/>
+          <w:szCs w:val="20"/>
+        </w:rPr>
+      </w:pPr>
+    </w:p>
+    <w:p>
+      <w:pPr>
+        <w:ind w:left="720"/>
+        <w:rPr>
+          <w:rFonts w:ascii="Cambria" w:eastAsia="Cambria" w:hAnsi="Cambria" w:cs="Cambria"/>
+          <w:b/>
+          <w:bCs/>
+          <w:color w:val="4F80BD"/>
+          <w:sz w:val="26"/>
+          <w:szCs w:val="26"/>
+        </w:rPr>
+      </w:pPr>
+    </w:p>
+    <w:p>
+      <w:pPr>
+        <w:spacing w:line="282" w:lineRule="auto"/>
+        <w:jc w:val="both"/>
+        <w:rPr>
+          <w:rFonts w:ascii="Verdana" w:eastAsia="Verdana" w:hAnsi="Verdana" w:cs="Verdana"/>
+          <w:sz w:val="20"/>
+          <w:szCs w:val="20"/>
+        </w:rPr>
+      </w:pPr>
+    </w:p>
+    <w:p>
+      <w:pPr>
+        <w:rPr>
+          <w:rFonts w:ascii="Cambria" w:eastAsia="Cambria" w:hAnsi="Cambria" w:cs="Cambria"/>
+          <w:b/>
+          <w:bCs/>
+          <w:color w:val="365E91"/>
+          <w:sz w:val="28"/>
+          <w:szCs w:val="28"/>
+        </w:rPr>
+      </w:pPr>
+    </w:p>
+    <w:p>
+      <w:pPr>
+        <w:rPr>
+          <w:rFonts w:ascii="Cambria" w:eastAsia="Cambria" w:hAnsi="Cambria" w:cs="Cambria"/>
+          <w:b/>
+          <w:bCs/>
+          <w:color w:val="365E91"/>
+          <w:sz w:val="28"/>
+          <w:szCs w:val="28"/>
+        </w:rPr>
+      </w:pPr>
+    </w:p>
+    <w:p>
+      <w:pPr>
+        <w:rPr>
+          <w:rFonts w:ascii="Cambria" w:eastAsia="Cambria" w:hAnsi="Cambria" w:cs="Cambria"/>
+          <w:b/>
+          <w:bCs/>
+          <w:color w:val="365E91"/>
+          <w:sz w:val="28"/>
+          <w:szCs w:val="28"/>
+        </w:rPr>
+      </w:pPr>
+    </w:p>
+    <w:p>
+      <w:pPr>
+        <w:rPr>
+          <w:rFonts w:ascii="Cambria" w:eastAsia="Cambria" w:hAnsi="Cambria" w:cs="Cambria"/>
+          <w:b/>
+          <w:bCs/>
+          <w:color w:val="365E91"/>
+          <w:sz w:val="28"/>
+          <w:szCs w:val="28"/>
+        </w:rPr>
+      </w:pPr>
+    </w:p>
+    <w:p>
+      <w:pPr>
+        <w:rPr>
+          <w:rFonts w:ascii="Cambria" w:eastAsia="Cambria" w:hAnsi="Cambria" w:cs="Cambria"/>
+          <w:b/>
+          <w:bCs/>
+          <w:color w:val="365E91"/>
+          <w:sz w:val="28"/>
+          <w:szCs w:val="28"/>
+        </w:rPr>
+      </w:pPr>
+    </w:p>
+    <w:p>
+      <w:pPr>
+        <w:rPr>
+          <w:rFonts w:ascii="Cambria" w:eastAsia="Cambria" w:hAnsi="Cambria" w:cs="Cambria"/>
+          <w:b/>
+          <w:bCs/>
+          <w:color w:val="365E91"/>
+          <w:sz w:val="28"/>
+          <w:szCs w:val="28"/>
+        </w:rPr>
+      </w:pPr>
+    </w:p>
+    <w:p>
+      <w:pPr>
+        <w:rPr>
+          <w:rFonts w:ascii="Cambria" w:eastAsia="Cambria" w:hAnsi="Cambria" w:cs="Cambria"/>
+          <w:b/>
+          <w:bCs/>
+          <w:color w:val="365E91"/>
+          <w:sz w:val="28"/>
+          <w:szCs w:val="28"/>
+        </w:rPr>
+      </w:pPr>
+    </w:p>
+    <w:p>
+      <w:pPr>
+        <w:rPr>
+          <w:rFonts w:ascii="Cambria" w:eastAsia="Cambria" w:hAnsi="Cambria" w:cs="Cambria"/>
+          <w:b/>
+          <w:bCs/>
+          <w:color w:val="365E91"/>
+          <w:sz w:val="28"/>
+          <w:szCs w:val="28"/>
+        </w:rPr>
+      </w:pPr>
+    </w:p>
+    <w:p>
+      <w:pPr>
+        <w:rPr>
+          <w:rFonts w:ascii="Cambria" w:eastAsia="Cambria" w:hAnsi="Cambria" w:cs="Cambria"/>
+          <w:b/>
+          <w:bCs/>
+          <w:color w:val="365E91"/>
+          <w:sz w:val="28"/>
+          <w:szCs w:val="28"/>
+        </w:rPr>
+      </w:pPr>
+    </w:p>
+    <w:p>
+      <w:pPr>
+        <w:rPr>
+          <w:rFonts w:ascii="Cambria" w:eastAsia="Cambria" w:hAnsi="Cambria" w:cs="Cambria"/>
+          <w:b/>
+          <w:bCs/>
+          <w:color w:val="365E91"/>
+          <w:sz w:val="28"/>
+          <w:szCs w:val="28"/>
+        </w:rPr>
+      </w:pPr>
+    </w:p>
+    <w:p>
+      <w:pPr>
+        <w:rPr>
+          <w:rFonts w:ascii="Cambria" w:eastAsia="Cambria" w:hAnsi="Cambria" w:cs="Cambria"/>
+          <w:b/>
+          <w:bCs/>
+          <w:color w:val="365E91"/>
+          <w:sz w:val="28"/>
+          <w:szCs w:val="28"/>
+        </w:rPr>
+      </w:pPr>
+    </w:p>
+    <w:p>
+      <w:pPr>
+        <w:rPr>
+          <w:rFonts w:ascii="Cambria" w:eastAsia="Cambria" w:hAnsi="Cambria" w:cs="Cambria"/>
+          <w:b/>
+          <w:bCs/>
+          <w:color w:val="365E91"/>
+          <w:sz w:val="28"/>
+          <w:szCs w:val="28"/>
+        </w:rPr>
+      </w:pPr>
+    </w:p>
+    <w:p>
+      <w:pPr>
+        <w:rPr>
+          <w:rFonts w:ascii="Cambria" w:eastAsia="Cambria" w:hAnsi="Cambria" w:cs="Cambria"/>
+          <w:b/>
+          <w:bCs/>
+          <w:color w:val="365E91"/>
+          <w:sz w:val="28"/>
+          <w:szCs w:val="28"/>
+        </w:rPr>
+      </w:pPr>
+    </w:p>
+    <w:p>
+      <w:pPr>
+        <w:rPr>
+          <w:rFonts w:ascii="Cambria" w:eastAsia="Cambria" w:hAnsi="Cambria" w:cs="Cambria"/>
+          <w:b/>
+          <w:bCs/>
+          <w:color w:val="365E91"/>
+          <w:sz w:val="28"/>
+          <w:szCs w:val="28"/>
+        </w:rPr>
+      </w:pPr>
+      <w:r>
+        <w:rPr>
+          <w:rFonts w:ascii="Cambria" w:eastAsia="Cambria" w:hAnsi="Cambria" w:cs="Cambria"/>
+          <w:b/>
+          <w:bCs/>
+          <w:color w:val="365E91"/>
+          <w:sz w:val="28"/>
+          <w:szCs w:val="28"/>
+        </w:rPr>
+        <w:lastRenderedPageBreak/>
+        <w:t>Chapter 2: Project Overview</w:t>
+      </w:r>
+    </w:p>
+    <w:p>
+      <w:pPr>
+        <w:rPr>
+          <w:rFonts w:ascii="Cambria" w:eastAsia="Cambria" w:hAnsi="Cambria" w:cs="Cambria"/>
+          <w:b/>
+          <w:bCs/>
+          <w:color w:val="365E91"/>
+          <w:sz w:val="28"/>
+          <w:szCs w:val="28"/>
+        </w:rPr>
+      </w:pPr>
+    </w:p>
+    <w:p>
+      <w:pPr>
+        <w:rPr>
+          <w:sz w:val="20"/>
+          <w:szCs w:val="20"/>
+        </w:rPr>
+      </w:pPr>
+    </w:p>
+    <w:p>
+      <w:pPr>
+        <w:pStyle w:val="ListParagraph"/>
+        <w:numPr>
+          <w:ilvl w:val="1"/>
+          <w:numId w:val="40"/>
+        </w:numPr>
+        <w:rPr>
+          <w:rFonts w:ascii="Cambria" w:eastAsia="Cambria" w:hAnsi="Cambria" w:cs="Cambria"/>
+          <w:b/>
+          <w:bCs/>
+          <w:color w:val="4F80BD"/>
+          <w:sz w:val="26"/>
+          <w:szCs w:val="26"/>
+        </w:rPr>
+      </w:pPr>
+      <w:r>
+        <w:rPr>
+          <w:rFonts w:ascii="Cambria" w:eastAsia="Cambria" w:hAnsi="Cambria" w:cs="Cambria"/>
+          <w:b/>
+          <w:bCs/>
+          <w:color w:val="4F80BD"/>
+          <w:sz w:val="26"/>
+          <w:szCs w:val="26"/>
+        </w:rPr>
+        <w:t>Existing System</w:t>
+      </w:r>
+    </w:p>
+    <w:p>
+      <w:pPr>
+        <w:spacing w:line="282" w:lineRule="auto"/>
+        <w:jc w:val="both"/>
+        <w:rPr>
+          <w:rFonts w:ascii="Verdana" w:eastAsia="Verdana" w:hAnsi="Verdana" w:cs="Verdana"/>
+          <w:sz w:val="20"/>
+          <w:szCs w:val="20"/>
+        </w:rPr>
+      </w:pPr>
+    </w:p>
+    <w:p>
+      <w:pPr>
+        <w:spacing w:line="282" w:lineRule="auto"/>
+        <w:jc w:val="both"/>
+        <w:rPr>
+          <w:rFonts w:ascii="Verdana" w:eastAsia="Verdana" w:hAnsi="Verdana" w:cs="Verdana"/>
+          <w:sz w:val="20"/>
+          <w:szCs w:val="20"/>
+        </w:rPr>
+      </w:pPr>
+      <w:r>
+        <w:rPr>
+          <w:rFonts w:ascii="Verdana" w:eastAsia="Verdana" w:hAnsi="Verdana" w:cs="Verdana"/>
+          <w:sz w:val="20"/>
+          <w:szCs w:val="20"/>
+        </w:rPr>
         <w:t xml:space="preserve">The existing system consists of multiple nests of conditional statements and rules in order to reconcile the data to take decisions. The domain specific rules written are stereotype and interlock themselves and difficult to scale them by adding new rules. The natural tendency of any </w:t>
       </w:r>
       <w:r>
@@ -10124,8 +11528,8 @@
           <w:noProof/>
           <w:sz w:val="20"/>
           <w:szCs w:val="20"/>
-        </w:rPr>
-        <w:lastRenderedPageBreak/>
+          <w:lang w:val="en-IN" w:eastAsia="en-IN"/>
+        </w:rPr>
         <w:drawing>
           <wp:inline distT="0" distB="0" distL="0" distR="0">
             <wp:extent cx="1876425" cy="2438400"/>
@@ -10142,7 +11546,7 @@
                     <pic:cNvPicPr/>
                   </pic:nvPicPr>
                   <pic:blipFill>
-                    <a:blip r:embed="rId12">
+                    <a:blip r:embed="rId13">
                       <a:extLst>
                         <a:ext uri="{28A0092B-C50C-407E-A947-70E740481C1C}">
                           <a14:useLocalDpi xmlns:a14="http://schemas.microsoft.com/office/drawing/2010/main" val="0"/>
@@ -10186,7 +11590,7 @@
           <w:sz w:val="16"/>
           <w:szCs w:val="16"/>
         </w:rPr>
-        <w:t>Figure 1: Knotted rules in Existing System</w:t>
+        <w:t>Figure : Knotted rules in Existing System</w:t>
       </w:r>
     </w:p>
     <w:p>
@@ -10460,34 +11864,13 @@
           <w:szCs w:val="20"/>
         </w:rPr>
       </w:pPr>
-      <w:proofErr w:type="spellStart"/>
-      <w:proofErr w:type="gramStart"/>
-      <w:r>
-        <w:rPr>
-          <w:rFonts w:ascii="Verdana" w:eastAsia="Verdana" w:hAnsi="Verdana" w:cs="Verdana"/>
-          <w:sz w:val="20"/>
-          <w:szCs w:val="20"/>
-        </w:rPr>
-        <w:t>softwares</w:t>
-      </w:r>
-      <w:proofErr w:type="spellEnd"/>
-      <w:proofErr w:type="gramEnd"/>
-      <w:r>
-        <w:rPr>
-          <w:rFonts w:ascii="Verdana" w:eastAsia="Verdana" w:hAnsi="Verdana" w:cs="Verdana"/>
-          <w:sz w:val="20"/>
-          <w:szCs w:val="20"/>
-        </w:rPr>
-        <w:t xml:space="preserve"> are Drools, </w:t>
-      </w:r>
-      <w:proofErr w:type="spellStart"/>
-      <w:r>
-        <w:rPr>
-          <w:rFonts w:ascii="Verdana" w:eastAsia="Verdana" w:hAnsi="Verdana" w:cs="Verdana"/>
-          <w:sz w:val="20"/>
-          <w:szCs w:val="20"/>
-        </w:rPr>
-        <w:t>In</w:t>
+      <w:r>
+        <w:rPr>
+          <w:rFonts w:ascii="Verdana" w:eastAsia="Verdana" w:hAnsi="Verdana" w:cs="Verdana"/>
+          <w:sz w:val="20"/>
+          <w:szCs w:val="20"/>
+        </w:rPr>
+        <w:t>softwares are Drools, In</w:t>
       </w:r>
       <w:r>
         <w:rPr>
@@ -10503,42 +11886,15 @@
           <w:sz w:val="20"/>
           <w:szCs w:val="20"/>
         </w:rPr>
-        <w:t>ule</w:t>
-      </w:r>
-      <w:proofErr w:type="spellEnd"/>
-      <w:r>
-        <w:rPr>
-          <w:rFonts w:ascii="Verdana" w:eastAsia="Verdana" w:hAnsi="Verdana" w:cs="Verdana"/>
-          <w:sz w:val="20"/>
-          <w:szCs w:val="20"/>
-        </w:rPr>
-        <w:t xml:space="preserve"> etc. which are expensive and </w:t>
-      </w:r>
-      <w:r>
-        <w:rPr>
-          <w:rFonts w:ascii="Verdana" w:eastAsia="Verdana" w:hAnsi="Verdana" w:cs="Verdana"/>
-          <w:sz w:val="20"/>
-          <w:szCs w:val="20"/>
-        </w:rPr>
-        <w:t>learning curve is huge. Since our existing systems components consist of only open-</w:t>
-      </w:r>
-      <w:proofErr w:type="spellStart"/>
-      <w:r>
-        <w:rPr>
-          <w:rFonts w:ascii="Verdana" w:eastAsia="Verdana" w:hAnsi="Verdana" w:cs="Verdana"/>
-          <w:sz w:val="20"/>
-          <w:szCs w:val="20"/>
-        </w:rPr>
-        <w:t>soures</w:t>
-      </w:r>
-      <w:proofErr w:type="spellEnd"/>
-      <w:r>
-        <w:rPr>
-          <w:rFonts w:ascii="Verdana" w:eastAsia="Verdana" w:hAnsi="Verdana" w:cs="Verdana"/>
-          <w:sz w:val="20"/>
-          <w:szCs w:val="20"/>
-        </w:rPr>
-        <w:t xml:space="preserve"> technologies, integrating them with available proprietary software requires lot of effort and huge licencing cost.</w:t>
+        <w:t xml:space="preserve">ule etc. which are expensive and </w:t>
+      </w:r>
+      <w:r>
+        <w:rPr>
+          <w:rFonts w:ascii="Verdana" w:eastAsia="Verdana" w:hAnsi="Verdana" w:cs="Verdana"/>
+          <w:sz w:val="20"/>
+          <w:szCs w:val="20"/>
+        </w:rPr>
+        <w:t>learning curve is huge. Since our existing systems components consist of only open-soures technologies, integrating them with available proprietary software requires lot of effort and huge licencing cost.</w:t>
       </w:r>
     </w:p>
     <w:p>
@@ -10948,43 +12304,7 @@
           <w:sz w:val="20"/>
           <w:szCs w:val="20"/>
         </w:rPr>
-        <w:t xml:space="preserve">Rule Orchestration consists of </w:t>
-      </w:r>
-      <w:proofErr w:type="gramStart"/>
-      <w:r>
-        <w:rPr>
-          <w:rFonts w:ascii="Verdana" w:eastAsia="Verdana" w:hAnsi="Verdana" w:cs="Verdana"/>
-          <w:sz w:val="20"/>
-          <w:szCs w:val="20"/>
-        </w:rPr>
-        <w:t>meta</w:t>
-      </w:r>
-      <w:proofErr w:type="gramEnd"/>
-      <w:r>
-        <w:rPr>
-          <w:rFonts w:ascii="Verdana" w:eastAsia="Verdana" w:hAnsi="Verdana" w:cs="Verdana"/>
-          <w:sz w:val="20"/>
-          <w:szCs w:val="20"/>
-        </w:rPr>
-        <w:t xml:space="preserve"> class which whose modules and attributes get generated on the fly depending on which got modified, deleted and incorporated on the fly in the rule repository. The </w:t>
-      </w:r>
-      <w:proofErr w:type="gramStart"/>
-      <w:r>
-        <w:rPr>
-          <w:rFonts w:ascii="Verdana" w:eastAsia="Verdana" w:hAnsi="Verdana" w:cs="Verdana"/>
-          <w:sz w:val="20"/>
-          <w:szCs w:val="20"/>
-        </w:rPr>
-        <w:t>rules in repository is</w:t>
-      </w:r>
-      <w:proofErr w:type="gramEnd"/>
-      <w:r>
-        <w:rPr>
-          <w:rFonts w:ascii="Verdana" w:eastAsia="Verdana" w:hAnsi="Verdana" w:cs="Verdana"/>
-          <w:sz w:val="20"/>
-          <w:szCs w:val="20"/>
-        </w:rPr>
-        <w:t xml:space="preserve"> made ready for the Decision engine to consume.</w:t>
+        <w:t>Rule Orchestration consists of meta class which whose modules and attributes get generated on the fly depending on which got modified, deleted and incorporated on the fly in the rule repository. The rules in repository is made ready for the Decision engine to consume.</w:t>
       </w:r>
     </w:p>
     <w:p>
@@ -11173,6 +12493,7 @@
       <w:r>
         <w:rPr>
           <w:noProof/>
+          <w:lang w:val="en-IN" w:eastAsia="en-IN"/>
         </w:rPr>
         <w:drawing>
           <wp:inline distT="0" distB="0" distL="0" distR="0">
@@ -11190,7 +12511,7 @@
                     <pic:cNvPicPr/>
                   </pic:nvPicPr>
                   <pic:blipFill>
-                    <a:blip r:embed="rId13">
+                    <a:blip r:embed="rId14">
                       <a:extLst>
                         <a:ext uri="{28A0092B-C50C-407E-A947-70E740481C1C}">
                           <a14:useLocalDpi xmlns:a14="http://schemas.microsoft.com/office/drawing/2010/main" val="0"/>
@@ -11603,13 +12924,52 @@
           <w:szCs w:val="19"/>
         </w:rPr>
       </w:pPr>
-      <w:r>
+      <w:hyperlink r:id="rId15" w:history="1">
+        <w:r>
+          <w:rPr>
+            <w:rStyle w:val="Hyperlink"/>
+            <w:rFonts w:ascii="Verdana" w:eastAsia="Verdana" w:hAnsi="Verdana" w:cs="Verdana"/>
+            <w:sz w:val="19"/>
+            <w:szCs w:val="19"/>
+          </w:rPr>
+          <w:t>https://en.wikipedia.org/wiki/Business_rule</w:t>
+        </w:r>
+      </w:hyperlink>
+    </w:p>
+    <w:p>
+      <w:pPr>
+        <w:pStyle w:val="ListParagraph"/>
         <w:rPr>
           <w:rFonts w:ascii="Verdana" w:eastAsia="Verdana" w:hAnsi="Verdana" w:cs="Verdana"/>
           <w:sz w:val="19"/>
           <w:szCs w:val="19"/>
         </w:rPr>
-        <w:t>https://en.wikipedia.org/wiki/Business_rule</w:t>
+      </w:pPr>
+    </w:p>
+    <w:p>
+      <w:pPr>
+        <w:numPr>
+          <w:ilvl w:val="0"/>
+          <w:numId w:val="34"/>
+        </w:numPr>
+        <w:tabs>
+          <w:tab w:val="left" w:pos="379"/>
+        </w:tabs>
+        <w:spacing w:line="377" w:lineRule="auto"/>
+        <w:ind w:right="2520"/>
+        <w:rPr>
+          <w:rFonts w:ascii="Verdana" w:eastAsia="Verdana" w:hAnsi="Verdana" w:cs="Verdana"/>
+          <w:sz w:val="19"/>
+          <w:szCs w:val="19"/>
+        </w:rPr>
+      </w:pPr>
+      <w:r>
+        <w:rPr>
+          <w:rFonts w:ascii="Verdana" w:eastAsia="Verdana" w:hAnsi="Verdana" w:cs="Verdana"/>
+          <w:sz w:val="19"/>
+          <w:szCs w:val="19"/>
+        </w:rPr>
+        <w:t>https://www.jetbrains.com/pycharm/features/</w:t>
       </w:r>
     </w:p>
     <w:p>
@@ -11664,7 +13024,7 @@
 </file>
 
 <file path=word/endnotes.xml><?xml version="1.0" encoding="utf-8"?>
-<w:endnotes xmlns:wpc="http://schemas.microsoft.com/office/word/2010/wordprocessingCanvas" xmlns:mc="http://schemas.openxmlformats.org/markup-compatibility/2006" xmlns:o="urn:schemas-microsoft-com:office:office" xmlns:r="http://schemas.openxmlformats.org/officeDocument/2006/relationships" xmlns:m="http://schemas.openxmlformats.org/officeDocument/2006/math" xmlns:v="urn:schemas-microsoft-com:vml" xmlns:wp14="http://schemas.microsoft.com/office/word/2010/wordprocessingDrawing" xmlns:wp="http://schemas.openxmlformats.org/drawingml/2006/wordprocessingDrawing" xmlns:w10="urn:schemas-microsoft-com:office:word" xmlns:w="http://schemas.openxmlformats.org/wordprocessingml/2006/main" xmlns:w14="http://schemas.microsoft.com/office/word/2010/wordml" xmlns:wpg="http://schemas.microsoft.com/office/word/2010/wordprocessingGroup" xmlns:wpi="http://schemas.microsoft.com/office/word/2010/wordprocessingInk" xmlns:wne="http://schemas.microsoft.com/office/word/2006/wordml" xmlns:wps="http://schemas.microsoft.com/office/word/2010/wordprocessingShape" mc:Ignorable="w14 wp14">
+<w:endnotes xmlns:wpc="http://schemas.microsoft.com/office/word/2010/wordprocessingCanvas" xmlns:mc="http://schemas.openxmlformats.org/markup-compatibility/2006" xmlns:o="urn:schemas-microsoft-com:office:office" xmlns:r="http://schemas.openxmlformats.org/officeDocument/2006/relationships" xmlns:m="http://schemas.openxmlformats.org/officeDocument/2006/math" xmlns:v="urn:schemas-microsoft-com:vml" xmlns:wp14="http://schemas.microsoft.com/office/word/2010/wordprocessingDrawing" xmlns:wp="http://schemas.openxmlformats.org/drawingml/2006/wordprocessingDrawing" xmlns:w10="urn:schemas-microsoft-com:office:word" xmlns:w="http://schemas.openxmlformats.org/wordprocessingml/2006/main" xmlns:w14="http://schemas.microsoft.com/office/word/2010/wordml" xmlns:w15="http://schemas.microsoft.com/office/word/2012/wordml" xmlns:wpg="http://schemas.microsoft.com/office/word/2010/wordprocessingGroup" xmlns:wpi="http://schemas.microsoft.com/office/word/2010/wordprocessingInk" xmlns:wne="http://schemas.microsoft.com/office/word/2006/wordml" xmlns:wps="http://schemas.microsoft.com/office/word/2010/wordprocessingShape" mc:Ignorable="w14 w15 wp14">
   <w:endnote w:type="separator" w:id="-1">
     <w:p>
       <w:r>
@@ -11683,7 +13043,7 @@
 </file>
 
 <file path=word/footnotes.xml><?xml version="1.0" encoding="utf-8"?>
-<w:footnotes xmlns:wpc="http://schemas.microsoft.com/office/word/2010/wordprocessingCanvas" xmlns:mc="http://schemas.openxmlformats.org/markup-compatibility/2006" xmlns:o="urn:schemas-microsoft-com:office:office" xmlns:r="http://schemas.openxmlformats.org/officeDocument/2006/relationships" xmlns:m="http://schemas.openxmlformats.org/officeDocument/2006/math" xmlns:v="urn:schemas-microsoft-com:vml" xmlns:wp14="http://schemas.microsoft.com/office/word/2010/wordprocessingDrawing" xmlns:wp="http://schemas.openxmlformats.org/drawingml/2006/wordprocessingDrawing" xmlns:w10="urn:schemas-microsoft-com:office:word" xmlns:w="http://schemas.openxmlformats.org/wordprocessingml/2006/main" xmlns:w14="http://schemas.microsoft.com/office/word/2010/wordml" xmlns:wpg="http://schemas.microsoft.com/office/word/2010/wordprocessingGroup" xmlns:wpi="http://schemas.microsoft.com/office/word/2010/wordprocessingInk" xmlns:wne="http://schemas.microsoft.com/office/word/2006/wordml" xmlns:wps="http://schemas.microsoft.com/office/word/2010/wordprocessingShape" mc:Ignorable="w14 wp14">
+<w:footnotes xmlns:wpc="http://schemas.microsoft.com/office/word/2010/wordprocessingCanvas" xmlns:mc="http://schemas.openxmlformats.org/markup-compatibility/2006" xmlns:o="urn:schemas-microsoft-com:office:office" xmlns:r="http://schemas.openxmlformats.org/officeDocument/2006/relationships" xmlns:m="http://schemas.openxmlformats.org/officeDocument/2006/math" xmlns:v="urn:schemas-microsoft-com:vml" xmlns:wp14="http://schemas.microsoft.com/office/word/2010/wordprocessingDrawing" xmlns:wp="http://schemas.openxmlformats.org/drawingml/2006/wordprocessingDrawing" xmlns:w10="urn:schemas-microsoft-com:office:word" xmlns:w="http://schemas.openxmlformats.org/wordprocessingml/2006/main" xmlns:w14="http://schemas.microsoft.com/office/word/2010/wordml" xmlns:w15="http://schemas.microsoft.com/office/word/2012/wordml" xmlns:wpg="http://schemas.microsoft.com/office/word/2010/wordprocessingGroup" xmlns:wpi="http://schemas.microsoft.com/office/word/2010/wordprocessingInk" xmlns:wne="http://schemas.microsoft.com/office/word/2006/wordml" xmlns:wps="http://schemas.microsoft.com/office/word/2010/wordprocessingShape" mc:Ignorable="w14 w15 wp14">
   <w:footnote w:type="separator" w:id="-1">
     <w:p>
       <w:r>
@@ -11702,7 +13062,7 @@
 </file>
 
 <file path=word/numbering.xml><?xml version="1.0" encoding="utf-8"?>
-<w:numbering xmlns:wpc="http://schemas.microsoft.com/office/word/2010/wordprocessingCanvas" xmlns:mc="http://schemas.openxmlformats.org/markup-compatibility/2006" xmlns:o="urn:schemas-microsoft-com:office:office" xmlns:r="http://schemas.openxmlformats.org/officeDocument/2006/relationships" xmlns:m="http://schemas.openxmlformats.org/officeDocument/2006/math" xmlns:v="urn:schemas-microsoft-com:vml" xmlns:wp14="http://schemas.microsoft.com/office/word/2010/wordprocessingDrawing" xmlns:wp="http://schemas.openxmlformats.org/drawingml/2006/wordprocessingDrawing" xmlns:w10="urn:schemas-microsoft-com:office:word" xmlns:w="http://schemas.openxmlformats.org/wordprocessingml/2006/main" xmlns:w14="http://schemas.microsoft.com/office/word/2010/wordml" xmlns:wpg="http://schemas.microsoft.com/office/word/2010/wordprocessingGroup" xmlns:wpi="http://schemas.microsoft.com/office/word/2010/wordprocessingInk" xmlns:wne="http://schemas.microsoft.com/office/word/2006/wordml" xmlns:wps="http://schemas.microsoft.com/office/word/2010/wordprocessingShape" mc:Ignorable="w14 wp14">
+<w:numbering xmlns:wpc="http://schemas.microsoft.com/office/word/2010/wordprocessingCanvas" xmlns:mc="http://schemas.openxmlformats.org/markup-compatibility/2006" xmlns:o="urn:schemas-microsoft-com:office:office" xmlns:r="http://schemas.openxmlformats.org/officeDocument/2006/relationships" xmlns:m="http://schemas.openxmlformats.org/officeDocument/2006/math" xmlns:v="urn:schemas-microsoft-com:vml" xmlns:wp14="http://schemas.microsoft.com/office/word/2010/wordprocessingDrawing" xmlns:wp="http://schemas.openxmlformats.org/drawingml/2006/wordprocessingDrawing" xmlns:w10="urn:schemas-microsoft-com:office:word" xmlns:w="http://schemas.openxmlformats.org/wordprocessingml/2006/main" xmlns:w14="http://schemas.microsoft.com/office/word/2010/wordml" xmlns:w15="http://schemas.microsoft.com/office/word/2012/wordml" xmlns:wpg="http://schemas.microsoft.com/office/word/2010/wordprocessingGroup" xmlns:wpi="http://schemas.microsoft.com/office/word/2010/wordprocessingInk" xmlns:wne="http://schemas.microsoft.com/office/word/2006/wordml" xmlns:wps="http://schemas.microsoft.com/office/word/2010/wordprocessingShape" mc:Ignorable="w14 w15 wp14">
   <w:abstractNum w:abstractNumId="0">
     <w:nsid w:val="01850790"/>
     <w:multiLevelType w:val="hybridMultilevel"/>
@@ -14159,6 +15519,155 @@
     </w:lvl>
   </w:abstractNum>
   <w:abstractNum w:abstractNumId="39">
+    <w:nsid w:val="775C5C8C"/>
+    <w:multiLevelType w:val="multilevel"/>
+    <w:tmpl w:val="83942ED0"/>
+    <w:lvl w:ilvl="0">
+      <w:start w:val="1"/>
+      <w:numFmt w:val="bullet"/>
+      <w:lvlText w:val="o"/>
+      <w:lvlJc w:val="left"/>
+      <w:pPr>
+        <w:tabs>
+          <w:tab w:val="num" w:pos="720"/>
+        </w:tabs>
+        <w:ind w:left="720" w:hanging="360"/>
+      </w:pPr>
+      <w:rPr>
+        <w:rFonts w:ascii="Courier New" w:hAnsi="Courier New" w:hint="default"/>
+        <w:sz w:val="20"/>
+      </w:rPr>
+    </w:lvl>
+    <w:lvl w:ilvl="1" w:tentative="1">
+      <w:start w:val="1"/>
+      <w:numFmt w:val="bullet"/>
+      <w:lvlText w:val="o"/>
+      <w:lvlJc w:val="left"/>
+      <w:pPr>
+        <w:tabs>
+          <w:tab w:val="num" w:pos="1440"/>
+        </w:tabs>
+        <w:ind w:left="1440" w:hanging="360"/>
+      </w:pPr>
+      <w:rPr>
+        <w:rFonts w:ascii="Courier New" w:hAnsi="Courier New" w:hint="default"/>
+        <w:sz w:val="20"/>
+      </w:rPr>
+    </w:lvl>
+    <w:lvl w:ilvl="2" w:tentative="1">
+      <w:start w:val="1"/>
+      <w:numFmt w:val="bullet"/>
+      <w:lvlText w:val="o"/>
+      <w:lvlJc w:val="left"/>
+      <w:pPr>
+        <w:tabs>
+          <w:tab w:val="num" w:pos="2160"/>
+        </w:tabs>
+        <w:ind w:left="2160" w:hanging="360"/>
+      </w:pPr>
+      <w:rPr>
+        <w:rFonts w:ascii="Courier New" w:hAnsi="Courier New" w:hint="default"/>
+        <w:sz w:val="20"/>
+      </w:rPr>
+    </w:lvl>
+    <w:lvl w:ilvl="3" w:tentative="1">
+      <w:start w:val="1"/>
+      <w:numFmt w:val="bullet"/>
+      <w:lvlText w:val="o"/>
+      <w:lvlJc w:val="left"/>
+      <w:pPr>
+        <w:tabs>
+          <w:tab w:val="num" w:pos="2880"/>
+        </w:tabs>
+        <w:ind w:left="2880" w:hanging="360"/>
+      </w:pPr>
+      <w:rPr>
+        <w:rFonts w:ascii="Courier New" w:hAnsi="Courier New" w:hint="default"/>
+        <w:sz w:val="20"/>
+      </w:rPr>
+    </w:lvl>
+    <w:lvl w:ilvl="4" w:tentative="1">
+      <w:start w:val="1"/>
+      <w:numFmt w:val="bullet"/>
+      <w:lvlText w:val="o"/>
+      <w:lvlJc w:val="left"/>
+      <w:pPr>
+        <w:tabs>
+          <w:tab w:val="num" w:pos="3600"/>
+        </w:tabs>
+        <w:ind w:left="3600" w:hanging="360"/>
+      </w:pPr>
+      <w:rPr>
+        <w:rFonts w:ascii="Courier New" w:hAnsi="Courier New" w:hint="default"/>
+        <w:sz w:val="20"/>
+      </w:rPr>
+    </w:lvl>
+    <w:lvl w:ilvl="5" w:tentative="1">
+      <w:start w:val="1"/>
+      <w:numFmt w:val="bullet"/>
+      <w:lvlText w:val="o"/>
+      <w:lvlJc w:val="left"/>
+      <w:pPr>
+        <w:tabs>
+          <w:tab w:val="num" w:pos="4320"/>
+        </w:tabs>
+        <w:ind w:left="4320" w:hanging="360"/>
+      </w:pPr>
+      <w:rPr>
+        <w:rFonts w:ascii="Courier New" w:hAnsi="Courier New" w:hint="default"/>
+        <w:sz w:val="20"/>
+      </w:rPr>
+    </w:lvl>
+    <w:lvl w:ilvl="6" w:tentative="1">
+      <w:start w:val="1"/>
+      <w:numFmt w:val="bullet"/>
+      <w:lvlText w:val="o"/>
+      <w:lvlJc w:val="left"/>
+      <w:pPr>
+        <w:tabs>
+          <w:tab w:val="num" w:pos="5040"/>
+        </w:tabs>
+        <w:ind w:left="5040" w:hanging="360"/>
+      </w:pPr>
+      <w:rPr>
+        <w:rFonts w:ascii="Courier New" w:hAnsi="Courier New" w:hint="default"/>
+        <w:sz w:val="20"/>
+      </w:rPr>
+    </w:lvl>
+    <w:lvl w:ilvl="7" w:tentative="1">
+      <w:start w:val="1"/>
+      <w:numFmt w:val="bullet"/>
+      <w:lvlText w:val="o"/>
+      <w:lvlJc w:val="left"/>
+      <w:pPr>
+        <w:tabs>
+          <w:tab w:val="num" w:pos="5760"/>
+        </w:tabs>
+        <w:ind w:left="5760" w:hanging="360"/>
+      </w:pPr>
+      <w:rPr>
+        <w:rFonts w:ascii="Courier New" w:hAnsi="Courier New" w:hint="default"/>
+        <w:sz w:val="20"/>
+      </w:rPr>
+    </w:lvl>
+    <w:lvl w:ilvl="8" w:tentative="1">
+      <w:start w:val="1"/>
+      <w:numFmt w:val="bullet"/>
+      <w:lvlText w:val="o"/>
+      <w:lvlJc w:val="left"/>
+      <w:pPr>
+        <w:tabs>
+          <w:tab w:val="num" w:pos="6480"/>
+        </w:tabs>
+        <w:ind w:left="6480" w:hanging="360"/>
+      </w:pPr>
+      <w:rPr>
+        <w:rFonts w:ascii="Courier New" w:hAnsi="Courier New" w:hint="default"/>
+        <w:sz w:val="20"/>
+      </w:rPr>
+    </w:lvl>
+  </w:abstractNum>
+  <w:abstractNum w:abstractNumId="40">
     <w:nsid w:val="79838CB2"/>
     <w:multiLevelType w:val="hybridMultilevel"/>
     <w:tmpl w:val="D41A822E"/>
@@ -14209,7 +15718,7 @@
       <w:lvlJc w:val="left"/>
     </w:lvl>
   </w:abstractNum>
-  <w:abstractNum w:abstractNumId="40">
+  <w:abstractNum w:abstractNumId="41">
     <w:nsid w:val="7C3DBD3D"/>
     <w:multiLevelType w:val="hybridMultilevel"/>
     <w:tmpl w:val="09CC4D18"/>
@@ -14260,7 +15769,7 @@
       <w:lvlJc w:val="left"/>
     </w:lvl>
   </w:abstractNum>
-  <w:abstractNum w:abstractNumId="41">
+  <w:abstractNum w:abstractNumId="42">
     <w:nsid w:val="7C83E458"/>
     <w:multiLevelType w:val="hybridMultilevel"/>
     <w:tmpl w:val="EB30285C"/>
@@ -14311,7 +15820,7 @@
       <w:lvlJc w:val="left"/>
     </w:lvl>
   </w:abstractNum>
-  <w:abstractNum w:abstractNumId="42">
+  <w:abstractNum w:abstractNumId="43">
     <w:nsid w:val="7CF10D24"/>
     <w:multiLevelType w:val="multilevel"/>
     <w:tmpl w:val="C5A86782"/>
@@ -14470,7 +15979,7 @@
     <w:abstractNumId w:val="20"/>
   </w:num>
   <w:num w:numId="4">
-    <w:abstractNumId w:val="41"/>
+    <w:abstractNumId w:val="42"/>
   </w:num>
   <w:num w:numId="5">
     <w:abstractNumId w:val="12"/>
@@ -14506,7 +16015,7 @@
     <w:abstractNumId w:val="4"/>
   </w:num>
   <w:num w:numId="16">
-    <w:abstractNumId w:val="39"/>
+    <w:abstractNumId w:val="40"/>
   </w:num>
   <w:num w:numId="17">
     <w:abstractNumId w:val="22"/>
@@ -14542,7 +16051,7 @@
     <w:abstractNumId w:val="8"/>
   </w:num>
   <w:num w:numId="28">
-    <w:abstractNumId w:val="40"/>
+    <w:abstractNumId w:val="41"/>
   </w:num>
   <w:num w:numId="29">
     <w:abstractNumId w:val="37"/>
@@ -14572,7 +16081,7 @@
     <w:abstractNumId w:val="34"/>
   </w:num>
   <w:num w:numId="38">
-    <w:abstractNumId w:val="42"/>
+    <w:abstractNumId w:val="43"/>
   </w:num>
   <w:num w:numId="39">
     <w:abstractNumId w:val="11"/>
@@ -14589,11 +16098,14 @@
   <w:num w:numId="43">
     <w:abstractNumId w:val="0"/>
   </w:num>
+  <w:num w:numId="44">
+    <w:abstractNumId w:val="39"/>
+  </w:num>
 </w:numbering>
 </file>
 
 <file path=word/styles.xml><?xml version="1.0" encoding="utf-8"?>
-<w:styles xmlns:mc="http://schemas.openxmlformats.org/markup-compatibility/2006" xmlns:r="http://schemas.openxmlformats.org/officeDocument/2006/relationships" xmlns:w="http://schemas.openxmlformats.org/wordprocessingml/2006/main" xmlns:w14="http://schemas.microsoft.com/office/word/2010/wordml" mc:Ignorable="w14">
+<w:styles xmlns:mc="http://schemas.openxmlformats.org/markup-compatibility/2006" xmlns:r="http://schemas.openxmlformats.org/officeDocument/2006/relationships" xmlns:w="http://schemas.openxmlformats.org/wordprocessingml/2006/main" xmlns:w14="http://schemas.microsoft.com/office/word/2010/wordml" xmlns:w15="http://schemas.microsoft.com/office/word/2012/wordml" mc:Ignorable="w14 w15">
   <w:docDefaults>
     <w:rPrDefault>
       <w:rPr>
@@ -14605,745 +16117,378 @@
     </w:rPrDefault>
     <w:pPrDefault/>
   </w:docDefaults>
-  <w:latentStyles w:defLockedState="0" w:defUIPriority="99" w:defSemiHidden="1" w:defUnhideWhenUsed="1" w:defQFormat="0" w:count="267">
-    <w:lsdException w:name="Normal" w:semiHidden="0" w:uiPriority="0" w:unhideWhenUsed="0" w:qFormat="1"/>
-    <w:lsdException w:name="heading 1" w:semiHidden="0" w:uiPriority="0" w:unhideWhenUsed="0" w:qFormat="1"/>
-    <w:lsdException w:name="heading 2" w:uiPriority="0" w:qFormat="1"/>
-    <w:lsdException w:name="heading 3" w:uiPriority="0" w:qFormat="1"/>
-    <w:lsdException w:name="heading 4" w:uiPriority="0" w:qFormat="1"/>
-    <w:lsdException w:name="heading 5" w:uiPriority="9" w:qFormat="1"/>
-    <w:lsdException w:name="heading 6" w:uiPriority="9" w:qFormat="1"/>
-    <w:lsdException w:name="heading 7" w:uiPriority="9" w:qFormat="1"/>
-    <w:lsdException w:name="heading 8" w:uiPriority="9" w:qFormat="1"/>
-    <w:lsdException w:name="heading 9" w:uiPriority="9" w:qFormat="1"/>
-    <w:lsdException w:name="toc 1" w:uiPriority="39"/>
-    <w:lsdException w:name="toc 2" w:uiPriority="39"/>
-    <w:lsdException w:name="toc 3" w:uiPriority="39"/>
-    <w:lsdException w:name="toc 4" w:uiPriority="39"/>
-    <w:lsdException w:name="toc 5" w:uiPriority="39"/>
-    <w:lsdException w:name="toc 6" w:uiPriority="39"/>
-    <w:lsdException w:name="toc 7" w:uiPriority="39"/>
-    <w:lsdException w:name="toc 8" w:uiPriority="39"/>
-    <w:lsdException w:name="toc 9" w:uiPriority="39"/>
-    <w:lsdException w:name="caption" w:uiPriority="35" w:qFormat="1"/>
-    <w:lsdException w:name="Title" w:semiHidden="0" w:uiPriority="10" w:unhideWhenUsed="0" w:qFormat="1"/>
-    <w:lsdException w:name="Default Paragraph Font" w:uiPriority="1"/>
-    <w:lsdException w:name="Body Text" w:uiPriority="0"/>
-    <w:lsdException w:name="Subtitle" w:semiHidden="0" w:uiPriority="11" w:unhideWhenUsed="0" w:qFormat="1"/>
-    <w:lsdException w:name="Strong" w:semiHidden="0" w:uiPriority="22" w:unhideWhenUsed="0" w:qFormat="1"/>
-    <w:lsdException w:name="Emphasis" w:semiHidden="0" w:uiPriority="20" w:unhideWhenUsed="0" w:qFormat="1"/>
-    <w:lsdException w:name="Table Grid" w:semiHidden="0" w:uiPriority="59" w:unhideWhenUsed="0"/>
-    <w:lsdException w:name="Placeholder Text" w:unhideWhenUsed="0"/>
-    <w:lsdException w:name="No Spacing" w:semiHidden="0" w:uiPriority="1" w:unhideWhenUsed="0" w:qFormat="1"/>
-    <w:lsdException w:name="Light Shading" w:semiHidden="0" w:uiPriority="60" w:unhideWhenUsed="0"/>
-    <w:lsdException w:name="Light List" w:semiHidden="0" w:uiPriority="61" w:unhideWhenUsed="0"/>
-    <w:lsdException w:name="Light Grid" w:semiHidden="0" w:uiPriority="62" w:unhideWhenUsed="0"/>
-    <w:lsdException w:name="Medium Shading 1" w:semiHidden="0" w:uiPriority="63" w:unhideWhenUsed="0"/>
-    <w:lsdException w:name="Medium Shading 2" w:semiHidden="0" w:uiPriority="64" w:unhideWhenUsed="0"/>
-    <w:lsdException w:name="Medium List 1" w:semiHidden="0" w:uiPriority="65" w:unhideWhenUsed="0"/>
-    <w:lsdException w:name="Medium List 2" w:semiHidden="0" w:uiPriority="66" w:unhideWhenUsed="0"/>
-    <w:lsdException w:name="Medium Grid 1" w:semiHidden="0" w:uiPriority="67" w:unhideWhenUsed="0"/>
-    <w:lsdException w:name="Medium Grid 2" w:semiHidden="0" w:uiPriority="68" w:unhideWhenUsed="0"/>
-    <w:lsdException w:name="Medium Grid 3" w:semiHidden="0" w:uiPriority="69" w:unhideWhenUsed="0"/>
-    <w:lsdException w:name="Dark List" w:semiHidden="0" w:uiPriority="70" w:unhideWhenUsed="0"/>
-    <w:lsdException w:name="Colorful Shading" w:semiHidden="0" w:uiPriority="71" w:unhideWhenUsed="0"/>
-    <w:lsdException w:name="Colorful List" w:semiHidden="0" w:uiPriority="72" w:unhideWhenUsed="0"/>
-    <w:lsdException w:name="Colorful Grid" w:semiHidden="0" w:uiPriority="73" w:unhideWhenUsed="0"/>
-    <w:lsdException w:name="Light Shading Accent 1" w:semiHidden="0" w:uiPriority="60" w:unhideWhenUsed="0"/>
-    <w:lsdException w:name="Light List Accent 1" w:semiHidden="0" w:uiPriority="61" w:unhideWhenUsed="0"/>
-    <w:lsdException w:name="Light Grid Accent 1" w:semiHidden="0" w:uiPriority="62" w:unhideWhenUsed="0"/>
-    <w:lsdException w:name="Medium Shading 1 Accent 1" w:semiHidden="0" w:uiPriority="63" w:unhideWhenUsed="0"/>
-    <w:lsdException w:name="Medium Shading 2 Accent 1" w:semiHidden="0" w:uiPriority="64" w:unhideWhenUsed="0"/>
-    <w:lsdException w:name="Medium List 1 Accent 1" w:semiHidden="0" w:uiPriority="65" w:unhideWhenUsed="0"/>
-    <w:lsdException w:name="Revision" w:unhideWhenUsed="0"/>
-    <w:lsdException w:name="List Paragraph" w:semiHidden="0" w:uiPriority="34" w:unhideWhenUsed="0" w:qFormat="1"/>
-    <w:lsdException w:name="Quote" w:semiHidden="0" w:uiPriority="29" w:unhideWhenUsed="0" w:qFormat="1"/>
-    <w:lsdException w:name="Intense Quote" w:semiHidden="0" w:uiPriority="30" w:unhideWhenUsed="0" w:qFormat="1"/>
-    <w:lsdException w:name="Medium List 2 Accent 1" w:semiHidden="0" w:uiPriority="66" w:unhideWhenUsed="0"/>
-    <w:lsdException w:name="Medium Grid 1 Accent 1" w:semiHidden="0" w:uiPriority="67" w:unhideWhenUsed="0"/>
-    <w:lsdException w:name="Medium Grid 2 Accent 1" w:semiHidden="0" w:uiPriority="68" w:unhideWhenUsed="0"/>
-    <w:lsdException w:name="Medium Grid 3 Accent 1" w:semiHidden="0" w:uiPriority="69" w:unhideWhenUsed="0"/>
-    <w:lsdException w:name="Dark List Accent 1" w:semiHidden="0" w:uiPriority="70" w:unhideWhenUsed="0"/>
-    <w:lsdException w:name="Colorful Shading Accent 1" w:semiHidden="0" w:uiPriority="71" w:unhideWhenUsed="0"/>
-    <w:lsdException w:name="Colorful List Accent 1" w:semiHidden="0" w:uiPriority="72" w:unhideWhenUsed="0"/>
-    <w:lsdException w:name="Colorful Grid Accent 1" w:semiHidden="0" w:uiPriority="73" w:unhideWhenUsed="0"/>
-    <w:lsdException w:name="Light Shading Accent 2" w:semiHidden="0" w:uiPriority="60" w:unhideWhenUsed="0"/>
-    <w:lsdException w:name="Light List Accent 2" w:semiHidden="0" w:uiPriority="61" w:unhideWhenUsed="0"/>
-    <w:lsdException w:name="Light Grid Accent 2" w:semiHidden="0" w:uiPriority="62" w:unhideWhenUsed="0"/>
-    <w:lsdException w:name="Medium Shading 1 Accent 2" w:semiHidden="0" w:uiPriority="63" w:unhideWhenUsed="0"/>
-    <w:lsdException w:name="Medium Shading 2 Accent 2" w:semiHidden="0" w:uiPriority="64" w:unhideWhenUsed="0"/>
-    <w:lsdException w:name="Medium List 1 Accent 2" w:semiHidden="0" w:uiPriority="65" w:unhideWhenUsed="0"/>
-    <w:lsdException w:name="Medium List 2 Accent 2" w:semiHidden="0" w:uiPriority="66" w:unhideWhenUsed="0"/>
-    <w:lsdException w:name="Medium Grid 1 Accent 2" w:semiHidden="0" w:uiPriority="67" w:unhideWhenUsed="0"/>
-    <w:lsdException w:name="Medium Grid 2 Accent 2" w:semiHidden="0" w:uiPriority="68" w:unhideWhenUsed="0"/>
-    <w:lsdException w:name="Medium Grid 3 Accent 2" w:semiHidden="0" w:uiPriority="69" w:unhideWhenUsed="0"/>
-    <w:lsdException w:name="Dark List Accent 2" w:semiHidden="0" w:uiPriority="70" w:unhideWhenUsed="0"/>
-    <w:lsdException w:name="Colorful Shading Accent 2" w:semiHidden="0" w:uiPriority="71" w:unhideWhenUsed="0"/>
-    <w:lsdException w:name="Colorful List Accent 2" w:semiHidden="0" w:uiPriority="72" w:unhideWhenUsed="0"/>
-    <w:lsdException w:name="Colorful Grid Accent 2" w:semiHidden="0" w:uiPriority="73" w:unhideWhenUsed="0"/>
-    <w:lsdException w:name="Light Shading Accent 3" w:semiHidden="0" w:uiPriority="60" w:unhideWhenUsed="0"/>
-    <w:lsdException w:name="Light List Accent 3" w:semiHidden="0" w:uiPriority="61" w:unhideWhenUsed="0"/>
-    <w:lsdException w:name="Light Grid Accent 3" w:semiHidden="0" w:uiPriority="62" w:unhideWhenUsed="0"/>
-    <w:lsdException w:name="Medium Shading 1 Accent 3" w:semiHidden="0" w:uiPriority="63" w:unhideWhenUsed="0"/>
-    <w:lsdException w:name="Medium Shading 2 Accent 3" w:semiHidden="0" w:uiPriority="64" w:unhideWhenUsed="0"/>
-    <w:lsdException w:name="Medium List 1 Accent 3" w:semiHidden="0" w:uiPriority="65" w:unhideWhenUsed="0"/>
-    <w:lsdException w:name="Medium List 2 Accent 3" w:semiHidden="0" w:uiPriority="66" w:unhideWhenUsed="0"/>
-    <w:lsdException w:name="Medium Grid 1 Accent 3" w:semiHidden="0" w:uiPriority="67" w:unhideWhenUsed="0"/>
-    <w:lsdException w:name="Medium Grid 2 Accent 3" w:semiHidden="0" w:uiPriority="68" w:unhideWhenUsed="0"/>
-    <w:lsdException w:name="Medium Grid 3 Accent 3" w:semiHidden="0" w:uiPriority="69" w:unhideWhenUsed="0"/>
-    <w:lsdException w:name="Dark List Accent 3" w:semiHidden="0" w:uiPriority="70" w:unhideWhenUsed="0"/>
-    <w:lsdException w:name="Colorful Shading Accent 3" w:semiHidden="0" w:uiPriority="71" w:unhideWhenUsed="0"/>
-    <w:lsdException w:name="Colorful List Accent 3" w:semiHidden="0" w:uiPriority="72" w:unhideWhenUsed="0"/>
-    <w:lsdException w:name="Colorful Grid Accent 3" w:semiHidden="0" w:uiPriority="73" w:unhideWhenUsed="0"/>
-    <w:lsdException w:name="Light Shading Accent 4" w:semiHidden="0" w:uiPriority="60" w:unhideWhenUsed="0"/>
-    <w:lsdException w:name="Light List Accent 4" w:semiHidden="0" w:uiPriority="61" w:unhideWhenUsed="0"/>
-    <w:lsdException w:name="Light Grid Accent 4" w:semiHidden="0" w:uiPriority="62" w:unhideWhenUsed="0"/>
-    <w:lsdException w:name="Medium Shading 1 Accent 4" w:semiHidden="0" w:uiPriority="63" w:unhideWhenUsed="0"/>
-    <w:lsdException w:name="Medium Shading 2 Accent 4" w:semiHidden="0" w:uiPriority="64" w:unhideWhenUsed="0"/>
-    <w:lsdException w:name="Medium List 1 Accent 4" w:semiHidden="0" w:uiPriority="65" w:unhideWhenUsed="0"/>
-    <w:lsdException w:name="Medium List 2 Accent 4" w:semiHidden="0" w:uiPriority="66" w:unhideWhenUsed="0"/>
-    <w:lsdException w:name="Medium Grid 1 Accent 4" w:semiHidden="0" w:uiPriority="67" w:unhideWhenUsed="0"/>
-    <w:lsdException w:name="Medium Grid 2 Accent 4" w:semiHidden="0" w:uiPriority="68" w:unhideWhenUsed="0"/>
-    <w:lsdException w:name="Medium Grid 3 Accent 4" w:semiHidden="0" w:uiPriority="69" w:unhideWhenUsed="0"/>
-    <w:lsdException w:name="Dark List Accent 4" w:semiHidden="0" w:uiPriority="70" w:unhideWhenUsed="0"/>
-    <w:lsdException w:name="Colorful Shading Accent 4" w:semiHidden="0" w:uiPriority="71" w:unhideWhenUsed="0"/>
-    <w:lsdException w:name="Colorful List Accent 4" w:semiHidden="0" w:uiPriority="72" w:unhideWhenUsed="0"/>
-    <w:lsdException w:name="Colorful Grid Accent 4" w:semiHidden="0" w:uiPriority="73" w:unhideWhenUsed="0"/>
-    <w:lsdException w:name="Light Shading Accent 5" w:semiHidden="0" w:uiPriority="60" w:unhideWhenUsed="0"/>
-    <w:lsdException w:name="Light List Accent 5" w:semiHidden="0" w:uiPriority="61" w:unhideWhenUsed="0"/>
-    <w:lsdException w:name="Light Grid Accent 5" w:semiHidden="0" w:uiPriority="62" w:unhideWhenUsed="0"/>
-    <w:lsdException w:name="Medium Shading 1 Accent 5" w:semiHidden="0" w:uiPriority="63" w:unhideWhenUsed="0"/>
-    <w:lsdException w:name="Medium Shading 2 Accent 5" w:semiHidden="0" w:uiPriority="64" w:unhideWhenUsed="0"/>
-    <w:lsdException w:name="Medium List 1 Accent 5" w:semiHidden="0" w:uiPriority="65" w:unhideWhenUsed="0"/>
-    <w:lsdException w:name="Medium List 2 Accent 5" w:semiHidden="0" w:uiPriority="66" w:unhideWhenUsed="0"/>
-    <w:lsdException w:name="Medium Grid 1 Accent 5" w:semiHidden="0" w:uiPriority="67" w:unhideWhenUsed="0"/>
-    <w:lsdException w:name="Medium Grid 2 Accent 5" w:semiHidden="0" w:uiPriority="68" w:unhideWhenUsed="0"/>
-    <w:lsdException w:name="Medium Grid 3 Accent 5" w:semiHidden="0" w:uiPriority="69" w:unhideWhenUsed="0"/>
-    <w:lsdException w:name="Dark List Accent 5" w:semiHidden="0" w:uiPriority="70" w:unhideWhenUsed="0"/>
-    <w:lsdException w:name="Colorful Shading Accent 5" w:semiHidden="0" w:uiPriority="71" w:unhideWhenUsed="0"/>
-    <w:lsdException w:name="Colorful List Accent 5" w:semiHidden="0" w:uiPriority="72" w:unhideWhenUsed="0"/>
-    <w:lsdException w:name="Colorful Grid Accent 5" w:semiHidden="0" w:uiPriority="73" w:unhideWhenUsed="0"/>
-    <w:lsdException w:name="Light Shading Accent 6" w:semiHidden="0" w:uiPriority="60" w:unhideWhenUsed="0"/>
-    <w:lsdException w:name="Light List Accent 6" w:semiHidden="0" w:uiPriority="61" w:unhideWhenUsed="0"/>
-    <w:lsdException w:name="Light Grid Accent 6" w:semiHidden="0" w:uiPriority="62" w:unhideWhenUsed="0"/>
-    <w:lsdException w:name="Medium Shading 1 Accent 6" w:semiHidden="0" w:uiPriority="63" w:unhideWhenUsed="0"/>
-    <w:lsdException w:name="Medium Shading 2 Accent 6" w:semiHidden="0" w:uiPriority="64" w:unhideWhenUsed="0"/>
-    <w:lsdException w:name="Medium List 1 Accent 6" w:semiHidden="0" w:uiPriority="65" w:unhideWhenUsed="0"/>
-    <w:lsdException w:name="Medium List 2 Accent 6" w:semiHidden="0" w:uiPriority="66" w:unhideWhenUsed="0"/>
-    <w:lsdException w:name="Medium Grid 1 Accent 6" w:semiHidden="0" w:uiPriority="67" w:unhideWhenUsed="0"/>
-    <w:lsdException w:name="Medium Grid 2 Accent 6" w:semiHidden="0" w:uiPriority="68" w:unhideWhenUsed="0"/>
-    <w:lsdException w:name="Medium Grid 3 Accent 6" w:semiHidden="0" w:uiPriority="69" w:unhideWhenUsed="0"/>
-    <w:lsdException w:name="Dark List Accent 6" w:semiHidden="0" w:uiPriority="70" w:unhideWhenUsed="0"/>
-    <w:lsdException w:name="Colorful Shading Accent 6" w:semiHidden="0" w:uiPriority="71" w:unhideWhenUsed="0"/>
-    <w:lsdException w:name="Colorful List Accent 6" w:semiHidden="0" w:uiPriority="72" w:unhideWhenUsed="0"/>
-    <w:lsdException w:name="Colorful Grid Accent 6" w:semiHidden="0" w:uiPriority="73" w:unhideWhenUsed="0"/>
-    <w:lsdException w:name="Subtle Emphasis" w:semiHidden="0" w:uiPriority="19" w:unhideWhenUsed="0" w:qFormat="1"/>
-    <w:lsdException w:name="Intense Emphasis" w:semiHidden="0" w:uiPriority="21" w:unhideWhenUsed="0" w:qFormat="1"/>
-    <w:lsdException w:name="Subtle Reference" w:semiHidden="0" w:uiPriority="31" w:unhideWhenUsed="0" w:qFormat="1"/>
-    <w:lsdException w:name="Intense Reference" w:semiHidden="0" w:uiPriority="32" w:unhideWhenUsed="0" w:qFormat="1"/>
-    <w:lsdException w:name="Book Title" w:semiHidden="0" w:uiPriority="33" w:unhideWhenUsed="0" w:qFormat="1"/>
-    <w:lsdException w:name="Bibliography" w:uiPriority="37"/>
-    <w:lsdException w:name="TOC Heading" w:uiPriority="39" w:qFormat="1"/>
-  </w:latentStyles>
-  <w:style w:type="paragraph" w:default="1" w:styleId="Normal">
-    <w:name w:val="Normal"/>
-    <w:qFormat/>
-  </w:style>
-  <w:style w:type="paragraph" w:styleId="Heading1">
-    <w:name w:val="heading 1"/>
-    <w:basedOn w:val="Normal"/>
-    <w:next w:val="Normal"/>
-    <w:link w:val="Heading1Char"/>
-    <w:qFormat/>
-    <w:rsid w:val="002866CD"/>
-    <w:pPr>
-      <w:keepNext/>
-      <w:jc w:val="center"/>
-      <w:outlineLvl w:val="0"/>
-    </w:pPr>
-    <w:rPr>
-      <w:rFonts w:ascii="Arial" w:eastAsia="Times New Roman" w:hAnsi="Arial"/>
-      <w:b/>
-      <w:sz w:val="20"/>
-      <w:szCs w:val="20"/>
-      <w:lang w:val="en-US" w:eastAsia="en-US"/>
-    </w:rPr>
-  </w:style>
-  <w:style w:type="paragraph" w:styleId="Heading2">
-    <w:name w:val="heading 2"/>
-    <w:basedOn w:val="Normal"/>
-    <w:next w:val="Normal"/>
-    <w:link w:val="Heading2Char"/>
-    <w:qFormat/>
-    <w:rsid w:val="002866CD"/>
-    <w:pPr>
-      <w:keepNext/>
-      <w:outlineLvl w:val="1"/>
-    </w:pPr>
-    <w:rPr>
-      <w:rFonts w:ascii="Arial" w:eastAsia="Times New Roman" w:hAnsi="Arial"/>
-      <w:b/>
-      <w:szCs w:val="20"/>
-      <w:lang w:val="en-US" w:eastAsia="en-US"/>
-    </w:rPr>
-  </w:style>
-  <w:style w:type="paragraph" w:styleId="Heading3">
-    <w:name w:val="heading 3"/>
-    <w:basedOn w:val="Normal"/>
-    <w:next w:val="Normal"/>
-    <w:link w:val="Heading3Char"/>
-    <w:qFormat/>
-    <w:rsid w:val="002866CD"/>
-    <w:pPr>
-      <w:keepNext/>
-      <w:jc w:val="center"/>
-      <w:outlineLvl w:val="2"/>
-    </w:pPr>
-    <w:rPr>
-      <w:rFonts w:eastAsia="Times New Roman"/>
-      <w:b/>
-      <w:szCs w:val="20"/>
-      <w:lang w:val="en-US" w:eastAsia="en-US"/>
-    </w:rPr>
-  </w:style>
-  <w:style w:type="paragraph" w:styleId="Heading4">
-    <w:name w:val="heading 4"/>
-    <w:basedOn w:val="Normal"/>
-    <w:next w:val="Normal"/>
-    <w:link w:val="Heading4Char"/>
-    <w:unhideWhenUsed/>
-    <w:qFormat/>
-    <w:rsid w:val="00401123"/>
-    <w:pPr>
-      <w:keepNext/>
-      <w:keepLines/>
-      <w:spacing w:before="200"/>
-      <w:outlineLvl w:val="3"/>
-    </w:pPr>
-    <w:rPr>
-      <w:rFonts w:asciiTheme="majorHAnsi" w:eastAsiaTheme="majorEastAsia" w:hAnsiTheme="majorHAnsi" w:cstheme="majorBidi"/>
-      <w:b/>
-      <w:bCs/>
-      <w:i/>
-      <w:iCs/>
-      <w:color w:val="4F81BD" w:themeColor="accent1"/>
-    </w:rPr>
-  </w:style>
-  <w:style w:type="paragraph" w:styleId="Heading7">
-    <w:name w:val="heading 7"/>
-    <w:basedOn w:val="Normal"/>
-    <w:next w:val="Normal"/>
-    <w:link w:val="Heading7Char"/>
-    <w:uiPriority w:val="9"/>
-    <w:semiHidden/>
-    <w:unhideWhenUsed/>
-    <w:qFormat/>
-    <w:rsid w:val="008A534D"/>
-    <w:pPr>
-      <w:keepNext/>
-      <w:keepLines/>
-      <w:spacing w:before="200"/>
-      <w:outlineLvl w:val="6"/>
-    </w:pPr>
-    <w:rPr>
-      <w:rFonts w:asciiTheme="majorHAnsi" w:eastAsiaTheme="majorEastAsia" w:hAnsiTheme="majorHAnsi" w:cstheme="majorBidi"/>
-      <w:i/>
-      <w:iCs/>
-      <w:color w:val="404040" w:themeColor="text1" w:themeTint="BF"/>
-    </w:rPr>
-  </w:style>
-  <w:style w:type="character" w:default="1" w:styleId="DefaultParagraphFont">
-    <w:name w:val="Default Paragraph Font"/>
-    <w:uiPriority w:val="1"/>
-    <w:semiHidden/>
-    <w:unhideWhenUsed/>
-  </w:style>
-  <w:style w:type="table" w:default="1" w:styleId="TableNormal">
-    <w:name w:val="Normal Table"/>
-    <w:uiPriority w:val="99"/>
-    <w:semiHidden/>
-    <w:unhideWhenUsed/>
-    <w:tblPr>
-      <w:tblInd w:w="0" w:type="dxa"/>
-      <w:tblCellMar>
-        <w:top w:w="0" w:type="dxa"/>
-        <w:left w:w="108" w:type="dxa"/>
-        <w:bottom w:w="0" w:type="dxa"/>
-        <w:right w:w="108" w:type="dxa"/>
-      </w:tblCellMar>
-    </w:tblPr>
-  </w:style>
-  <w:style w:type="numbering" w:default="1" w:styleId="NoList">
-    <w:name w:val="No List"/>
-    <w:uiPriority w:val="99"/>
-    <w:semiHidden/>
-    <w:unhideWhenUsed/>
-  </w:style>
-  <w:style w:type="character" w:customStyle="1" w:styleId="Heading1Char">
-    <w:name w:val="Heading 1 Char"/>
-    <w:basedOn w:val="DefaultParagraphFont"/>
-    <w:link w:val="Heading1"/>
-    <w:rsid w:val="002866CD"/>
-    <w:rPr>
-      <w:rFonts w:ascii="Arial" w:eastAsia="Times New Roman" w:hAnsi="Arial"/>
-      <w:b/>
-      <w:sz w:val="20"/>
-      <w:szCs w:val="20"/>
-      <w:lang w:val="en-US" w:eastAsia="en-US"/>
-    </w:rPr>
-  </w:style>
-  <w:style w:type="character" w:customStyle="1" w:styleId="Heading2Char">
-    <w:name w:val="Heading 2 Char"/>
-    <w:basedOn w:val="DefaultParagraphFont"/>
-    <w:link w:val="Heading2"/>
-    <w:rsid w:val="002866CD"/>
-    <w:rPr>
-      <w:rFonts w:ascii="Arial" w:eastAsia="Times New Roman" w:hAnsi="Arial"/>
-      <w:b/>
-      <w:szCs w:val="20"/>
-      <w:lang w:val="en-US" w:eastAsia="en-US"/>
-    </w:rPr>
-  </w:style>
-  <w:style w:type="character" w:customStyle="1" w:styleId="Heading3Char">
-    <w:name w:val="Heading 3 Char"/>
-    <w:basedOn w:val="DefaultParagraphFont"/>
-    <w:link w:val="Heading3"/>
-    <w:rsid w:val="002866CD"/>
-    <w:rPr>
-      <w:rFonts w:eastAsia="Times New Roman"/>
-      <w:b/>
-      <w:szCs w:val="20"/>
-      <w:lang w:val="en-US" w:eastAsia="en-US"/>
-    </w:rPr>
-  </w:style>
-  <w:style w:type="paragraph" w:styleId="BodyText">
-    <w:name w:val="Body Text"/>
-    <w:basedOn w:val="Normal"/>
-    <w:link w:val="BodyTextChar"/>
-    <w:rsid w:val="002866CD"/>
-    <w:pPr>
-      <w:jc w:val="both"/>
-    </w:pPr>
-    <w:rPr>
-      <w:rFonts w:eastAsia="Times New Roman"/>
-      <w:sz w:val="20"/>
-      <w:szCs w:val="20"/>
-      <w:lang w:val="en-US" w:eastAsia="en-US"/>
-    </w:rPr>
-  </w:style>
-  <w:style w:type="character" w:customStyle="1" w:styleId="BodyTextChar">
-    <w:name w:val="Body Text Char"/>
-    <w:basedOn w:val="DefaultParagraphFont"/>
-    <w:link w:val="BodyText"/>
-    <w:rsid w:val="002866CD"/>
-    <w:rPr>
-      <w:rFonts w:eastAsia="Times New Roman"/>
-      <w:sz w:val="20"/>
-      <w:szCs w:val="20"/>
-      <w:lang w:val="en-US" w:eastAsia="en-US"/>
-    </w:rPr>
-  </w:style>
-  <w:style w:type="paragraph" w:styleId="BalloonText">
-    <w:name w:val="Balloon Text"/>
-    <w:basedOn w:val="Normal"/>
-    <w:link w:val="BalloonTextChar"/>
-    <w:uiPriority w:val="99"/>
-    <w:semiHidden/>
-    <w:unhideWhenUsed/>
-    <w:rsid w:val="002866CD"/>
-    <w:rPr>
-      <w:rFonts w:ascii="Tahoma" w:hAnsi="Tahoma" w:cs="Tahoma"/>
-      <w:sz w:val="16"/>
-      <w:szCs w:val="16"/>
-    </w:rPr>
-  </w:style>
-  <w:style w:type="character" w:customStyle="1" w:styleId="BalloonTextChar">
-    <w:name w:val="Balloon Text Char"/>
-    <w:basedOn w:val="DefaultParagraphFont"/>
-    <w:link w:val="BalloonText"/>
-    <w:uiPriority w:val="99"/>
-    <w:semiHidden/>
-    <w:rsid w:val="002866CD"/>
-    <w:rPr>
-      <w:rFonts w:ascii="Tahoma" w:hAnsi="Tahoma" w:cs="Tahoma"/>
-      <w:sz w:val="16"/>
-      <w:szCs w:val="16"/>
-    </w:rPr>
-  </w:style>
-  <w:style w:type="character" w:customStyle="1" w:styleId="Heading4Char">
-    <w:name w:val="Heading 4 Char"/>
-    <w:basedOn w:val="DefaultParagraphFont"/>
-    <w:link w:val="Heading4"/>
-    <w:uiPriority w:val="9"/>
-    <w:semiHidden/>
-    <w:rsid w:val="00401123"/>
-    <w:rPr>
-      <w:rFonts w:asciiTheme="majorHAnsi" w:eastAsiaTheme="majorEastAsia" w:hAnsiTheme="majorHAnsi" w:cstheme="majorBidi"/>
-      <w:b/>
-      <w:bCs/>
-      <w:i/>
-      <w:iCs/>
-      <w:color w:val="4F81BD" w:themeColor="accent1"/>
-    </w:rPr>
-  </w:style>
-  <w:style w:type="paragraph" w:styleId="NormalWeb">
-    <w:name w:val="Normal (Web)"/>
-    <w:basedOn w:val="Normal"/>
-    <w:uiPriority w:val="99"/>
-    <w:rsid w:val="008A534D"/>
-    <w:pPr>
-      <w:spacing w:before="100" w:beforeAutospacing="1" w:after="100" w:afterAutospacing="1"/>
-    </w:pPr>
-    <w:rPr>
-      <w:rFonts w:eastAsia="Times New Roman"/>
-      <w:sz w:val="24"/>
-      <w:szCs w:val="24"/>
-      <w:lang w:val="en-IN" w:eastAsia="en-IN"/>
-    </w:rPr>
-  </w:style>
-  <w:style w:type="character" w:customStyle="1" w:styleId="Heading7Char">
-    <w:name w:val="Heading 7 Char"/>
-    <w:basedOn w:val="DefaultParagraphFont"/>
-    <w:link w:val="Heading7"/>
-    <w:uiPriority w:val="9"/>
-    <w:semiHidden/>
-    <w:rsid w:val="008A534D"/>
-    <w:rPr>
-      <w:rFonts w:asciiTheme="majorHAnsi" w:eastAsiaTheme="majorEastAsia" w:hAnsiTheme="majorHAnsi" w:cstheme="majorBidi"/>
-      <w:i/>
-      <w:iCs/>
-      <w:color w:val="404040" w:themeColor="text1" w:themeTint="BF"/>
-    </w:rPr>
-  </w:style>
-  <w:style w:type="paragraph" w:styleId="BodyText3">
-    <w:name w:val="Body Text 3"/>
-    <w:basedOn w:val="Normal"/>
-    <w:link w:val="BodyText3Char"/>
-    <w:uiPriority w:val="99"/>
-    <w:semiHidden/>
-    <w:unhideWhenUsed/>
-    <w:rsid w:val="008A534D"/>
-    <w:pPr>
-      <w:spacing w:after="120"/>
-    </w:pPr>
-    <w:rPr>
-      <w:sz w:val="16"/>
-      <w:szCs w:val="16"/>
-    </w:rPr>
-  </w:style>
-  <w:style w:type="character" w:customStyle="1" w:styleId="BodyText3Char">
-    <w:name w:val="Body Text 3 Char"/>
-    <w:basedOn w:val="DefaultParagraphFont"/>
-    <w:link w:val="BodyText3"/>
-    <w:uiPriority w:val="99"/>
-    <w:semiHidden/>
-    <w:rsid w:val="008A534D"/>
-    <w:rPr>
-      <w:sz w:val="16"/>
-      <w:szCs w:val="16"/>
-    </w:rPr>
-  </w:style>
-  <w:style w:type="paragraph" w:styleId="TOCHeading">
-    <w:name w:val="TOC Heading"/>
-    <w:basedOn w:val="Heading1"/>
-    <w:next w:val="Normal"/>
-    <w:uiPriority w:val="39"/>
-    <w:semiHidden/>
-    <w:unhideWhenUsed/>
-    <w:qFormat/>
-    <w:rsid w:val="007912BA"/>
-    <w:pPr>
-      <w:keepLines/>
-      <w:spacing w:before="480" w:line="276" w:lineRule="auto"/>
-      <w:jc w:val="left"/>
-      <w:outlineLvl w:val="9"/>
-    </w:pPr>
-    <w:rPr>
-      <w:rFonts w:asciiTheme="majorHAnsi" w:eastAsiaTheme="majorEastAsia" w:hAnsiTheme="majorHAnsi" w:cstheme="majorBidi"/>
-      <w:bCs/>
-      <w:color w:val="365F91" w:themeColor="accent1" w:themeShade="BF"/>
-      <w:sz w:val="28"/>
-      <w:szCs w:val="28"/>
-      <w:lang w:eastAsia="ja-JP"/>
-    </w:rPr>
-  </w:style>
-  <w:style w:type="paragraph" w:styleId="TOC3">
-    <w:name w:val="toc 3"/>
-    <w:basedOn w:val="Normal"/>
-    <w:next w:val="Normal"/>
-    <w:autoRedefine/>
-    <w:uiPriority w:val="39"/>
-    <w:unhideWhenUsed/>
-    <w:rsid w:val="007912BA"/>
-    <w:pPr>
-      <w:spacing w:after="100"/>
-      <w:ind w:left="440"/>
-    </w:pPr>
-  </w:style>
-  <w:style w:type="paragraph" w:styleId="TOC1">
-    <w:name w:val="toc 1"/>
-    <w:basedOn w:val="Normal"/>
-    <w:next w:val="Normal"/>
-    <w:autoRedefine/>
-    <w:uiPriority w:val="39"/>
-    <w:unhideWhenUsed/>
-    <w:rsid w:val="007912BA"/>
-    <w:pPr>
-      <w:spacing w:after="100"/>
-    </w:pPr>
-  </w:style>
-  <w:style w:type="paragraph" w:styleId="TOC2">
-    <w:name w:val="toc 2"/>
-    <w:basedOn w:val="Normal"/>
-    <w:next w:val="Normal"/>
-    <w:autoRedefine/>
-    <w:uiPriority w:val="39"/>
-    <w:unhideWhenUsed/>
-    <w:rsid w:val="007912BA"/>
-    <w:pPr>
-      <w:spacing w:after="100"/>
-      <w:ind w:left="220"/>
-    </w:pPr>
-  </w:style>
-  <w:style w:type="character" w:styleId="Hyperlink">
-    <w:name w:val="Hyperlink"/>
-    <w:basedOn w:val="DefaultParagraphFont"/>
-    <w:uiPriority w:val="99"/>
-    <w:unhideWhenUsed/>
-    <w:rsid w:val="007912BA"/>
-    <w:rPr>
-      <w:color w:val="0000FF" w:themeColor="hyperlink"/>
-      <w:u w:val="single"/>
-    </w:rPr>
-  </w:style>
-  <w:style w:type="paragraph" w:styleId="Header">
-    <w:name w:val="header"/>
-    <w:basedOn w:val="Normal"/>
-    <w:link w:val="HeaderChar"/>
-    <w:uiPriority w:val="99"/>
-    <w:unhideWhenUsed/>
-    <w:rsid w:val="00FC7347"/>
-    <w:pPr>
-      <w:tabs>
-        <w:tab w:val="center" w:pos="4513"/>
-        <w:tab w:val="right" w:pos="9026"/>
-      </w:tabs>
-    </w:pPr>
-  </w:style>
-  <w:style w:type="character" w:customStyle="1" w:styleId="HeaderChar">
-    <w:name w:val="Header Char"/>
-    <w:basedOn w:val="DefaultParagraphFont"/>
-    <w:link w:val="Header"/>
-    <w:uiPriority w:val="99"/>
-    <w:rsid w:val="00FC7347"/>
-  </w:style>
-  <w:style w:type="paragraph" w:styleId="Footer">
-    <w:name w:val="footer"/>
-    <w:basedOn w:val="Normal"/>
-    <w:link w:val="FooterChar"/>
-    <w:uiPriority w:val="99"/>
-    <w:unhideWhenUsed/>
-    <w:rsid w:val="00FC7347"/>
-    <w:pPr>
-      <w:tabs>
-        <w:tab w:val="center" w:pos="4513"/>
-        <w:tab w:val="right" w:pos="9026"/>
-      </w:tabs>
-    </w:pPr>
-  </w:style>
-  <w:style w:type="character" w:customStyle="1" w:styleId="FooterChar">
-    <w:name w:val="Footer Char"/>
-    <w:basedOn w:val="DefaultParagraphFont"/>
-    <w:link w:val="Footer"/>
-    <w:uiPriority w:val="99"/>
-    <w:rsid w:val="00FC7347"/>
-  </w:style>
-  <w:style w:type="character" w:customStyle="1" w:styleId="apple-converted-space">
-    <w:name w:val="apple-converted-space"/>
-    <w:basedOn w:val="DefaultParagraphFont"/>
-    <w:rsid w:val="00FC7347"/>
-  </w:style>
-  <w:style w:type="character" w:customStyle="1" w:styleId="mw-headline">
-    <w:name w:val="mw-headline"/>
-    <w:basedOn w:val="DefaultParagraphFont"/>
-    <w:rsid w:val="00A127F0"/>
-  </w:style>
-  <w:style w:type="character" w:customStyle="1" w:styleId="mw-editsection">
-    <w:name w:val="mw-editsection"/>
-    <w:basedOn w:val="DefaultParagraphFont"/>
-    <w:rsid w:val="00A127F0"/>
-  </w:style>
-  <w:style w:type="character" w:customStyle="1" w:styleId="mw-editsection-bracket">
-    <w:name w:val="mw-editsection-bracket"/>
-    <w:basedOn w:val="DefaultParagraphFont"/>
-    <w:rsid w:val="00A127F0"/>
-  </w:style>
-  <w:style w:type="paragraph" w:styleId="ListParagraph">
-    <w:name w:val="List Paragraph"/>
-    <w:basedOn w:val="Normal"/>
-    <w:uiPriority w:val="34"/>
-    <w:qFormat/>
-    <w:rsid w:val="00C6643D"/>
-    <w:pPr>
-      <w:ind w:left="720"/>
-      <w:contextualSpacing/>
-    </w:pPr>
-  </w:style>
-</w:styles>
-</file>
-
-<file path=word/stylesWithEffects.xml><?xml version="1.0" encoding="utf-8"?>
-<w:styles xmlns:wpc="http://schemas.microsoft.com/office/word/2010/wordprocessingCanvas" xmlns:mc="http://schemas.openxmlformats.org/markup-compatibility/2006" xmlns:o="urn:schemas-microsoft-com:office:office" xmlns:r="http://schemas.openxmlformats.org/officeDocument/2006/relationships" xmlns:m="http://schemas.openxmlformats.org/officeDocument/2006/math" xmlns:v="urn:schemas-microsoft-com:vml" xmlns:wp14="http://schemas.microsoft.com/office/word/2010/wordprocessingDrawing" xmlns:wp="http://schemas.openxmlformats.org/drawingml/2006/wordprocessingDrawing" xmlns:w10="urn:schemas-microsoft-com:office:word" xmlns:w="http://schemas.openxmlformats.org/wordprocessingml/2006/main" xmlns:w14="http://schemas.microsoft.com/office/word/2010/wordml" xmlns:wpg="http://schemas.microsoft.com/office/word/2010/wordprocessingGroup" xmlns:wpi="http://schemas.microsoft.com/office/word/2010/wordprocessingInk" xmlns:wne="http://schemas.microsoft.com/office/word/2006/wordml" xmlns:wps="http://schemas.microsoft.com/office/word/2010/wordprocessingShape" mc:Ignorable="w14 wp14">
-  <w:docDefaults>
-    <w:rPrDefault>
-      <w:rPr>
-        <w:rFonts w:ascii="Times New Roman" w:eastAsiaTheme="minorEastAsia" w:hAnsi="Times New Roman" w:cs="Times New Roman"/>
-        <w:sz w:val="22"/>
-        <w:szCs w:val="22"/>
-        <w:lang w:val="en-GB" w:eastAsia="en-GB" w:bidi="ar-SA"/>
-      </w:rPr>
-    </w:rPrDefault>
-    <w:pPrDefault/>
-  </w:docDefaults>
-  <w:latentStyles w:defLockedState="0" w:defUIPriority="99" w:defSemiHidden="1" w:defUnhideWhenUsed="1" w:defQFormat="0" w:count="267">
-    <w:lsdException w:name="Normal" w:semiHidden="0" w:uiPriority="0" w:unhideWhenUsed="0" w:qFormat="1"/>
-    <w:lsdException w:name="heading 1" w:semiHidden="0" w:uiPriority="0" w:unhideWhenUsed="0" w:qFormat="1"/>
-    <w:lsdException w:name="heading 2" w:uiPriority="0" w:qFormat="1"/>
-    <w:lsdException w:name="heading 3" w:uiPriority="0" w:qFormat="1"/>
-    <w:lsdException w:name="heading 4" w:uiPriority="0" w:qFormat="1"/>
-    <w:lsdException w:name="heading 5" w:uiPriority="9" w:qFormat="1"/>
-    <w:lsdException w:name="heading 6" w:uiPriority="9" w:qFormat="1"/>
-    <w:lsdException w:name="heading 7" w:uiPriority="9" w:qFormat="1"/>
-    <w:lsdException w:name="heading 8" w:uiPriority="9" w:qFormat="1"/>
-    <w:lsdException w:name="heading 9" w:uiPriority="9" w:qFormat="1"/>
-    <w:lsdException w:name="toc 1" w:uiPriority="39"/>
-    <w:lsdException w:name="toc 2" w:uiPriority="39"/>
-    <w:lsdException w:name="toc 3" w:uiPriority="39"/>
-    <w:lsdException w:name="toc 4" w:uiPriority="39"/>
-    <w:lsdException w:name="toc 5" w:uiPriority="39"/>
-    <w:lsdException w:name="toc 6" w:uiPriority="39"/>
-    <w:lsdException w:name="toc 7" w:uiPriority="39"/>
-    <w:lsdException w:name="toc 8" w:uiPriority="39"/>
-    <w:lsdException w:name="toc 9" w:uiPriority="39"/>
-    <w:lsdException w:name="caption" w:uiPriority="35" w:qFormat="1"/>
-    <w:lsdException w:name="Title" w:semiHidden="0" w:uiPriority="10" w:unhideWhenUsed="0" w:qFormat="1"/>
-    <w:lsdException w:name="Default Paragraph Font" w:uiPriority="1"/>
-    <w:lsdException w:name="Body Text" w:uiPriority="0"/>
-    <w:lsdException w:name="Subtitle" w:semiHidden="0" w:uiPriority="11" w:unhideWhenUsed="0" w:qFormat="1"/>
-    <w:lsdException w:name="Strong" w:semiHidden="0" w:uiPriority="22" w:unhideWhenUsed="0" w:qFormat="1"/>
-    <w:lsdException w:name="Emphasis" w:semiHidden="0" w:uiPriority="20" w:unhideWhenUsed="0" w:qFormat="1"/>
-    <w:lsdException w:name="Table Grid" w:semiHidden="0" w:uiPriority="59" w:unhideWhenUsed="0"/>
-    <w:lsdException w:name="Placeholder Text" w:unhideWhenUsed="0"/>
-    <w:lsdException w:name="No Spacing" w:semiHidden="0" w:uiPriority="1" w:unhideWhenUsed="0" w:qFormat="1"/>
-    <w:lsdException w:name="Light Shading" w:semiHidden="0" w:uiPriority="60" w:unhideWhenUsed="0"/>
-    <w:lsdException w:name="Light List" w:semiHidden="0" w:uiPriority="61" w:unhideWhenUsed="0"/>
-    <w:lsdException w:name="Light Grid" w:semiHidden="0" w:uiPriority="62" w:unhideWhenUsed="0"/>
-    <w:lsdException w:name="Medium Shading 1" w:semiHidden="0" w:uiPriority="63" w:unhideWhenUsed="0"/>
-    <w:lsdException w:name="Medium Shading 2" w:semiHidden="0" w:uiPriority="64" w:unhideWhenUsed="0"/>
-    <w:lsdException w:name="Medium List 1" w:semiHidden="0" w:uiPriority="65" w:unhideWhenUsed="0"/>
-    <w:lsdException w:name="Medium List 2" w:semiHidden="0" w:uiPriority="66" w:unhideWhenUsed="0"/>
-    <w:lsdException w:name="Medium Grid 1" w:semiHidden="0" w:uiPriority="67" w:unhideWhenUsed="0"/>
-    <w:lsdException w:name="Medium Grid 2" w:semiHidden="0" w:uiPriority="68" w:unhideWhenUsed="0"/>
-    <w:lsdException w:name="Medium Grid 3" w:semiHidden="0" w:uiPriority="69" w:unhideWhenUsed="0"/>
-    <w:lsdException w:name="Dark List" w:semiHidden="0" w:uiPriority="70" w:unhideWhenUsed="0"/>
-    <w:lsdException w:name="Colorful Shading" w:semiHidden="0" w:uiPriority="71" w:unhideWhenUsed="0"/>
-    <w:lsdException w:name="Colorful List" w:semiHidden="0" w:uiPriority="72" w:unhideWhenUsed="0"/>
-    <w:lsdException w:name="Colorful Grid" w:semiHidden="0" w:uiPriority="73" w:unhideWhenUsed="0"/>
-    <w:lsdException w:name="Light Shading Accent 1" w:semiHidden="0" w:uiPriority="60" w:unhideWhenUsed="0"/>
-    <w:lsdException w:name="Light List Accent 1" w:semiHidden="0" w:uiPriority="61" w:unhideWhenUsed="0"/>
-    <w:lsdException w:name="Light Grid Accent 1" w:semiHidden="0" w:uiPriority="62" w:unhideWhenUsed="0"/>
-    <w:lsdException w:name="Medium Shading 1 Accent 1" w:semiHidden="0" w:uiPriority="63" w:unhideWhenUsed="0"/>
-    <w:lsdException w:name="Medium Shading 2 Accent 1" w:semiHidden="0" w:uiPriority="64" w:unhideWhenUsed="0"/>
-    <w:lsdException w:name="Medium List 1 Accent 1" w:semiHidden="0" w:uiPriority="65" w:unhideWhenUsed="0"/>
-    <w:lsdException w:name="Revision" w:unhideWhenUsed="0"/>
-    <w:lsdException w:name="List Paragraph" w:semiHidden="0" w:uiPriority="34" w:unhideWhenUsed="0" w:qFormat="1"/>
-    <w:lsdException w:name="Quote" w:semiHidden="0" w:uiPriority="29" w:unhideWhenUsed="0" w:qFormat="1"/>
-    <w:lsdException w:name="Intense Quote" w:semiHidden="0" w:uiPriority="30" w:unhideWhenUsed="0" w:qFormat="1"/>
-    <w:lsdException w:name="Medium List 2 Accent 1" w:semiHidden="0" w:uiPriority="66" w:unhideWhenUsed="0"/>
-    <w:lsdException w:name="Medium Grid 1 Accent 1" w:semiHidden="0" w:uiPriority="67" w:unhideWhenUsed="0"/>
-    <w:lsdException w:name="Medium Grid 2 Accent 1" w:semiHidden="0" w:uiPriority="68" w:unhideWhenUsed="0"/>
-    <w:lsdException w:name="Medium Grid 3 Accent 1" w:semiHidden="0" w:uiPriority="69" w:unhideWhenUsed="0"/>
-    <w:lsdException w:name="Dark List Accent 1" w:semiHidden="0" w:uiPriority="70" w:unhideWhenUsed="0"/>
-    <w:lsdException w:name="Colorful Shading Accent 1" w:semiHidden="0" w:uiPriority="71" w:unhideWhenUsed="0"/>
-    <w:lsdException w:name="Colorful List Accent 1" w:semiHidden="0" w:uiPriority="72" w:unhideWhenUsed="0"/>
-    <w:lsdException w:name="Colorful Grid Accent 1" w:semiHidden="0" w:uiPriority="73" w:unhideWhenUsed="0"/>
-    <w:lsdException w:name="Light Shading Accent 2" w:semiHidden="0" w:uiPriority="60" w:unhideWhenUsed="0"/>
-    <w:lsdException w:name="Light List Accent 2" w:semiHidden="0" w:uiPriority="61" w:unhideWhenUsed="0"/>
-    <w:lsdException w:name="Light Grid Accent 2" w:semiHidden="0" w:uiPriority="62" w:unhideWhenUsed="0"/>
-    <w:lsdException w:name="Medium Shading 1 Accent 2" w:semiHidden="0" w:uiPriority="63" w:unhideWhenUsed="0"/>
-    <w:lsdException w:name="Medium Shading 2 Accent 2" w:semiHidden="0" w:uiPriority="64" w:unhideWhenUsed="0"/>
-    <w:lsdException w:name="Medium List 1 Accent 2" w:semiHidden="0" w:uiPriority="65" w:unhideWhenUsed="0"/>
-    <w:lsdException w:name="Medium List 2 Accent 2" w:semiHidden="0" w:uiPriority="66" w:unhideWhenUsed="0"/>
-    <w:lsdException w:name="Medium Grid 1 Accent 2" w:semiHidden="0" w:uiPriority="67" w:unhideWhenUsed="0"/>
-    <w:lsdException w:name="Medium Grid 2 Accent 2" w:semiHidden="0" w:uiPriority="68" w:unhideWhenUsed="0"/>
-    <w:lsdException w:name="Medium Grid 3 Accent 2" w:semiHidden="0" w:uiPriority="69" w:unhideWhenUsed="0"/>
-    <w:lsdException w:name="Dark List Accent 2" w:semiHidden="0" w:uiPriority="70" w:unhideWhenUsed="0"/>
-    <w:lsdException w:name="Colorful Shading Accent 2" w:semiHidden="0" w:uiPriority="71" w:unhideWhenUsed="0"/>
-    <w:lsdException w:name="Colorful List Accent 2" w:semiHidden="0" w:uiPriority="72" w:unhideWhenUsed="0"/>
-    <w:lsdException w:name="Colorful Grid Accent 2" w:semiHidden="0" w:uiPriority="73" w:unhideWhenUsed="0"/>
-    <w:lsdException w:name="Light Shading Accent 3" w:semiHidden="0" w:uiPriority="60" w:unhideWhenUsed="0"/>
-    <w:lsdException w:name="Light List Accent 3" w:semiHidden="0" w:uiPriority="61" w:unhideWhenUsed="0"/>
-    <w:lsdException w:name="Light Grid Accent 3" w:semiHidden="0" w:uiPriority="62" w:unhideWhenUsed="0"/>
-    <w:lsdException w:name="Medium Shading 1 Accent 3" w:semiHidden="0" w:uiPriority="63" w:unhideWhenUsed="0"/>
-    <w:lsdException w:name="Medium Shading 2 Accent 3" w:semiHidden="0" w:uiPriority="64" w:unhideWhenUsed="0"/>
-    <w:lsdException w:name="Medium List 1 Accent 3" w:semiHidden="0" w:uiPriority="65" w:unhideWhenUsed="0"/>
-    <w:lsdException w:name="Medium List 2 Accent 3" w:semiHidden="0" w:uiPriority="66" w:unhideWhenUsed="0"/>
-    <w:lsdException w:name="Medium Grid 1 Accent 3" w:semiHidden="0" w:uiPriority="67" w:unhideWhenUsed="0"/>
-    <w:lsdException w:name="Medium Grid 2 Accent 3" w:semiHidden="0" w:uiPriority="68" w:unhideWhenUsed="0"/>
-    <w:lsdException w:name="Medium Grid 3 Accent 3" w:semiHidden="0" w:uiPriority="69" w:unhideWhenUsed="0"/>
-    <w:lsdException w:name="Dark List Accent 3" w:semiHidden="0" w:uiPriority="70" w:unhideWhenUsed="0"/>
-    <w:lsdException w:name="Colorful Shading Accent 3" w:semiHidden="0" w:uiPriority="71" w:unhideWhenUsed="0"/>
-    <w:lsdException w:name="Colorful List Accent 3" w:semiHidden="0" w:uiPriority="72" w:unhideWhenUsed="0"/>
-    <w:lsdException w:name="Colorful Grid Accent 3" w:semiHidden="0" w:uiPriority="73" w:unhideWhenUsed="0"/>
-    <w:lsdException w:name="Light Shading Accent 4" w:semiHidden="0" w:uiPriority="60" w:unhideWhenUsed="0"/>
-    <w:lsdException w:name="Light List Accent 4" w:semiHidden="0" w:uiPriority="61" w:unhideWhenUsed="0"/>
-    <w:lsdException w:name="Light Grid Accent 4" w:semiHidden="0" w:uiPriority="62" w:unhideWhenUsed="0"/>
-    <w:lsdException w:name="Medium Shading 1 Accent 4" w:semiHidden="0" w:uiPriority="63" w:unhideWhenUsed="0"/>
-    <w:lsdException w:name="Medium Shading 2 Accent 4" w:semiHidden="0" w:uiPriority="64" w:unhideWhenUsed="0"/>
-    <w:lsdException w:name="Medium List 1 Accent 4" w:semiHidden="0" w:uiPriority="65" w:unhideWhenUsed="0"/>
-    <w:lsdException w:name="Medium List 2 Accent 4" w:semiHidden="0" w:uiPriority="66" w:unhideWhenUsed="0"/>
-    <w:lsdException w:name="Medium Grid 1 Accent 4" w:semiHidden="0" w:uiPriority="67" w:unhideWhenUsed="0"/>
-    <w:lsdException w:name="Medium Grid 2 Accent 4" w:semiHidden="0" w:uiPriority="68" w:unhideWhenUsed="0"/>
-    <w:lsdException w:name="Medium Grid 3 Accent 4" w:semiHidden="0" w:uiPriority="69" w:unhideWhenUsed="0"/>
-    <w:lsdException w:name="Dark List Accent 4" w:semiHidden="0" w:uiPriority="70" w:unhideWhenUsed="0"/>
-    <w:lsdException w:name="Colorful Shading Accent 4" w:semiHidden="0" w:uiPriority="71" w:unhideWhenUsed="0"/>
-    <w:lsdException w:name="Colorful List Accent 4" w:semiHidden="0" w:uiPriority="72" w:unhideWhenUsed="0"/>
-    <w:lsdException w:name="Colorful Grid Accent 4" w:semiHidden="0" w:uiPriority="73" w:unhideWhenUsed="0"/>
-    <w:lsdException w:name="Light Shading Accent 5" w:semiHidden="0" w:uiPriority="60" w:unhideWhenUsed="0"/>
-    <w:lsdException w:name="Light List Accent 5" w:semiHidden="0" w:uiPriority="61" w:unhideWhenUsed="0"/>
-    <w:lsdException w:name="Light Grid Accent 5" w:semiHidden="0" w:uiPriority="62" w:unhideWhenUsed="0"/>
-    <w:lsdException w:name="Medium Shading 1 Accent 5" w:semiHidden="0" w:uiPriority="63" w:unhideWhenUsed="0"/>
-    <w:lsdException w:name="Medium Shading 2 Accent 5" w:semiHidden="0" w:uiPriority="64" w:unhideWhenUsed="0"/>
-    <w:lsdException w:name="Medium List 1 Accent 5" w:semiHidden="0" w:uiPriority="65" w:unhideWhenUsed="0"/>
-    <w:lsdException w:name="Medium List 2 Accent 5" w:semiHidden="0" w:uiPriority="66" w:unhideWhenUsed="0"/>
-    <w:lsdException w:name="Medium Grid 1 Accent 5" w:semiHidden="0" w:uiPriority="67" w:unhideWhenUsed="0"/>
-    <w:lsdException w:name="Medium Grid 2 Accent 5" w:semiHidden="0" w:uiPriority="68" w:unhideWhenUsed="0"/>
-    <w:lsdException w:name="Medium Grid 3 Accent 5" w:semiHidden="0" w:uiPriority="69" w:unhideWhenUsed="0"/>
-    <w:lsdException w:name="Dark List Accent 5" w:semiHidden="0" w:uiPriority="70" w:unhideWhenUsed="0"/>
-    <w:lsdException w:name="Colorful Shading Accent 5" w:semiHidden="0" w:uiPriority="71" w:unhideWhenUsed="0"/>
-    <w:lsdException w:name="Colorful List Accent 5" w:semiHidden="0" w:uiPriority="72" w:unhideWhenUsed="0"/>
-    <w:lsdException w:name="Colorful Grid Accent 5" w:semiHidden="0" w:uiPriority="73" w:unhideWhenUsed="0"/>
-    <w:lsdException w:name="Light Shading Accent 6" w:semiHidden="0" w:uiPriority="60" w:unhideWhenUsed="0"/>
-    <w:lsdException w:name="Light List Accent 6" w:semiHidden="0" w:uiPriority="61" w:unhideWhenUsed="0"/>
-    <w:lsdException w:name="Light Grid Accent 6" w:semiHidden="0" w:uiPriority="62" w:unhideWhenUsed="0"/>
-    <w:lsdException w:name="Medium Shading 1 Accent 6" w:semiHidden="0" w:uiPriority="63" w:unhideWhenUsed="0"/>
-    <w:lsdException w:name="Medium Shading 2 Accent 6" w:semiHidden="0" w:uiPriority="64" w:unhideWhenUsed="0"/>
-    <w:lsdException w:name="Medium List 1 Accent 6" w:semiHidden="0" w:uiPriority="65" w:unhideWhenUsed="0"/>
-    <w:lsdException w:name="Medium List 2 Accent 6" w:semiHidden="0" w:uiPriority="66" w:unhideWhenUsed="0"/>
-    <w:lsdException w:name="Medium Grid 1 Accent 6" w:semiHidden="0" w:uiPriority="67" w:unhideWhenUsed="0"/>
-    <w:lsdException w:name="Medium Grid 2 Accent 6" w:semiHidden="0" w:uiPriority="68" w:unhideWhenUsed="0"/>
-    <w:lsdException w:name="Medium Grid 3 Accent 6" w:semiHidden="0" w:uiPriority="69" w:unhideWhenUsed="0"/>
-    <w:lsdException w:name="Dark List Accent 6" w:semiHidden="0" w:uiPriority="70" w:unhideWhenUsed="0"/>
-    <w:lsdException w:name="Colorful Shading Accent 6" w:semiHidden="0" w:uiPriority="71" w:unhideWhenUsed="0"/>
-    <w:lsdException w:name="Colorful List Accent 6" w:semiHidden="0" w:uiPriority="72" w:unhideWhenUsed="0"/>
-    <w:lsdException w:name="Colorful Grid Accent 6" w:semiHidden="0" w:uiPriority="73" w:unhideWhenUsed="0"/>
-    <w:lsdException w:name="Subtle Emphasis" w:semiHidden="0" w:uiPriority="19" w:unhideWhenUsed="0" w:qFormat="1"/>
-    <w:lsdException w:name="Intense Emphasis" w:semiHidden="0" w:uiPriority="21" w:unhideWhenUsed="0" w:qFormat="1"/>
-    <w:lsdException w:name="Subtle Reference" w:semiHidden="0" w:uiPriority="31" w:unhideWhenUsed="0" w:qFormat="1"/>
-    <w:lsdException w:name="Intense Reference" w:semiHidden="0" w:uiPriority="32" w:unhideWhenUsed="0" w:qFormat="1"/>
-    <w:lsdException w:name="Book Title" w:semiHidden="0" w:uiPriority="33" w:unhideWhenUsed="0" w:qFormat="1"/>
-    <w:lsdException w:name="Bibliography" w:uiPriority="37"/>
-    <w:lsdException w:name="TOC Heading" w:uiPriority="39" w:qFormat="1"/>
+  <w:latentStyles w:defLockedState="0" w:defUIPriority="99" w:defSemiHidden="0" w:defUnhideWhenUsed="0" w:defQFormat="0" w:count="371">
+    <w:lsdException w:name="Normal" w:uiPriority="0" w:qFormat="1"/>
+    <w:lsdException w:name="heading 1" w:uiPriority="0" w:qFormat="1"/>
+    <w:lsdException w:name="heading 2" w:semiHidden="1" w:uiPriority="0" w:unhideWhenUsed="1" w:qFormat="1"/>
+    <w:lsdException w:name="heading 3" w:semiHidden="1" w:uiPriority="0" w:unhideWhenUsed="1" w:qFormat="1"/>
+    <w:lsdException w:name="heading 4" w:semiHidden="1" w:uiPriority="0" w:unhideWhenUsed="1" w:qFormat="1"/>
+    <w:lsdException w:name="heading 5" w:semiHidden="1" w:uiPriority="9" w:unhideWhenUsed="1" w:qFormat="1"/>
+    <w:lsdException w:name="heading 6" w:semiHidden="1" w:uiPriority="9" w:unhideWhenUsed="1" w:qFormat="1"/>
+    <w:lsdException w:name="heading 7" w:semiHidden="1" w:uiPriority="9" w:unhideWhenUsed="1" w:qFormat="1"/>
+    <w:lsdException w:name="heading 8" w:semiHidden="1" w:uiPriority="9" w:unhideWhenUsed="1" w:qFormat="1"/>
+    <w:lsdException w:name="heading 9" w:semiHidden="1" w:uiPriority="9" w:unhideWhenUsed="1" w:qFormat="1"/>
+    <w:lsdException w:name="index 1" w:semiHidden="1" w:unhideWhenUsed="1"/>
+    <w:lsdException w:name="index 2" w:semiHidden="1" w:unhideWhenUsed="1"/>
+    <w:lsdException w:name="index 3" w:semiHidden="1" w:unhideWhenUsed="1"/>
+    <w:lsdException w:name="index 4" w:semiHidden="1" w:unhideWhenUsed="1"/>
+    <w:lsdException w:name="index 5" w:semiHidden="1" w:unhideWhenUsed="1"/>
+    <w:lsdException w:name="index 6" w:semiHidden="1" w:unhideWhenUsed="1"/>
+    <w:lsdException w:name="index 7" w:semiHidden="1" w:unhideWhenUsed="1"/>
+    <w:lsdException w:name="index 8" w:semiHidden="1" w:unhideWhenUsed="1"/>
+    <w:lsdException w:name="index 9" w:semiHidden="1" w:unhideWhenUsed="1"/>
+    <w:lsdException w:name="toc 1" w:semiHidden="1" w:uiPriority="39" w:unhideWhenUsed="1"/>
+    <w:lsdException w:name="toc 2" w:semiHidden="1" w:uiPriority="39" w:unhideWhenUsed="1"/>
+    <w:lsdException w:name="toc 3" w:semiHidden="1" w:uiPriority="39" w:unhideWhenUsed="1"/>
+    <w:lsdException w:name="toc 4" w:semiHidden="1" w:uiPriority="39" w:unhideWhenUsed="1"/>
+    <w:lsdException w:name="toc 5" w:semiHidden="1" w:uiPriority="39" w:unhideWhenUsed="1"/>
+    <w:lsdException w:name="toc 6" w:semiHidden="1" w:uiPriority="39" w:unhideWhenUsed="1"/>
+    <w:lsdException w:name="toc 7" w:semiHidden="1" w:uiPriority="39" w:unhideWhenUsed="1"/>
+    <w:lsdException w:name="toc 8" w:semiHidden="1" w:uiPriority="39" w:unhideWhenUsed="1"/>
+    <w:lsdException w:name="toc 9" w:semiHidden="1" w:uiPriority="39" w:unhideWhenUsed="1"/>
+    <w:lsdException w:name="Normal Indent" w:semiHidden="1" w:unhideWhenUsed="1"/>
+    <w:lsdException w:name="footnote text" w:semiHidden="1" w:unhideWhenUsed="1"/>
+    <w:lsdException w:name="annotation text" w:semiHidden="1" w:unhideWhenUsed="1"/>
+    <w:lsdException w:name="header" w:semiHidden="1" w:unhideWhenUsed="1"/>
+    <w:lsdException w:name="footer" w:semiHidden="1" w:unhideWhenUsed="1"/>
+    <w:lsdException w:name="index heading" w:semiHidden="1" w:unhideWhenUsed="1"/>
+    <w:lsdException w:name="caption" w:semiHidden="1" w:uiPriority="35" w:unhideWhenUsed="1" w:qFormat="1"/>
+    <w:lsdException w:name="table of figures" w:semiHidden="1" w:unhideWhenUsed="1"/>
+    <w:lsdException w:name="envelope address" w:semiHidden="1" w:unhideWhenUsed="1"/>
+    <w:lsdException w:name="envelope return" w:semiHidden="1" w:unhideWhenUsed="1"/>
+    <w:lsdException w:name="footnote reference" w:semiHidden="1" w:unhideWhenUsed="1"/>
+    <w:lsdException w:name="annotation reference" w:semiHidden="1" w:unhideWhenUsed="1"/>
+    <w:lsdException w:name="line number" w:semiHidden="1" w:unhideWhenUsed="1"/>
+    <w:lsdException w:name="page number" w:semiHidden="1" w:unhideWhenUsed="1"/>
+    <w:lsdException w:name="endnote reference" w:semiHidden="1" w:unhideWhenUsed="1"/>
+    <w:lsdException w:name="endnote text" w:semiHidden="1" w:unhideWhenUsed="1"/>
+    <w:lsdException w:name="table of authorities" w:semiHidden="1" w:unhideWhenUsed="1"/>
+    <w:lsdException w:name="macro" w:semiHidden="1" w:unhideWhenUsed="1"/>
+    <w:lsdException w:name="toa heading" w:semiHidden="1" w:unhideWhenUsed="1"/>
+    <w:lsdException w:name="List" w:semiHidden="1" w:unhideWhenUsed="1"/>
+    <w:lsdException w:name="List Bullet" w:semiHidden="1" w:unhideWhenUsed="1"/>
+    <w:lsdException w:name="List Number" w:semiHidden="1" w:unhideWhenUsed="1"/>
+    <w:lsdException w:name="List 2" w:semiHidden="1" w:unhideWhenUsed="1"/>
+    <w:lsdException w:name="List 3" w:semiHidden="1" w:unhideWhenUsed="1"/>
+    <w:lsdException w:name="List 4" w:semiHidden="1" w:unhideWhenUsed="1"/>
+    <w:lsdException w:name="List 5" w:semiHidden="1" w:unhideWhenUsed="1"/>
+    <w:lsdException w:name="List Bullet 2" w:semiHidden="1" w:unhideWhenUsed="1"/>
+    <w:lsdException w:name="List Bullet 3" w:semiHidden="1" w:unhideWhenUsed="1"/>
+    <w:lsdException w:name="List Bullet 4" w:semiHidden="1" w:unhideWhenUsed="1"/>
+    <w:lsdException w:name="List Bullet 5" w:semiHidden="1" w:unhideWhenUsed="1"/>
+    <w:lsdException w:name="List Number 2" w:semiHidden="1" w:unhideWhenUsed="1"/>
+    <w:lsdException w:name="List Number 3" w:semiHidden="1" w:unhideWhenUsed="1"/>
+    <w:lsdException w:name="List Number 4" w:semiHidden="1" w:unhideWhenUsed="1"/>
+    <w:lsdException w:name="List Number 5" w:semiHidden="1" w:unhideWhenUsed="1"/>
+    <w:lsdException w:name="Title" w:uiPriority="10" w:qFormat="1"/>
+    <w:lsdException w:name="Closing" w:semiHidden="1" w:unhideWhenUsed="1"/>
+    <w:lsdException w:name="Signature" w:semiHidden="1" w:unhideWhenUsed="1"/>
+    <w:lsdException w:name="Default Paragraph Font" w:semiHidden="1" w:uiPriority="1" w:unhideWhenUsed="1"/>
+    <w:lsdException w:name="Body Text" w:semiHidden="1" w:uiPriority="0" w:unhideWhenUsed="1"/>
+    <w:lsdException w:name="Body Text Indent" w:semiHidden="1" w:unhideWhenUsed="1"/>
+    <w:lsdException w:name="List Continue" w:semiHidden="1" w:unhideWhenUsed="1"/>
+    <w:lsdException w:name="List Continue 2" w:semiHidden="1" w:unhideWhenUsed="1"/>
+    <w:lsdException w:name="List Continue 3" w:semiHidden="1" w:unhideWhenUsed="1"/>
+    <w:lsdException w:name="List Continue 4" w:semiHidden="1" w:unhideWhenUsed="1"/>
+    <w:lsdException w:name="List Continue 5" w:semiHidden="1" w:unhideWhenUsed="1"/>
+    <w:lsdException w:name="Message Header" w:semiHidden="1" w:unhideWhenUsed="1"/>
+    <w:lsdException w:name="Subtitle" w:uiPriority="11" w:qFormat="1"/>
+    <w:lsdException w:name="Salutation" w:semiHidden="1" w:unhideWhenUsed="1"/>
+    <w:lsdException w:name="Date" w:semiHidden="1" w:unhideWhenUsed="1"/>
+    <w:lsdException w:name="Body Text First Indent" w:semiHidden="1" w:unhideWhenUsed="1"/>
+    <w:lsdException w:name="Body Text First Indent 2" w:semiHidden="1" w:unhideWhenUsed="1"/>
+    <w:lsdException w:name="Note Heading" w:semiHidden="1" w:unhideWhenUsed="1"/>
+    <w:lsdException w:name="Body Text 2" w:semiHidden="1" w:unhideWhenUsed="1"/>
+    <w:lsdException w:name="Body Text 3" w:semiHidden="1" w:unhideWhenUsed="1"/>
+    <w:lsdException w:name="Body Text Indent 2" w:semiHidden="1" w:unhideWhenUsed="1"/>
+    <w:lsdException w:name="Body Text Indent 3" w:semiHidden="1" w:unhideWhenUsed="1"/>
+    <w:lsdException w:name="Block Text" w:semiHidden="1" w:unhideWhenUsed="1"/>
+    <w:lsdException w:name="Hyperlink" w:semiHidden="1" w:unhideWhenUsed="1"/>
+    <w:lsdException w:name="FollowedHyperlink" w:semiHidden="1" w:unhideWhenUsed="1"/>
+    <w:lsdException w:name="Strong" w:uiPriority="22" w:qFormat="1"/>
+    <w:lsdException w:name="Emphasis" w:uiPriority="20" w:qFormat="1"/>
+    <w:lsdException w:name="Document Map" w:semiHidden="1" w:unhideWhenUsed="1"/>
+    <w:lsdException w:name="Plain Text" w:semiHidden="1" w:unhideWhenUsed="1"/>
+    <w:lsdException w:name="E-mail Signature" w:semiHidden="1" w:unhideWhenUsed="1"/>
+    <w:lsdException w:name="HTML Top of Form" w:semiHidden="1" w:unhideWhenUsed="1"/>
+    <w:lsdException w:name="HTML Bottom of Form" w:semiHidden="1" w:unhideWhenUsed="1"/>
+    <w:lsdException w:name="Normal (Web)" w:semiHidden="1" w:unhideWhenUsed="1"/>
+    <w:lsdException w:name="HTML Acronym" w:semiHidden="1" w:unhideWhenUsed="1"/>
+    <w:lsdException w:name="HTML Address" w:semiHidden="1" w:unhideWhenUsed="1"/>
+    <w:lsdException w:name="HTML Cite" w:semiHidden="1" w:unhideWhenUsed="1"/>
+    <w:lsdException w:name="HTML Code" w:semiHidden="1" w:unhideWhenUsed="1"/>
+    <w:lsdException w:name="HTML Definition" w:semiHidden="1" w:unhideWhenUsed="1"/>
+    <w:lsdException w:name="HTML Keyboard" w:semiHidden="1" w:unhideWhenUsed="1"/>
+    <w:lsdException w:name="HTML Preformatted" w:semiHidden="1" w:unhideWhenUsed="1"/>
+    <w:lsdException w:name="HTML Sample" w:semiHidden="1" w:unhideWhenUsed="1"/>
+    <w:lsdException w:name="HTML Typewriter" w:semiHidden="1" w:unhideWhenUsed="1"/>
+    <w:lsdException w:name="HTML Variable" w:semiHidden="1" w:unhideWhenUsed="1"/>
+    <w:lsdException w:name="Normal Table" w:semiHidden="1" w:unhideWhenUsed="1"/>
+    <w:lsdException w:name="annotation subject" w:semiHidden="1" w:unhideWhenUsed="1"/>
+    <w:lsdException w:name="No List" w:semiHidden="1" w:unhideWhenUsed="1"/>
+    <w:lsdException w:name="Outline List 1" w:semiHidden="1" w:unhideWhenUsed="1"/>
+    <w:lsdException w:name="Outline List 2" w:semiHidden="1" w:unhideWhenUsed="1"/>
+    <w:lsdException w:name="Outline List 3" w:semiHidden="1" w:unhideWhenUsed="1"/>
+    <w:lsdException w:name="Table Simple 1" w:semiHidden="1" w:unhideWhenUsed="1"/>
+    <w:lsdException w:name="Table Simple 2" w:semiHidden="1" w:unhideWhenUsed="1"/>
+    <w:lsdException w:name="Table Simple 3" w:semiHidden="1" w:unhideWhenUsed="1"/>
+    <w:lsdException w:name="Table Classic 1" w:semiHidden="1" w:unhideWhenUsed="1"/>
+    <w:lsdException w:name="Table Classic 2" w:semiHidden="1" w:unhideWhenUsed="1"/>
+    <w:lsdException w:name="Table Classic 3" w:semiHidden="1" w:unhideWhenUsed="1"/>
+    <w:lsdException w:name="Table Classic 4" w:semiHidden="1" w:unhideWhenUsed="1"/>
+    <w:lsdException w:name="Table Colorful 1" w:semiHidden="1" w:unhideWhenUsed="1"/>
+    <w:lsdException w:name="Table Colorful 2" w:semiHidden="1" w:unhideWhenUsed="1"/>
+    <w:lsdException w:name="Table Colorful 3" w:semiHidden="1" w:unhideWhenUsed="1"/>
+    <w:lsdException w:name="Table Columns 1" w:semiHidden="1" w:unhideWhenUsed="1"/>
+    <w:lsdException w:name="Table Columns 2" w:semiHidden="1" w:unhideWhenUsed="1"/>
+    <w:lsdException w:name="Table Columns 3" w:semiHidden="1" w:unhideWhenUsed="1"/>
+    <w:lsdException w:name="Table Columns 4" w:semiHidden="1" w:unhideWhenUsed="1"/>
+    <w:lsdException w:name="Table Columns 5" w:semiHidden="1" w:unhideWhenUsed="1"/>
+    <w:lsdException w:name="Table Grid 1" w:semiHidden="1" w:unhideWhenUsed="1"/>
+    <w:lsdException w:name="Table Grid 2" w:semiHidden="1" w:unhideWhenUsed="1"/>
+    <w:lsdException w:name="Table Grid 3" w:semiHidden="1" w:unhideWhenUsed="1"/>
+    <w:lsdException w:name="Table Grid 4" w:semiHidden="1" w:unhideWhenUsed="1"/>
+    <w:lsdException w:name="Table Grid 5" w:semiHidden="1" w:unhideWhenUsed="1"/>
+    <w:lsdException w:name="Table Grid 6" w:semiHidden="1" w:unhideWhenUsed="1"/>
+    <w:lsdException w:name="Table Grid 7" w:semiHidden="1" w:unhideWhenUsed="1"/>
+    <w:lsdException w:name="Table Grid 8" w:semiHidden="1" w:unhideWhenUsed="1"/>
+    <w:lsdException w:name="Table List 1" w:semiHidden="1" w:unhideWhenUsed="1"/>
+    <w:lsdException w:name="Table List 2" w:semiHidden="1" w:unhideWhenUsed="1"/>
+    <w:lsdException w:name="Table List 3" w:semiHidden="1" w:unhideWhenUsed="1"/>
+    <w:lsdException w:name="Table List 4" w:semiHidden="1" w:unhideWhenUsed="1"/>
+    <w:lsdException w:name="Table List 5" w:semiHidden="1" w:unhideWhenUsed="1"/>
+    <w:lsdException w:name="Table List 6" w:semiHidden="1" w:unhideWhenUsed="1"/>
+    <w:lsdException w:name="Table List 7" w:semiHidden="1" w:unhideWhenUsed="1"/>
+    <w:lsdException w:name="Table List 8" w:semiHidden="1" w:unhideWhenUsed="1"/>
+    <w:lsdException w:name="Table 3D effects 1" w:semiHidden="1" w:unhideWhenUsed="1"/>
+    <w:lsdException w:name="Table 3D effects 2" w:semiHidden="1" w:unhideWhenUsed="1"/>
+    <w:lsdException w:name="Table 3D effects 3" w:semiHidden="1" w:unhideWhenUsed="1"/>
+    <w:lsdException w:name="Table Contemporary" w:semiHidden="1" w:unhideWhenUsed="1"/>
+    <w:lsdException w:name="Table Elegant" w:semiHidden="1" w:unhideWhenUsed="1"/>
+    <w:lsdException w:name="Table Professional" w:semiHidden="1" w:unhideWhenUsed="1"/>
+    <w:lsdException w:name="Table Subtle 1" w:semiHidden="1" w:unhideWhenUsed="1"/>
+    <w:lsdException w:name="Table Subtle 2" w:semiHidden="1" w:unhideWhenUsed="1"/>
+    <w:lsdException w:name="Table Web 1" w:semiHidden="1" w:unhideWhenUsed="1"/>
+    <w:lsdException w:name="Table Web 2" w:semiHidden="1" w:unhideWhenUsed="1"/>
+    <w:lsdException w:name="Table Web 3" w:semiHidden="1" w:unhideWhenUsed="1"/>
+    <w:lsdException w:name="Balloon Text" w:semiHidden="1" w:unhideWhenUsed="1"/>
+    <w:lsdException w:name="Table Grid" w:uiPriority="59"/>
+    <w:lsdException w:name="Table Theme" w:semiHidden="1" w:unhideWhenUsed="1"/>
+    <w:lsdException w:name="Placeholder Text" w:semiHidden="1"/>
+    <w:lsdException w:name="No Spacing" w:uiPriority="1" w:qFormat="1"/>
+    <w:lsdException w:name="Light Shading" w:uiPriority="60"/>
+    <w:lsdException w:name="Light List" w:uiPriority="61"/>
+    <w:lsdException w:name="Light Grid" w:uiPriority="62"/>
+    <w:lsdException w:name="Medium Shading 1" w:uiPriority="63"/>
+    <w:lsdException w:name="Medium Shading 2" w:uiPriority="64"/>
+    <w:lsdException w:name="Medium List 1" w:uiPriority="65"/>
+    <w:lsdException w:name="Medium List 2" w:uiPriority="66"/>
+    <w:lsdException w:name="Medium Grid 1" w:uiPriority="67"/>
+    <w:lsdException w:name="Medium Grid 2" w:uiPriority="68"/>
+    <w:lsdException w:name="Medium Grid 3" w:uiPriority="69"/>
+    <w:lsdException w:name="Dark List" w:uiPriority="70"/>
+    <w:lsdException w:name="Colorful Shading" w:uiPriority="71"/>
+    <w:lsdException w:name="Colorful List" w:uiPriority="72"/>
+    <w:lsdException w:name="Colorful Grid" w:uiPriority="73"/>
+    <w:lsdException w:name="Light Shading Accent 1" w:uiPriority="60"/>
+    <w:lsdException w:name="Light List Accent 1" w:uiPriority="61"/>
+    <w:lsdException w:name="Light Grid Accent 1" w:uiPriority="62"/>
+    <w:lsdException w:name="Medium Shading 1 Accent 1" w:uiPriority="63"/>
+    <w:lsdException w:name="Medium Shading 2 Accent 1" w:uiPriority="64"/>
+    <w:lsdException w:name="Medium List 1 Accent 1" w:uiPriority="65"/>
+    <w:lsdException w:name="Revision" w:semiHidden="1"/>
+    <w:lsdException w:name="List Paragraph" w:uiPriority="34" w:qFormat="1"/>
+    <w:lsdException w:name="Quote" w:uiPriority="29" w:qFormat="1"/>
+    <w:lsdException w:name="Intense Quote" w:uiPriority="30" w:qFormat="1"/>
+    <w:lsdException w:name="Medium List 2 Accent 1" w:uiPriority="66"/>
+    <w:lsdException w:name="Medium Grid 1 Accent 1" w:uiPriority="67"/>
+    <w:lsdException w:name="Medium Grid 2 Accent 1" w:uiPriority="68"/>
+    <w:lsdException w:name="Medium Grid 3 Accent 1" w:uiPriority="69"/>
+    <w:lsdException w:name="Dark List Accent 1" w:uiPriority="70"/>
+    <w:lsdException w:name="Colorful Shading Accent 1" w:uiPriority="71"/>
+    <w:lsdException w:name="Colorful List Accent 1" w:uiPriority="72"/>
+    <w:lsdException w:name="Colorful Grid Accent 1" w:uiPriority="73"/>
+    <w:lsdException w:name="Light Shading Accent 2" w:uiPriority="60"/>
+    <w:lsdException w:name="Light List Accent 2" w:uiPriority="61"/>
+    <w:lsdException w:name="Light Grid Accent 2" w:uiPriority="62"/>
+    <w:lsdException w:name="Medium Shading 1 Accent 2" w:uiPriority="63"/>
+    <w:lsdException w:name="Medium Shading 2 Accent 2" w:uiPriority="64"/>
+    <w:lsdException w:name="Medium List 1 Accent 2" w:uiPriority="65"/>
+    <w:lsdException w:name="Medium List 2 Accent 2" w:uiPriority="66"/>
+    <w:lsdException w:name="Medium Grid 1 Accent 2" w:uiPriority="67"/>
+    <w:lsdException w:name="Medium Grid 2 Accent 2" w:uiPriority="68"/>
+    <w:lsdException w:name="Medium Grid 3 Accent 2" w:uiPriority="69"/>
+    <w:lsdException w:name="Dark List Accent 2" w:uiPriority="70"/>
+    <w:lsdException w:name="Colorful Shading Accent 2" w:uiPriority="71"/>
+    <w:lsdException w:name="Colorful List Accent 2" w:uiPriority="72"/>
+    <w:lsdException w:name="Colorful Grid Accent 2" w:uiPriority="73"/>
+    <w:lsdException w:name="Light Shading Accent 3" w:uiPriority="60"/>
+    <w:lsdException w:name="Light List Accent 3" w:uiPriority="61"/>
+    <w:lsdException w:name="Light Grid Accent 3" w:uiPriority="62"/>
+    <w:lsdException w:name="Medium Shading 1 Accent 3" w:uiPriority="63"/>
+    <w:lsdException w:name="Medium Shading 2 Accent 3" w:uiPriority="64"/>
+    <w:lsdException w:name="Medium List 1 Accent 3" w:uiPriority="65"/>
+    <w:lsdException w:name="Medium List 2 Accent 3" w:uiPriority="66"/>
+    <w:lsdException w:name="Medium Grid 1 Accent 3" w:uiPriority="67"/>
+    <w:lsdException w:name="Medium Grid 2 Accent 3" w:uiPriority="68"/>
+    <w:lsdException w:name="Medium Grid 3 Accent 3" w:uiPriority="69"/>
+    <w:lsdException w:name="Dark List Accent 3" w:uiPriority="70"/>
+    <w:lsdException w:name="Colorful Shading Accent 3" w:uiPriority="71"/>
+    <w:lsdException w:name="Colorful List Accent 3" w:uiPriority="72"/>
+    <w:lsdException w:name="Colorful Grid Accent 3" w:uiPriority="73"/>
+    <w:lsdException w:name="Light Shading Accent 4" w:uiPriority="60"/>
+    <w:lsdException w:name="Light List Accent 4" w:uiPriority="61"/>
+    <w:lsdException w:name="Light Grid Accent 4" w:uiPriority="62"/>
+    <w:lsdException w:name="Medium Shading 1 Accent 4" w:uiPriority="63"/>
+    <w:lsdException w:name="Medium Shading 2 Accent 4" w:uiPriority="64"/>
+    <w:lsdException w:name="Medium List 1 Accent 4" w:uiPriority="65"/>
+    <w:lsdException w:name="Medium List 2 Accent 4" w:uiPriority="66"/>
+    <w:lsdException w:name="Medium Grid 1 Accent 4" w:uiPriority="67"/>
+    <w:lsdException w:name="Medium Grid 2 Accent 4" w:uiPriority="68"/>
+    <w:lsdException w:name="Medium Grid 3 Accent 4" w:uiPriority="69"/>
+    <w:lsdException w:name="Dark List Accent 4" w:uiPriority="70"/>
+    <w:lsdException w:name="Colorful Shading Accent 4" w:uiPriority="71"/>
+    <w:lsdException w:name="Colorful List Accent 4" w:uiPriority="72"/>
+    <w:lsdException w:name="Colorful Grid Accent 4" w:uiPriority="73"/>
+    <w:lsdException w:name="Light Shading Accent 5" w:uiPriority="60"/>
+    <w:lsdException w:name="Light List Accent 5" w:uiPriority="61"/>
+    <w:lsdException w:name="Light Grid Accent 5" w:uiPriority="62"/>
+    <w:lsdException w:name="Medium Shading 1 Accent 5" w:uiPriority="63"/>
+    <w:lsdException w:name="Medium Shading 2 Accent 5" w:uiPriority="64"/>
+    <w:lsdException w:name="Medium List 1 Accent 5" w:uiPriority="65"/>
+    <w:lsdException w:name="Medium List 2 Accent 5" w:uiPriority="66"/>
+    <w:lsdException w:name="Medium Grid 1 Accent 5" w:uiPriority="67"/>
+    <w:lsdException w:name="Medium Grid 2 Accent 5" w:uiPriority="68"/>
+    <w:lsdException w:name="Medium Grid 3 Accent 5" w:uiPriority="69"/>
+    <w:lsdException w:name="Dark List Accent 5" w:uiPriority="70"/>
+    <w:lsdException w:name="Colorful Shading Accent 5" w:uiPriority="71"/>
+    <w:lsdException w:name="Colorful List Accent 5" w:uiPriority="72"/>
+    <w:lsdException w:name="Colorful Grid Accent 5" w:uiPriority="73"/>
+    <w:lsdException w:name="Light Shading Accent 6" w:uiPriority="60"/>
+    <w:lsdException w:name="Light List Accent 6" w:uiPriority="61"/>
+    <w:lsdException w:name="Light Grid Accent 6" w:uiPriority="62"/>
+    <w:lsdException w:name="Medium Shading 1 Accent 6" w:uiPriority="63"/>
+    <w:lsdException w:name="Medium Shading 2 Accent 6" w:uiPriority="64"/>
+    <w:lsdException w:name="Medium List 1 Accent 6" w:uiPriority="65"/>
+    <w:lsdException w:name="Medium List 2 Accent 6" w:uiPriority="66"/>
+    <w:lsdException w:name="Medium Grid 1 Accent 6" w:uiPriority="67"/>
+    <w:lsdException w:name="Medium Grid 2 Accent 6" w:uiPriority="68"/>
+    <w:lsdException w:name="Medium Grid 3 Accent 6" w:uiPriority="69"/>
+    <w:lsdException w:name="Dark List Accent 6" w:uiPriority="70"/>
+    <w:lsdException w:name="Colorful Shading Accent 6" w:uiPriority="71"/>
+    <w:lsdException w:name="Colorful List Accent 6" w:uiPriority="72"/>
+    <w:lsdException w:name="Colorful Grid Accent 6" w:uiPriority="73"/>
+    <w:lsdException w:name="Subtle Emphasis" w:uiPriority="19" w:qFormat="1"/>
+    <w:lsdException w:name="Intense Emphasis" w:uiPriority="21" w:qFormat="1"/>
+    <w:lsdException w:name="Subtle Reference" w:uiPriority="31" w:qFormat="1"/>
+    <w:lsdException w:name="Intense Reference" w:uiPriority="32" w:qFormat="1"/>
+    <w:lsdException w:name="Book Title" w:uiPriority="33" w:qFormat="1"/>
+    <w:lsdException w:name="Bibliography" w:semiHidden="1" w:uiPriority="37" w:unhideWhenUsed="1"/>
+    <w:lsdException w:name="TOC Heading" w:semiHidden="1" w:uiPriority="39" w:unhideWhenUsed="1" w:qFormat="1"/>
+    <w:lsdException w:name="Plain Table 1" w:uiPriority="41"/>
+    <w:lsdException w:name="Plain Table 2" w:uiPriority="42"/>
+    <w:lsdException w:name="Plain Table 3" w:uiPriority="43"/>
+    <w:lsdException w:name="Plain Table 4" w:uiPriority="44"/>
+    <w:lsdException w:name="Plain Table 5" w:uiPriority="45"/>
+    <w:lsdException w:name="Grid Table Light" w:uiPriority="40"/>
+    <w:lsdException w:name="Grid Table 1 Light" w:uiPriority="46"/>
+    <w:lsdException w:name="Grid Table 2" w:uiPriority="47"/>
+    <w:lsdException w:name="Grid Table 3" w:uiPriority="48"/>
+    <w:lsdException w:name="Grid Table 4" w:uiPriority="49"/>
+    <w:lsdException w:name="Grid Table 5 Dark" w:uiPriority="50"/>
+    <w:lsdException w:name="Grid Table 6 Colorful" w:uiPriority="51"/>
+    <w:lsdException w:name="Grid Table 7 Colorful" w:uiPriority="52"/>
+    <w:lsdException w:name="Grid Table 1 Light Accent 1" w:uiPriority="46"/>
+    <w:lsdException w:name="Grid Table 2 Accent 1" w:uiPriority="47"/>
+    <w:lsdException w:name="Grid Table 3 Accent 1" w:uiPriority="48"/>
+    <w:lsdException w:name="Grid Table 4 Accent 1" w:uiPriority="49"/>
+    <w:lsdException w:name="Grid Table 5 Dark Accent 1" w:uiPriority="50"/>
+    <w:lsdException w:name="Grid Table 6 Colorful Accent 1" w:uiPriority="51"/>
+    <w:lsdException w:name="Grid Table 7 Colorful Accent 1" w:uiPriority="52"/>
+    <w:lsdException w:name="Grid Table 1 Light Accent 2" w:uiPriority="46"/>
+    <w:lsdException w:name="Grid Table 2 Accent 2" w:uiPriority="47"/>
+    <w:lsdException w:name="Grid Table 3 Accent 2" w:uiPriority="48"/>
+    <w:lsdException w:name="Grid Table 4 Accent 2" w:uiPriority="49"/>
+    <w:lsdException w:name="Grid Table 5 Dark Accent 2" w:uiPriority="50"/>
+    <w:lsdException w:name="Grid Table 6 Colorful Accent 2" w:uiPriority="51"/>
+    <w:lsdException w:name="Grid Table 7 Colorful Accent 2" w:uiPriority="52"/>
+    <w:lsdException w:name="Grid Table 1 Light Accent 3" w:uiPriority="46"/>
+    <w:lsdException w:name="Grid Table 2 Accent 3" w:uiPriority="47"/>
+    <w:lsdException w:name="Grid Table 3 Accent 3" w:uiPriority="48"/>
+    <w:lsdException w:name="Grid Table 4 Accent 3" w:uiPriority="49"/>
+    <w:lsdException w:name="Grid Table 5 Dark Accent 3" w:uiPriority="50"/>
+    <w:lsdException w:name="Grid Table 6 Colorful Accent 3" w:uiPriority="51"/>
+    <w:lsdException w:name="Grid Table 7 Colorful Accent 3" w:uiPriority="52"/>
+    <w:lsdException w:name="Grid Table 1 Light Accent 4" w:uiPriority="46"/>
+    <w:lsdException w:name="Grid Table 2 Accent 4" w:uiPriority="47"/>
+    <w:lsdException w:name="Grid Table 3 Accent 4" w:uiPriority="48"/>
+    <w:lsdException w:name="Grid Table 4 Accent 4" w:uiPriority="49"/>
+    <w:lsdException w:name="Grid Table 5 Dark Accent 4" w:uiPriority="50"/>
+    <w:lsdException w:name="Grid Table 6 Colorful Accent 4" w:uiPriority="51"/>
+    <w:lsdException w:name="Grid Table 7 Colorful Accent 4" w:uiPriority="52"/>
+    <w:lsdException w:name="Grid Table 1 Light Accent 5" w:uiPriority="46"/>
+    <w:lsdException w:name="Grid Table 2 Accent 5" w:uiPriority="47"/>
+    <w:lsdException w:name="Grid Table 3 Accent 5" w:uiPriority="48"/>
+    <w:lsdException w:name="Grid Table 4 Accent 5" w:uiPriority="49"/>
+    <w:lsdException w:name="Grid Table 5 Dark Accent 5" w:uiPriority="50"/>
+    <w:lsdException w:name="Grid Table 6 Colorful Accent 5" w:uiPriority="51"/>
+    <w:lsdException w:name="Grid Table 7 Colorful Accent 5" w:uiPriority="52"/>
+    <w:lsdException w:name="Grid Table 1 Light Accent 6" w:uiPriority="46"/>
+    <w:lsdException w:name="Grid Table 2 Accent 6" w:uiPriority="47"/>
+    <w:lsdException w:name="Grid Table 3 Accent 6" w:uiPriority="48"/>
+    <w:lsdException w:name="Grid Table 4 Accent 6" w:uiPriority="49"/>
+    <w:lsdException w:name="Grid Table 5 Dark Accent 6" w:uiPriority="50"/>
+    <w:lsdException w:name="Grid Table 6 Colorful Accent 6" w:uiPriority="51"/>
+    <w:lsdException w:name="Grid Table 7 Colorful Accent 6" w:uiPriority="52"/>
+    <w:lsdException w:name="List Table 1 Light" w:uiPriority="46"/>
+    <w:lsdException w:name="List Table 2" w:uiPriority="47"/>
+    <w:lsdException w:name="List Table 3" w:uiPriority="48"/>
+    <w:lsdException w:name="List Table 4" w:uiPriority="49"/>
+    <w:lsdException w:name="List Table 5 Dark" w:uiPriority="50"/>
+    <w:lsdException w:name="List Table 6 Colorful" w:uiPriority="51"/>
+    <w:lsdException w:name="List Table 7 Colorful" w:uiPriority="52"/>
+    <w:lsdException w:name="List Table 1 Light Accent 1" w:uiPriority="46"/>
+    <w:lsdException w:name="List Table 2 Accent 1" w:uiPriority="47"/>
+    <w:lsdException w:name="List Table 3 Accent 1" w:uiPriority="48"/>
+    <w:lsdException w:name="List Table 4 Accent 1" w:uiPriority="49"/>
+    <w:lsdException w:name="List Table 5 Dark Accent 1" w:uiPriority="50"/>
+    <w:lsdException w:name="List Table 6 Colorful Accent 1" w:uiPriority="51"/>
+    <w:lsdException w:name="List Table 7 Colorful Accent 1" w:uiPriority="52"/>
+    <w:lsdException w:name="List Table 1 Light Accent 2" w:uiPriority="46"/>
+    <w:lsdException w:name="List Table 2 Accent 2" w:uiPriority="47"/>
+    <w:lsdException w:name="List Table 3 Accent 2" w:uiPriority="48"/>
+    <w:lsdException w:name="List Table 4 Accent 2" w:uiPriority="49"/>
+    <w:lsdException w:name="List Table 5 Dark Accent 2" w:uiPriority="50"/>
+    <w:lsdException w:name="List Table 6 Colorful Accent 2" w:uiPriority="51"/>
+    <w:lsdException w:name="List Table 7 Colorful Accent 2" w:uiPriority="52"/>
+    <w:lsdException w:name="List Table 1 Light Accent 3" w:uiPriority="46"/>
+    <w:lsdException w:name="List Table 2 Accent 3" w:uiPriority="47"/>
+    <w:lsdException w:name="List Table 3 Accent 3" w:uiPriority="48"/>
+    <w:lsdException w:name="List Table 4 Accent 3" w:uiPriority="49"/>
+    <w:lsdException w:name="List Table 5 Dark Accent 3" w:uiPriority="50"/>
+    <w:lsdException w:name="List Table 6 Colorful Accent 3" w:uiPriority="51"/>
+    <w:lsdException w:name="List Table 7 Colorful Accent 3" w:uiPriority="52"/>
+    <w:lsdException w:name="List Table 1 Light Accent 4" w:uiPriority="46"/>
+    <w:lsdException w:name="List Table 2 Accent 4" w:uiPriority="47"/>
+    <w:lsdException w:name="List Table 3 Accent 4" w:uiPriority="48"/>
+    <w:lsdException w:name="List Table 4 Accent 4" w:uiPriority="49"/>
+    <w:lsdException w:name="List Table 5 Dark Accent 4" w:uiPriority="50"/>
+    <w:lsdException w:name="List Table 6 Colorful Accent 4" w:uiPriority="51"/>
+    <w:lsdException w:name="List Table 7 Colorful Accent 4" w:uiPriority="52"/>
+    <w:lsdException w:name="List Table 1 Light Accent 5" w:uiPriority="46"/>
+    <w:lsdException w:name="List Table 2 Accent 5" w:uiPriority="47"/>
+    <w:lsdException w:name="List Table 3 Accent 5" w:uiPriority="48"/>
+    <w:lsdException w:name="List Table 4 Accent 5" w:uiPriority="49"/>
+    <w:lsdException w:name="List Table 5 Dark Accent 5" w:uiPriority="50"/>
+    <w:lsdException w:name="List Table 6 Colorful Accent 5" w:uiPriority="51"/>
+    <w:lsdException w:name="List Table 7 Colorful Accent 5" w:uiPriority="52"/>
+    <w:lsdException w:name="List Table 1 Light Accent 6" w:uiPriority="46"/>
+    <w:lsdException w:name="List Table 2 Accent 6" w:uiPriority="47"/>
+    <w:lsdException w:name="List Table 3 Accent 6" w:uiPriority="48"/>
+    <w:lsdException w:name="List Table 4 Accent 6" w:uiPriority="49"/>
+    <w:lsdException w:name="List Table 5 Dark Accent 6" w:uiPriority="50"/>
+    <w:lsdException w:name="List Table 6 Colorful Accent 6" w:uiPriority="51"/>
+    <w:lsdException w:name="List Table 7 Colorful Accent 6" w:uiPriority="52"/>
   </w:latentStyles>
   <w:style w:type="paragraph" w:default="1" w:styleId="Normal">
     <w:name w:val="Normal"/>
@@ -16082,7 +17227,7 @@
 </file>
 
 <file path=customXml/itemProps1.xml><?xml version="1.0" encoding="utf-8"?>
-<ds:datastoreItem xmlns:ds="http://schemas.openxmlformats.org/officeDocument/2006/customXml" ds:itemID="{A8004FAE-DFD3-443B-BFFE-99431B2FF6DB}">
+<ds:datastoreItem xmlns:ds="http://schemas.openxmlformats.org/officeDocument/2006/customXml" ds:itemID="{C7D8EA77-621E-4A0A-AE68-42B055E5C9D6}">
   <ds:schemaRefs>
     <ds:schemaRef ds:uri="http://schemas.openxmlformats.org/officeDocument/2006/bibliography"/>
   </ds:schemaRefs>
